--- a/PROJETO PARA A PRE BANCA/GABRIEL CORDULA.docx
+++ b/PROJETO PARA A PRE BANCA/GABRIEL CORDULA.docx
@@ -57,7 +57,7 @@
           <w:sz w:val="24"/>
         </w:rPr>
       </w:pPr>
-      <w:hyperlink r:id="rId5">
+      <w:hyperlink r:id="rId6">
         <w:r>
           <w:rPr>
             <w:rFonts w:ascii="Arial" w:eastAsia="Arial" w:hAnsi="Arial" w:cs="Arial"/>
@@ -234,16 +234,7 @@
           <w:color w:val="000000"/>
           <w:sz w:val="26"/>
         </w:rPr>
-        <w:t xml:space="preserve">                                                </w:t>
-      </w:r>
-      <w:r>
-        <w:rPr>
-          <w:rFonts w:ascii="Arial" w:eastAsia="Arial" w:hAnsi="Arial" w:cs="Arial"/>
-          <w:b/>
-          <w:color w:val="000000"/>
-          <w:sz w:val="26"/>
-        </w:rPr>
-        <w:t>LUXEDRIVE IMPORTS</w:t>
+        <w:t xml:space="preserve">                                                LUXEDRIVE IMPORTS</w:t>
       </w:r>
     </w:p>
     <w:p>
@@ -1257,7 +1248,7 @@
           <w:left w:w="10" w:type="dxa"/>
           <w:right w:w="10" w:type="dxa"/>
         </w:tblCellMar>
-        <w:tblLook w:val="0000" w:firstRow="0" w:lastRow="0" w:firstColumn="0" w:lastColumn="0" w:noHBand="0" w:noVBand="0"/>
+        <w:tblLook w:val="04A0" w:firstRow="1" w:lastRow="0" w:firstColumn="1" w:lastColumn="0" w:noHBand="0" w:noVBand="1"/>
       </w:tblPr>
       <w:tblGrid>
         <w:gridCol w:w="4678"/>
@@ -1849,6 +1840,9 @@
             <w:bottom w:w="0" w:type="dxa"/>
           </w:tblCellMar>
         </w:tblPrEx>
+        <w:trPr>
+          <w:trHeight w:val="1"/>
+        </w:trPr>
         <w:tc>
           <w:tcPr>
             <w:tcW w:w="4678" w:type="dxa"/>
@@ -2356,28 +2350,28 @@
     </w:p>
     <w:p>
       <w:pPr>
-        <w:pStyle w:val="Ttulo1"/>
-        <w:rPr>
-          <w:rFonts w:eastAsia="Arial"/>
-        </w:rPr>
-      </w:pPr>
-      <w:r>
-        <w:rPr>
-          <w:rFonts w:eastAsia="Arial"/>
+        <w:keepNext/>
+        <w:keepLines/>
+        <w:spacing w:before="240" w:after="0"/>
+        <w:rPr>
+          <w:rFonts w:ascii="Arial" w:eastAsia="Arial" w:hAnsi="Arial" w:cs="Arial"/>
+          <w:sz w:val="28"/>
+        </w:rPr>
+      </w:pPr>
+      <w:r>
+        <w:rPr>
+          <w:rFonts w:ascii="Arial" w:eastAsia="Arial" w:hAnsi="Arial" w:cs="Arial"/>
+          <w:sz w:val="28"/>
         </w:rPr>
         <w:lastRenderedPageBreak/>
         <w:t>1</w:t>
       </w:r>
       <w:r>
         <w:rPr>
-          <w:rFonts w:eastAsia="Arial"/>
+          <w:rFonts w:ascii="Arial" w:eastAsia="Arial" w:hAnsi="Arial" w:cs="Arial"/>
+          <w:sz w:val="28"/>
         </w:rPr>
         <w:tab/>
-      </w:r>
-      <w:r>
-        <w:rPr>
-          <w:rFonts w:eastAsia="Arial"/>
-        </w:rPr>
         <w:t>INTRODUÇÃO</w:t>
       </w:r>
     </w:p>
@@ -2397,7 +2391,14 @@
           <w:rFonts w:ascii="Arial" w:eastAsia="Arial" w:hAnsi="Arial" w:cs="Arial"/>
           <w:sz w:val="24"/>
         </w:rPr>
-        <w:t xml:space="preserve">Vistos por muitos como um grande avanço tecnológico, os automóveis híbridos e elétricos não são novidade no mercado. Já foram fortes concorrentes dos automóveis convencionais, mas, por razões que serão explicadas a seguir, foram preteridos e tiveram desde os anos 1930 participação marginal na história do automóvel. No entanto, desde o lançamento do Toyota </w:t>
+        <w:t xml:space="preserve">Vistos por muitos como um grande avanço tecnológico, os automóveis híbridos e elétricos não são novidade no mercado. Já foram fortes concorrentes dos automóveis convencionais, mas, por razões que serão explicadas a seguir, foram preteridos e tiveram desde </w:t>
+      </w:r>
+      <w:r>
+        <w:rPr>
+          <w:rFonts w:ascii="Arial" w:eastAsia="Arial" w:hAnsi="Arial" w:cs="Arial"/>
+          <w:sz w:val="24"/>
+        </w:rPr>
+        <w:t xml:space="preserve">os anos 1930 participação marginal na história do automóvel. No entanto, desde o lançamento do Toyota </w:t>
       </w:r>
       <w:proofErr w:type="spellStart"/>
       <w:r>
@@ -2413,7 +2414,14 @@
           <w:rFonts w:ascii="Arial" w:eastAsia="Arial" w:hAnsi="Arial" w:cs="Arial"/>
           <w:sz w:val="24"/>
         </w:rPr>
-        <w:t xml:space="preserve">, em 1997, o mercado norte-americano tem assistido a um grande número de lançamentos de automóveis híbridos e, mais recentemente, de veículos puramente elétricos. Esse fato pode ser atribuído em grande parte ao incentivo do governo americano aos fabricantes e consumidores de veículos híbridos e elétricos. Este trabalho tem três objetivos: </w:t>
+        <w:t>, em 1997, o mercado norte-americano tem assistido a um grande número de lançamentos de automóveis híbridos e, mais recentemente, de veículos puramen</w:t>
+      </w:r>
+      <w:r>
+        <w:rPr>
+          <w:rFonts w:ascii="Arial" w:eastAsia="Arial" w:hAnsi="Arial" w:cs="Arial"/>
+          <w:sz w:val="24"/>
+        </w:rPr>
+        <w:t xml:space="preserve">te elétricos. Esse fato pode ser atribuído em grande parte ao incentivo do governo americano aos fabricantes e consumidores de veículos híbridos e elétricos. Este trabalho tem três objetivos: </w:t>
       </w:r>
     </w:p>
     <w:p>
@@ -2432,7 +2440,14 @@
           <w:rFonts w:ascii="Arial" w:eastAsia="Arial" w:hAnsi="Arial" w:cs="Arial"/>
           <w:sz w:val="24"/>
         </w:rPr>
-        <w:t xml:space="preserve">(1) discutir as razões que levaram o governo norte-americano a tomar essa atitude, apresentando a dimensão e as consequências da dependência do petróleo importado sobre a economia norte-americana; </w:t>
+        <w:t xml:space="preserve">(1) discutir as razões que levaram o governo norte-americano a </w:t>
+      </w:r>
+      <w:r>
+        <w:rPr>
+          <w:rFonts w:ascii="Arial" w:eastAsia="Arial" w:hAnsi="Arial" w:cs="Arial"/>
+          <w:sz w:val="24"/>
+        </w:rPr>
+        <w:t xml:space="preserve">tomar essa atitude, apresentando a dimensão e as consequências da dependência do petróleo importado sobre a economia norte-americana; </w:t>
       </w:r>
     </w:p>
     <w:p>
@@ -2470,7 +2485,21 @@
           <w:rFonts w:ascii="Arial" w:eastAsia="Arial" w:hAnsi="Arial" w:cs="Arial"/>
           <w:sz w:val="24"/>
         </w:rPr>
-        <w:t>(3) discutir as implicações da introdução de carros elétricos no Brasil. Conclui-se que, além das questões ambientais e do uso mais eficiente da energia, o governo norte-americano tem como principal fator motivador o aumento a segurança energética do país. Para o Brasil, dado o estágio de desenvolvimento de sua frota, o incentivo à utilização do carro elétrico pode trazer profundas mudanças no consumo de energia num futuro não muito distante.</w:t>
+        <w:t>(3) di</w:t>
+      </w:r>
+      <w:r>
+        <w:rPr>
+          <w:rFonts w:ascii="Arial" w:eastAsia="Arial" w:hAnsi="Arial" w:cs="Arial"/>
+          <w:sz w:val="24"/>
+        </w:rPr>
+        <w:t xml:space="preserve">scutir as implicações da introdução de carros elétricos no Brasil. Conclui-se que, além das questões ambientais e do uso mais eficiente da energia, o governo norte-americano tem como principal fator motivador o aumento a segurança energética do país. Para </w:t>
+      </w:r>
+      <w:r>
+        <w:rPr>
+          <w:rFonts w:ascii="Arial" w:eastAsia="Arial" w:hAnsi="Arial" w:cs="Arial"/>
+          <w:sz w:val="24"/>
+        </w:rPr>
+        <w:t>o Brasil, dado o estágio de desenvolvimento de sua frota, o incentivo à utilização do carro elétrico pode trazer profundas mudanças no consumo de energia num futuro não muito distante.</w:t>
       </w:r>
     </w:p>
     <w:p>
@@ -2489,7 +2518,14 @@
           <w:rFonts w:ascii="Arial" w:eastAsia="Arial" w:hAnsi="Arial" w:cs="Arial"/>
           <w:sz w:val="24"/>
         </w:rPr>
-        <w:t xml:space="preserve">Esse estudo tem como objetivo caracterizar a estrutura de mercado no setor de locação de veículos durante o período de 2014 a 2021, especificamente sobre a ótica do modelo RENT a </w:t>
+        <w:t>Esse estudo tem como objetivo caracterizar a estrutura de mercado no se</w:t>
+      </w:r>
+      <w:r>
+        <w:rPr>
+          <w:rFonts w:ascii="Arial" w:eastAsia="Arial" w:hAnsi="Arial" w:cs="Arial"/>
+          <w:sz w:val="24"/>
+        </w:rPr>
+        <w:t xml:space="preserve">tor de locação de veículos durante o período de 2014 a 2021, especificamente sobre a ótica do modelo RENT a </w:t>
       </w:r>
       <w:proofErr w:type="gramStart"/>
       <w:r>
@@ -2505,7 +2541,14 @@
           <w:rFonts w:ascii="Arial" w:eastAsia="Arial" w:hAnsi="Arial" w:cs="Arial"/>
           <w:sz w:val="24"/>
         </w:rPr>
-        <w:t xml:space="preserve"> nas vendas de diárias de aluguel pelas empresas do setor. O trabalho fez uso da metodologia de pesquisa qualitativa descritiva, com dados secundários do setor fornecidos pela Associação Brasileira de Viagens Corporativas (ABRACORP) e a utilização de índices pertinentes a área da microeconomia denominada Organização Industrial, especificamente, o Índice </w:t>
+        <w:t xml:space="preserve"> nas vendas de diárias de aluguel pelas empresas do setor. O trabalho fez uso da metodologia de pesquisa qualitativa descritiva, com</w:t>
+      </w:r>
+      <w:r>
+        <w:rPr>
+          <w:rFonts w:ascii="Arial" w:eastAsia="Arial" w:hAnsi="Arial" w:cs="Arial"/>
+          <w:sz w:val="24"/>
+        </w:rPr>
+        <w:t xml:space="preserve"> dados secundários do setor fornecidos pela Associação Brasileira de Viagens Corporativas (ABRACORP) e a utilização de índices pertinentes a área da microeconomia denominada Organização Industrial, especificamente, o Índice </w:t>
       </w:r>
       <w:proofErr w:type="spellStart"/>
       <w:r>
@@ -2521,8 +2564,34 @@
           <w:rFonts w:ascii="Arial" w:eastAsia="Arial" w:hAnsi="Arial" w:cs="Arial"/>
           <w:sz w:val="24"/>
         </w:rPr>
-        <w:t xml:space="preserve"> (HHI) e a coleção de índices razão de concentração. Então, concluiu-se que o setor se trata de um oligopólio altamente concentrado, onde o desempenho de quatro empresas, em especial duas delas, determina todo o resultado do mercado, sendo assim, quaisquer movimentos que possam impactar a concentração são de preocupação para a dinâmica da economia. (MILHOME,2014)</w:t>
-      </w:r>
+        <w:t xml:space="preserve"> (HHI) e a c</w:t>
+      </w:r>
+      <w:r>
+        <w:rPr>
+          <w:rFonts w:ascii="Arial" w:eastAsia="Arial" w:hAnsi="Arial" w:cs="Arial"/>
+          <w:sz w:val="24"/>
+        </w:rPr>
+        <w:t xml:space="preserve">oleção de índices razão de concentração. Então, concluiu-se que o setor se trata de um oligopólio altamente concentrado, onde o desempenho de quatro empresas, em especial duas delas, determina todo o resultado do mercado, sendo assim, quaisquer movimentos </w:t>
+      </w:r>
+      <w:r>
+        <w:rPr>
+          <w:rFonts w:ascii="Arial" w:eastAsia="Arial" w:hAnsi="Arial" w:cs="Arial"/>
+          <w:sz w:val="24"/>
+        </w:rPr>
+        <w:t>que possam impactar a concentração são de preocupação para a dinâmica da economia. (MILHOME,2014)</w:t>
+      </w:r>
+    </w:p>
+    <w:p>
+      <w:pPr>
+        <w:suppressAutoHyphens/>
+        <w:spacing w:after="0" w:line="240" w:lineRule="auto"/>
+        <w:ind w:left="1416"/>
+        <w:jc w:val="both"/>
+        <w:rPr>
+          <w:rFonts w:ascii="Arial" w:eastAsia="Arial" w:hAnsi="Arial" w:cs="Arial"/>
+          <w:sz w:val="24"/>
+        </w:rPr>
+      </w:pPr>
     </w:p>
     <w:p>
       <w:pPr>
@@ -2540,7 +2609,14 @@
           <w:rFonts w:ascii="Arial" w:eastAsia="Arial" w:hAnsi="Arial" w:cs="Arial"/>
           <w:sz w:val="24"/>
         </w:rPr>
-        <w:t xml:space="preserve">Durante os anos 90, a indústria automobilística brasileira tem mantido uma política de incentivos própria. As análises dos impactos dessas políticas dependem </w:t>
+        <w:t>Durante os anos 90, a indústria automobilística brasileira tem mantido uma política de incentivos própria. As análises dos impactos dessas políticas dependem</w:t>
+      </w:r>
+      <w:r>
+        <w:rPr>
+          <w:rFonts w:ascii="Arial" w:eastAsia="Arial" w:hAnsi="Arial" w:cs="Arial"/>
+          <w:sz w:val="24"/>
+        </w:rPr>
+        <w:t xml:space="preserve"> </w:t>
       </w:r>
       <w:r>
         <w:rPr>
@@ -2548,7 +2624,21 @@
           <w:sz w:val="24"/>
         </w:rPr>
         <w:lastRenderedPageBreak/>
-        <w:t>do tamanho da elasticidade da demanda do mercado. O objetivo deste trabalho é estimar a elasticidade-renda e a elasticidade-preço da demanda de automóveis novos no Brasil. A primeira parte apresenta uma revisão dos principais estudos que estimaram essas elasticidades para os mercados dos EUA e do Brasil. A segunda parte analisa o comportamento das variáveis preço, vendas, importações e condições de financiamento para compra de veículos novos no Brasil, nos anos 90. A terceira especifica os modelos utilizados e apresenta os principais resultados.</w:t>
+        <w:t>do tamanho da elasticidade da demanda do mercado. O objetivo deste trabalho é estimar a elasticidade-renda e a elasticidade-preço da demanda de automóveis novos no Brasil. A primeira parte apresenta uma revisão dos principais estudos que estimaram essas e</w:t>
+      </w:r>
+      <w:r>
+        <w:rPr>
+          <w:rFonts w:ascii="Arial" w:eastAsia="Arial" w:hAnsi="Arial" w:cs="Arial"/>
+          <w:sz w:val="24"/>
+        </w:rPr>
+        <w:t>lasticidades para os mercados dos EUA e do Brasil. A segunda parte analisa o comportamento das variáveis preço, vendas, importações e condições de financiamento para compra de veículos novos no Brasil, nos anos 90. A terceira especifica os modelos utilizad</w:t>
+      </w:r>
+      <w:r>
+        <w:rPr>
+          <w:rFonts w:ascii="Arial" w:eastAsia="Arial" w:hAnsi="Arial" w:cs="Arial"/>
+          <w:sz w:val="24"/>
+        </w:rPr>
+        <w:t>os e apresenta os principais resultados.</w:t>
       </w:r>
     </w:p>
     <w:p>
@@ -2565,28 +2655,27 @@
     </w:p>
     <w:p>
       <w:pPr>
-        <w:pStyle w:val="Ttulo2"/>
-        <w:spacing w:after="240"/>
-        <w:rPr>
-          <w:rFonts w:eastAsia="Arial"/>
-        </w:rPr>
-      </w:pPr>
-      <w:r>
-        <w:rPr>
-          <w:rFonts w:eastAsia="Arial"/>
+        <w:keepNext/>
+        <w:keepLines/>
+        <w:spacing w:before="40" w:after="240"/>
+        <w:rPr>
+          <w:rFonts w:ascii="Arial" w:eastAsia="Arial" w:hAnsi="Arial" w:cs="Arial"/>
+          <w:sz w:val="24"/>
+        </w:rPr>
+      </w:pPr>
+      <w:r>
+        <w:rPr>
+          <w:rFonts w:ascii="Arial" w:eastAsia="Arial" w:hAnsi="Arial" w:cs="Arial"/>
+          <w:sz w:val="24"/>
         </w:rPr>
         <w:t>1.1</w:t>
       </w:r>
       <w:r>
         <w:rPr>
-          <w:rFonts w:eastAsia="Arial"/>
+          <w:rFonts w:ascii="Arial" w:eastAsia="Arial" w:hAnsi="Arial" w:cs="Arial"/>
+          <w:sz w:val="24"/>
         </w:rPr>
         <w:tab/>
-      </w:r>
-      <w:r>
-        <w:rPr>
-          <w:rFonts w:eastAsia="Arial"/>
-        </w:rPr>
         <w:t>Apresentação do Problema</w:t>
       </w:r>
     </w:p>
@@ -2599,16 +2688,21 @@
         <w:rPr>
           <w:rFonts w:ascii="Arial" w:eastAsia="Arial" w:hAnsi="Arial" w:cs="Arial"/>
           <w:sz w:val="24"/>
-          <w:szCs w:val="24"/>
-        </w:rPr>
-      </w:pPr>
-      <w:r>
-        <w:rPr>
-          <w:rFonts w:ascii="Arial" w:eastAsia="Arial" w:hAnsi="Arial" w:cs="Arial"/>
-          <w:sz w:val="24"/>
-          <w:szCs w:val="24"/>
-        </w:rPr>
-        <w:t>Este trabalho é um sistema para auxiliar uma concessionária para gerenciar a agenda dos futuros compradores, fazer uma listagem com o cadastro dos compradores, ou seja, facilitar as visualizações dos automóveis escolhidos pelos clientes, sem a necessidade que arquivar tudo em fichar pessoais, assim, economizando o tempo para a vendas dos automóveis agilizando as demonstrações. Tendo uma tela minimalista, simples e eficaz para o usuário.</w:t>
+        </w:rPr>
+      </w:pPr>
+      <w:r>
+        <w:rPr>
+          <w:rFonts w:ascii="Arial" w:eastAsia="Arial" w:hAnsi="Arial" w:cs="Arial"/>
+          <w:sz w:val="24"/>
+        </w:rPr>
+        <w:t>Este trabalho é um sistema para auxiliar uma concessionária para gerenciar a agenda dos futuros compradores, fazer uma listagem com o cadastro dos compradores, ou seja, facilitar as vis</w:t>
+      </w:r>
+      <w:r>
+        <w:rPr>
+          <w:rFonts w:ascii="Arial" w:eastAsia="Arial" w:hAnsi="Arial" w:cs="Arial"/>
+          <w:sz w:val="24"/>
+        </w:rPr>
+        <w:t>ualizações dos automóveis escolhidos pelos clientes, sem a necessidade que arquivar tudo em fichar pessoais, assim, economizando o tempo para a vendas dos automóveis agilizando as demonstrações. Tendo uma tela minimalista, simples e eficaz para o usuário.</w:t>
       </w:r>
     </w:p>
     <w:p>
@@ -2654,15 +2748,13 @@
         <w:rPr>
           <w:rFonts w:ascii="Arial" w:eastAsia="Arial" w:hAnsi="Arial" w:cs="Arial"/>
           <w:sz w:val="24"/>
-          <w:szCs w:val="24"/>
-        </w:rPr>
-      </w:pPr>
-      <w:r>
-        <w:rPr>
-          <w:rFonts w:ascii="Arial" w:eastAsia="Arial" w:hAnsi="Arial" w:cs="Arial"/>
-          <w:color w:val="000000"/>
-          <w:sz w:val="24"/>
-          <w:szCs w:val="24"/>
+        </w:rPr>
+      </w:pPr>
+      <w:r>
+        <w:rPr>
+          <w:rFonts w:ascii="Arial" w:eastAsia="Arial" w:hAnsi="Arial" w:cs="Arial"/>
+          <w:color w:val="000000"/>
+          <w:sz w:val="24"/>
         </w:rPr>
         <w:t xml:space="preserve">Estabelecer um </w:t>
       </w:r>
@@ -2670,7 +2762,6 @@
         <w:rPr>
           <w:rFonts w:ascii="Arial" w:eastAsia="Arial" w:hAnsi="Arial" w:cs="Arial"/>
           <w:sz w:val="24"/>
-          <w:szCs w:val="24"/>
         </w:rPr>
         <w:t>site</w:t>
       </w:r>
@@ -2679,7 +2770,6 @@
           <w:rFonts w:ascii="Arial" w:eastAsia="Arial" w:hAnsi="Arial" w:cs="Arial"/>
           <w:color w:val="000000"/>
           <w:sz w:val="24"/>
-          <w:szCs w:val="24"/>
         </w:rPr>
         <w:t xml:space="preserve"> </w:t>
       </w:r>
@@ -2687,7 +2777,6 @@
         <w:rPr>
           <w:rFonts w:ascii="Arial" w:eastAsia="Arial" w:hAnsi="Arial" w:cs="Arial"/>
           <w:sz w:val="24"/>
-          <w:szCs w:val="24"/>
         </w:rPr>
         <w:t>reconhecido</w:t>
       </w:r>
@@ -2696,7 +2785,6 @@
           <w:rFonts w:ascii="Arial" w:eastAsia="Arial" w:hAnsi="Arial" w:cs="Arial"/>
           <w:color w:val="000000"/>
           <w:sz w:val="24"/>
-          <w:szCs w:val="24"/>
         </w:rPr>
         <w:t xml:space="preserve"> pela excelência e diversidade dos veículos disponíveis, com enfoque em modelos luxuosos e de alto desempenho fora os de baixo desempenho. Proporcionar</w:t>
       </w:r>
@@ -2704,7 +2792,6 @@
         <w:rPr>
           <w:rFonts w:ascii="Arial" w:eastAsia="Arial" w:hAnsi="Arial" w:cs="Arial"/>
           <w:sz w:val="24"/>
-          <w:szCs w:val="24"/>
         </w:rPr>
         <w:t xml:space="preserve"> </w:t>
       </w:r>
@@ -2713,15 +2800,21 @@
           <w:rFonts w:ascii="Arial" w:eastAsia="Arial" w:hAnsi="Arial" w:cs="Arial"/>
           <w:color w:val="000000"/>
           <w:sz w:val="24"/>
-          <w:szCs w:val="24"/>
-        </w:rPr>
-        <w:t xml:space="preserve">uma experiência de compra exclusiva e personalizada, garantindo aos clientes um atendimento diferenciado e serviços exclusivos. Assegurar a satisfação do cliente ao fornecer veículos de alta qualidade, com garantia e </w:t>
-      </w:r>
-      <w:r>
-        <w:rPr>
-          <w:rFonts w:ascii="Arial" w:eastAsia="Arial" w:hAnsi="Arial" w:cs="Arial"/>
-          <w:sz w:val="24"/>
-          <w:szCs w:val="24"/>
+        </w:rPr>
+        <w:t>uma experiência de compra exclusiva e personalizada, garantin</w:t>
+      </w:r>
+      <w:r>
+        <w:rPr>
+          <w:rFonts w:ascii="Arial" w:eastAsia="Arial" w:hAnsi="Arial" w:cs="Arial"/>
+          <w:color w:val="000000"/>
+          <w:sz w:val="24"/>
+        </w:rPr>
+        <w:t xml:space="preserve">do aos clientes um atendimento diferenciado e serviços exclusivos. Assegurar a satisfação do cliente ao fornecer veículos de alta qualidade, com garantia e </w:t>
+      </w:r>
+      <w:r>
+        <w:rPr>
+          <w:rFonts w:ascii="Arial" w:eastAsia="Arial" w:hAnsi="Arial" w:cs="Arial"/>
+          <w:sz w:val="24"/>
         </w:rPr>
         <w:t>suporte</w:t>
       </w:r>
@@ -2730,7 +2823,6 @@
           <w:rFonts w:ascii="Arial" w:eastAsia="Arial" w:hAnsi="Arial" w:cs="Arial"/>
           <w:color w:val="000000"/>
           <w:sz w:val="24"/>
-          <w:szCs w:val="24"/>
         </w:rPr>
         <w:t xml:space="preserve"> </w:t>
       </w:r>
@@ -2738,7 +2830,6 @@
         <w:rPr>
           <w:rFonts w:ascii="Arial" w:eastAsia="Arial" w:hAnsi="Arial" w:cs="Arial"/>
           <w:sz w:val="24"/>
-          <w:szCs w:val="24"/>
         </w:rPr>
         <w:t>técnico</w:t>
       </w:r>
@@ -2747,18 +2838,16 @@
           <w:rFonts w:ascii="Arial" w:eastAsia="Arial" w:hAnsi="Arial" w:cs="Arial"/>
           <w:color w:val="000000"/>
           <w:sz w:val="24"/>
-          <w:szCs w:val="24"/>
-        </w:rPr>
-        <w:t xml:space="preserve"> especializado. Posicion</w:t>
-      </w:r>
-      <w:r>
-        <w:rPr>
-          <w:rFonts w:ascii="Arial" w:eastAsia="Arial" w:hAnsi="Arial" w:cs="Arial"/>
-          <w:color w:val="000000"/>
-          <w:sz w:val="24"/>
-          <w:szCs w:val="24"/>
-        </w:rPr>
-        <w:t>ar a loja como destaque no mercado local de carros importados, enfatizando a exclusividade e o prestígio das marcas estrangeiras.</w:t>
+        </w:rPr>
+        <w:t xml:space="preserve"> especializado. Posicionar a loja como destaque no mercado local de carros importados</w:t>
+      </w:r>
+      <w:r>
+        <w:rPr>
+          <w:rFonts w:ascii="Arial" w:eastAsia="Arial" w:hAnsi="Arial" w:cs="Arial"/>
+          <w:color w:val="000000"/>
+          <w:sz w:val="24"/>
+        </w:rPr>
+        <w:t>, enfatizando a exclusividade e o prestígio das marcas estrangeiras.</w:t>
       </w:r>
     </w:p>
     <w:p>
@@ -2771,15 +2860,13 @@
           <w:rFonts w:ascii="Arial" w:eastAsia="Arial" w:hAnsi="Arial" w:cs="Arial"/>
           <w:color w:val="000000"/>
           <w:sz w:val="24"/>
-          <w:szCs w:val="24"/>
-        </w:rPr>
-      </w:pPr>
-      <w:r>
-        <w:rPr>
-          <w:rFonts w:ascii="Arial" w:eastAsia="Arial" w:hAnsi="Arial" w:cs="Arial"/>
-          <w:color w:val="000000"/>
-          <w:sz w:val="24"/>
-          <w:szCs w:val="24"/>
+        </w:rPr>
+      </w:pPr>
+      <w:r>
+        <w:rPr>
+          <w:rFonts w:ascii="Arial" w:eastAsia="Arial" w:hAnsi="Arial" w:cs="Arial"/>
+          <w:color w:val="000000"/>
+          <w:sz w:val="24"/>
         </w:rPr>
         <w:t xml:space="preserve">Nosso sistema propõe </w:t>
       </w:r>
@@ -2787,7 +2874,6 @@
         <w:rPr>
           <w:rFonts w:ascii="Arial" w:eastAsia="Arial" w:hAnsi="Arial" w:cs="Arial"/>
           <w:sz w:val="24"/>
-          <w:szCs w:val="24"/>
         </w:rPr>
         <w:t>colocar</w:t>
       </w:r>
@@ -2796,24 +2882,21 @@
           <w:rFonts w:ascii="Arial" w:eastAsia="Arial" w:hAnsi="Arial" w:cs="Arial"/>
           <w:color w:val="000000"/>
           <w:sz w:val="24"/>
-          <w:szCs w:val="24"/>
-        </w:rPr>
-        <w:t xml:space="preserve"> uma proposta diferenciada do mercado hoje em dia, observando outros sistemas onde neles o princi</w:t>
-      </w:r>
-      <w:r>
-        <w:rPr>
-          <w:rFonts w:ascii="Arial" w:eastAsia="Arial" w:hAnsi="Arial" w:cs="Arial"/>
-          <w:color w:val="000000"/>
-          <w:sz w:val="24"/>
-          <w:szCs w:val="24"/>
-        </w:rPr>
-        <w:t xml:space="preserve">pal foco vem sendo o mais do mesmo, onde eles priorizam um sistema com controle de uma </w:t>
-      </w:r>
-      <w:r>
-        <w:rPr>
-          <w:rFonts w:ascii="Arial" w:eastAsia="Arial" w:hAnsi="Arial" w:cs="Arial"/>
-          <w:sz w:val="24"/>
-          <w:szCs w:val="24"/>
+        </w:rPr>
+        <w:t xml:space="preserve"> uma proposta diferenciada do mercado hoje em dia, observando outros sistemas onde neles o principal foco vem sendo o mais do mesmo, onde eles priorizam um sis</w:t>
+      </w:r>
+      <w:r>
+        <w:rPr>
+          <w:rFonts w:ascii="Arial" w:eastAsia="Arial" w:hAnsi="Arial" w:cs="Arial"/>
+          <w:color w:val="000000"/>
+          <w:sz w:val="24"/>
+        </w:rPr>
+        <w:t xml:space="preserve">tema com controle de uma </w:t>
+      </w:r>
+      <w:r>
+        <w:rPr>
+          <w:rFonts w:ascii="Arial" w:eastAsia="Arial" w:hAnsi="Arial" w:cs="Arial"/>
+          <w:sz w:val="24"/>
         </w:rPr>
         <w:t>concessionária</w:t>
       </w:r>
@@ -2822,7 +2905,6 @@
           <w:rFonts w:ascii="Arial" w:eastAsia="Arial" w:hAnsi="Arial" w:cs="Arial"/>
           <w:color w:val="000000"/>
           <w:sz w:val="24"/>
-          <w:szCs w:val="24"/>
         </w:rPr>
         <w:t xml:space="preserve"> que é importante mundialmente. Ao analisarmos sobre a nova reforma trabalhista podemos anali</w:t>
       </w:r>
@@ -2830,7 +2912,6 @@
         <w:rPr>
           <w:rFonts w:ascii="Arial" w:eastAsia="Arial" w:hAnsi="Arial" w:cs="Arial"/>
           <w:sz w:val="24"/>
-          <w:szCs w:val="24"/>
         </w:rPr>
         <w:t>s</w:t>
       </w:r>
@@ -2839,7 +2920,6 @@
           <w:rFonts w:ascii="Arial" w:eastAsia="Arial" w:hAnsi="Arial" w:cs="Arial"/>
           <w:color w:val="000000"/>
           <w:sz w:val="24"/>
-          <w:szCs w:val="24"/>
         </w:rPr>
         <w:t xml:space="preserve">ar que as empresas </w:t>
       </w:r>
@@ -2847,7 +2927,6 @@
         <w:rPr>
           <w:rFonts w:ascii="Arial" w:eastAsia="Arial" w:hAnsi="Arial" w:cs="Arial"/>
           <w:sz w:val="24"/>
-          <w:szCs w:val="24"/>
         </w:rPr>
         <w:t>buscam</w:t>
       </w:r>
@@ -2856,24 +2935,21 @@
           <w:rFonts w:ascii="Arial" w:eastAsia="Arial" w:hAnsi="Arial" w:cs="Arial"/>
           <w:color w:val="000000"/>
           <w:sz w:val="24"/>
-          <w:szCs w:val="24"/>
-        </w:rPr>
-        <w:t xml:space="preserve"> novos empregados e por isso focamos</w:t>
-      </w:r>
-      <w:r>
-        <w:rPr>
-          <w:rFonts w:ascii="Arial" w:eastAsia="Arial" w:hAnsi="Arial" w:cs="Arial"/>
-          <w:color w:val="000000"/>
-          <w:sz w:val="24"/>
-          <w:szCs w:val="24"/>
-        </w:rPr>
-        <w:t xml:space="preserve"> em aprimorar o nosso sistema de carros importados e exportados. Percebemos a importância das importações de </w:t>
-      </w:r>
-      <w:r>
-        <w:rPr>
-          <w:rFonts w:ascii="Arial" w:eastAsia="Arial" w:hAnsi="Arial" w:cs="Arial"/>
-          <w:sz w:val="24"/>
-          <w:szCs w:val="24"/>
+        </w:rPr>
+        <w:t xml:space="preserve"> novos empregados e por isso focamos em aprimorar o nosso sistema de carros importados e exportado</w:t>
+      </w:r>
+      <w:r>
+        <w:rPr>
+          <w:rFonts w:ascii="Arial" w:eastAsia="Arial" w:hAnsi="Arial" w:cs="Arial"/>
+          <w:color w:val="000000"/>
+          <w:sz w:val="24"/>
+        </w:rPr>
+        <w:t xml:space="preserve">s. Percebemos a importância das importações de </w:t>
+      </w:r>
+      <w:r>
+        <w:rPr>
+          <w:rFonts w:ascii="Arial" w:eastAsia="Arial" w:hAnsi="Arial" w:cs="Arial"/>
+          <w:sz w:val="24"/>
         </w:rPr>
         <w:t>veículos</w:t>
       </w:r>
@@ -2882,7 +2958,6 @@
           <w:rFonts w:ascii="Arial" w:eastAsia="Arial" w:hAnsi="Arial" w:cs="Arial"/>
           <w:color w:val="000000"/>
           <w:sz w:val="24"/>
-          <w:szCs w:val="24"/>
         </w:rPr>
         <w:t xml:space="preserve"> que viajam </w:t>
       </w:r>
@@ -2890,7 +2965,6 @@
         <w:rPr>
           <w:rFonts w:ascii="Arial" w:eastAsia="Arial" w:hAnsi="Arial" w:cs="Arial"/>
           <w:sz w:val="24"/>
-          <w:szCs w:val="24"/>
         </w:rPr>
         <w:t>vários</w:t>
       </w:r>
@@ -2899,7 +2973,6 @@
           <w:rFonts w:ascii="Arial" w:eastAsia="Arial" w:hAnsi="Arial" w:cs="Arial"/>
           <w:color w:val="000000"/>
           <w:sz w:val="24"/>
-          <w:szCs w:val="24"/>
         </w:rPr>
         <w:t xml:space="preserve"> locais distintos para as </w:t>
       </w:r>
@@ -2907,7 +2980,6 @@
         <w:rPr>
           <w:rFonts w:ascii="Arial" w:eastAsia="Arial" w:hAnsi="Arial" w:cs="Arial"/>
           <w:sz w:val="24"/>
-          <w:szCs w:val="24"/>
         </w:rPr>
         <w:t>concessionárias</w:t>
       </w:r>
@@ -2916,7 +2988,6 @@
           <w:rFonts w:ascii="Arial" w:eastAsia="Arial" w:hAnsi="Arial" w:cs="Arial"/>
           <w:color w:val="000000"/>
           <w:sz w:val="24"/>
-          <w:szCs w:val="24"/>
         </w:rPr>
         <w:t xml:space="preserve">, tendo um sistema integrado onde podemos </w:t>
       </w:r>
@@ -2924,7 +2995,6 @@
         <w:rPr>
           <w:rFonts w:ascii="Arial" w:eastAsia="Arial" w:hAnsi="Arial" w:cs="Arial"/>
           <w:sz w:val="24"/>
-          <w:szCs w:val="24"/>
         </w:rPr>
         <w:t>controlar</w:t>
       </w:r>
@@ -2933,18 +3003,8 @@
           <w:rFonts w:ascii="Arial" w:eastAsia="Arial" w:hAnsi="Arial" w:cs="Arial"/>
           <w:color w:val="000000"/>
           <w:sz w:val="24"/>
-          <w:szCs w:val="24"/>
-        </w:rPr>
-        <w:t xml:space="preserve"> as exportações e importações</w:t>
-      </w:r>
-      <w:r>
-        <w:rPr>
-          <w:rFonts w:ascii="Arial" w:eastAsia="Arial" w:hAnsi="Arial" w:cs="Arial"/>
-          <w:color w:val="000000"/>
-          <w:sz w:val="24"/>
-          <w:szCs w:val="24"/>
-        </w:rPr>
-        <w:t>. .</w:t>
+        </w:rPr>
+        <w:t xml:space="preserve"> as exportações e importações. .</w:t>
       </w:r>
     </w:p>
     <w:p>
@@ -3001,15 +3061,13 @@
           <w:rFonts w:ascii="Arial" w:eastAsia="Arial" w:hAnsi="Arial" w:cs="Arial"/>
           <w:color w:val="000000"/>
           <w:sz w:val="24"/>
-          <w:szCs w:val="24"/>
-        </w:rPr>
-      </w:pPr>
-      <w:r>
-        <w:rPr>
-          <w:rFonts w:ascii="Arial" w:eastAsia="Arial" w:hAnsi="Arial" w:cs="Arial"/>
-          <w:color w:val="000000"/>
-          <w:sz w:val="24"/>
-          <w:szCs w:val="24"/>
+        </w:rPr>
+      </w:pPr>
+      <w:r>
+        <w:rPr>
+          <w:rFonts w:ascii="Arial" w:eastAsia="Arial" w:hAnsi="Arial" w:cs="Arial"/>
+          <w:color w:val="000000"/>
+          <w:sz w:val="24"/>
         </w:rPr>
         <w:t>O presente trabalho apresenta a importância da função extrafiscal do Imposto de Importação, suas características, assim como a importância protecionista para as empresas nacionais, com a intervenção estatal na economia do País, buscando resolver o question</w:t>
       </w:r>
@@ -3018,7 +3076,6 @@
           <w:rFonts w:ascii="Arial" w:eastAsia="Arial" w:hAnsi="Arial" w:cs="Arial"/>
           <w:color w:val="000000"/>
           <w:sz w:val="24"/>
-          <w:szCs w:val="24"/>
         </w:rPr>
         <w:t>amento sobre a real importância da política econômica deste tributo. Aborda as exclusões aos princípios constitucionais da legalidade e da anterioridade da lei, que não se configuram contradição com a Constituição Federal, mas sim uma medida de proteção ao</w:t>
       </w:r>
@@ -3027,7 +3084,6 @@
           <w:rFonts w:ascii="Arial" w:eastAsia="Arial" w:hAnsi="Arial" w:cs="Arial"/>
           <w:color w:val="000000"/>
           <w:sz w:val="24"/>
-          <w:szCs w:val="24"/>
         </w:rPr>
         <w:t xml:space="preserve"> mercado nacional. Através de uma metodologia descritiva e de uma pesquisa qualitativa foi realizado um estudo de caso em uma empresa exportadora de produtos da China para verificar os impactos econômicos da alteração do Imposto de Importação em suas venda</w:t>
       </w:r>
@@ -3036,7 +3092,6 @@
           <w:rFonts w:ascii="Arial" w:eastAsia="Arial" w:hAnsi="Arial" w:cs="Arial"/>
           <w:color w:val="000000"/>
           <w:sz w:val="24"/>
-          <w:szCs w:val="24"/>
         </w:rPr>
         <w:t xml:space="preserve">s e por consequência em seus resultados. Através deste estudo de caso percebeu-se a diminuição das vendas, devido </w:t>
       </w:r>
@@ -3046,7 +3101,6 @@
           <w:rFonts w:ascii="Arial" w:eastAsia="Arial" w:hAnsi="Arial" w:cs="Arial"/>
           <w:color w:val="000000"/>
           <w:sz w:val="24"/>
-          <w:szCs w:val="24"/>
         </w:rPr>
         <w:t>a</w:t>
       </w:r>
@@ -3056,7 +3110,6 @@
           <w:rFonts w:ascii="Arial" w:eastAsia="Arial" w:hAnsi="Arial" w:cs="Arial"/>
           <w:color w:val="000000"/>
           <w:sz w:val="24"/>
-          <w:szCs w:val="24"/>
         </w:rPr>
         <w:t xml:space="preserve"> elevação do preço dos carros, desta empresa da China. Por fim, verificou-se que o Imposto de Importação é fundamental para o Governo em rela</w:t>
       </w:r>
@@ -3065,7 +3118,6 @@
           <w:rFonts w:ascii="Arial" w:eastAsia="Arial" w:hAnsi="Arial" w:cs="Arial"/>
           <w:color w:val="000000"/>
           <w:sz w:val="24"/>
-          <w:szCs w:val="24"/>
         </w:rPr>
         <w:t>ção às medidas protecionistas e para as empresas brasileiras, pois as torna mais competitivas e que o Brasil continuará adotando essas medidas para segurar e alavancar o seu comércio.</w:t>
       </w:r>
@@ -3080,14 +3132,12 @@
           <w:rFonts w:ascii="Arial" w:eastAsia="Arial" w:hAnsi="Arial" w:cs="Arial"/>
           <w:color w:val="000000"/>
           <w:sz w:val="24"/>
-          <w:szCs w:val="24"/>
-        </w:rPr>
-      </w:pPr>
-      <w:r>
-        <w:rPr>
-          <w:rFonts w:ascii="Arial" w:eastAsia="Arial" w:hAnsi="Arial" w:cs="Arial"/>
-          <w:sz w:val="24"/>
-          <w:szCs w:val="24"/>
+        </w:rPr>
+      </w:pPr>
+      <w:r>
+        <w:rPr>
+          <w:rFonts w:ascii="Arial" w:eastAsia="Arial" w:hAnsi="Arial" w:cs="Arial"/>
+          <w:sz w:val="24"/>
         </w:rPr>
         <w:t>A</w:t>
       </w:r>
@@ -3096,7 +3146,6 @@
           <w:rFonts w:ascii="Arial" w:eastAsia="Arial" w:hAnsi="Arial" w:cs="Arial"/>
           <w:color w:val="000000"/>
           <w:sz w:val="24"/>
-          <w:szCs w:val="24"/>
         </w:rPr>
         <w:t xml:space="preserve"> OMC é um organismo que avalia as relações comerciais </w:t>
       </w:r>
@@ -3104,7 +3153,6 @@
         <w:rPr>
           <w:rFonts w:ascii="Arial" w:eastAsia="Arial" w:hAnsi="Arial" w:cs="Arial"/>
           <w:sz w:val="24"/>
-          <w:szCs w:val="24"/>
         </w:rPr>
         <w:t>e zela</w:t>
       </w:r>
@@ -3113,7 +3161,6 @@
           <w:rFonts w:ascii="Arial" w:eastAsia="Arial" w:hAnsi="Arial" w:cs="Arial"/>
           <w:color w:val="000000"/>
           <w:sz w:val="24"/>
-          <w:szCs w:val="24"/>
         </w:rPr>
         <w:t xml:space="preserve"> pelos inte</w:t>
       </w:r>
@@ -3122,7 +3169,6 @@
           <w:rFonts w:ascii="Arial" w:eastAsia="Arial" w:hAnsi="Arial" w:cs="Arial"/>
           <w:color w:val="000000"/>
           <w:sz w:val="24"/>
-          <w:szCs w:val="24"/>
         </w:rPr>
         <w:t>resses de países que sofrem pressão. Diante disto, surge um problema de pesquisa para entender se é compatível com as normas internacionais que regem o sistema multilateral de comércio, um aumento de 30% de IPI nos veículos importados pelo Brasil, advindos</w:t>
       </w:r>
@@ -3131,7 +3177,6 @@
           <w:rFonts w:ascii="Arial" w:eastAsia="Arial" w:hAnsi="Arial" w:cs="Arial"/>
           <w:color w:val="000000"/>
           <w:sz w:val="24"/>
-          <w:szCs w:val="24"/>
         </w:rPr>
         <w:t xml:space="preserve"> de países extra MERCOSUL e México e para tal fim avalia o impacto da importação massiva de carros no mercado consumidor brasileiro; apresenta as medidas fiscais do governo para contornar os problemas</w:t>
       </w:r>
@@ -3139,7 +3184,6 @@
         <w:rPr>
           <w:rFonts w:ascii="Arial" w:eastAsia="Arial" w:hAnsi="Arial" w:cs="Arial"/>
           <w:sz w:val="24"/>
-          <w:szCs w:val="24"/>
         </w:rPr>
         <w:t xml:space="preserve"> </w:t>
       </w:r>
@@ -3148,7 +3192,6 @@
           <w:rFonts w:ascii="Arial" w:eastAsia="Arial" w:hAnsi="Arial" w:cs="Arial"/>
           <w:color w:val="000000"/>
           <w:sz w:val="24"/>
-          <w:szCs w:val="24"/>
         </w:rPr>
         <w:t>surgidos; analisa os princípios gerais do Sistema Multi</w:t>
       </w:r>
@@ -3157,7 +3200,6 @@
           <w:rFonts w:ascii="Arial" w:eastAsia="Arial" w:hAnsi="Arial" w:cs="Arial"/>
           <w:color w:val="000000"/>
           <w:sz w:val="24"/>
-          <w:szCs w:val="24"/>
         </w:rPr>
         <w:t>lateral de Comércio (OMC). O presente estudo baseia-se, sobretudo, em pesquisas com temas sobre os princípios do livre comércio do GATT/OMC e os acordos do Brasil em matéria automotiva</w:t>
       </w:r>
@@ -3172,15 +3214,13 @@
           <w:rFonts w:ascii="Arial" w:eastAsia="Arial" w:hAnsi="Arial" w:cs="Arial"/>
           <w:color w:val="000000"/>
           <w:sz w:val="24"/>
-          <w:szCs w:val="24"/>
-        </w:rPr>
-      </w:pPr>
-      <w:r>
-        <w:rPr>
-          <w:rFonts w:ascii="Arial" w:eastAsia="Arial" w:hAnsi="Arial" w:cs="Arial"/>
-          <w:color w:val="000000"/>
-          <w:sz w:val="24"/>
-          <w:szCs w:val="24"/>
+        </w:rPr>
+      </w:pPr>
+      <w:r>
+        <w:rPr>
+          <w:rFonts w:ascii="Arial" w:eastAsia="Arial" w:hAnsi="Arial" w:cs="Arial"/>
+          <w:color w:val="000000"/>
+          <w:sz w:val="24"/>
         </w:rPr>
         <w:t>Este trabalho analisa o aumento da alíquota de IPI (imposto sobre produ</w:t>
       </w:r>
@@ -3189,7 +3229,6 @@
           <w:rFonts w:ascii="Arial" w:eastAsia="Arial" w:hAnsi="Arial" w:cs="Arial"/>
           <w:color w:val="000000"/>
           <w:sz w:val="24"/>
-          <w:szCs w:val="24"/>
         </w:rPr>
         <w:t>to industrializado) sobre os carros importados ocorrida em setembro de 2011. Relata a importância da indústria automobilística no Brasil, o resultado do aumento do imposto sobre os preços dos automóveis importados, a situação da demanda e oferta destes ben</w:t>
       </w:r>
@@ -3198,7 +3237,6 @@
           <w:rFonts w:ascii="Arial" w:eastAsia="Arial" w:hAnsi="Arial" w:cs="Arial"/>
           <w:color w:val="000000"/>
           <w:sz w:val="24"/>
-          <w:szCs w:val="24"/>
         </w:rPr>
         <w:t xml:space="preserve">s, os impactos sobre os consumidores e produtores e as consequências no bem-estar social do país. Por conta do aumento do referido </w:t>
       </w:r>
@@ -3207,7 +3245,6 @@
           <w:rFonts w:ascii="Arial" w:eastAsia="Arial" w:hAnsi="Arial" w:cs="Arial"/>
           <w:color w:val="000000"/>
           <w:sz w:val="24"/>
-          <w:szCs w:val="24"/>
         </w:rPr>
         <w:lastRenderedPageBreak/>
         <w:t xml:space="preserve">imposto, verificou-se um aumento no preço unitário dos veículos importados, uma retração na oferta e na demanda destes bens, </w:t>
@@ -3217,7 +3254,6 @@
           <w:rFonts w:ascii="Arial" w:eastAsia="Arial" w:hAnsi="Arial" w:cs="Arial"/>
           <w:color w:val="000000"/>
           <w:sz w:val="24"/>
-          <w:szCs w:val="24"/>
         </w:rPr>
         <w:t>logo um aumento nos custos dos consumidores e produtores dos carros importados e uma perda de bem-estar social, portanto um custo para a sociedade brasileira.</w:t>
       </w:r>
@@ -3232,15 +3268,13 @@
           <w:rFonts w:ascii="Arial" w:eastAsia="Arial" w:hAnsi="Arial" w:cs="Arial"/>
           <w:color w:val="000000"/>
           <w:sz w:val="24"/>
-          <w:szCs w:val="24"/>
-        </w:rPr>
-      </w:pPr>
-      <w:r>
-        <w:rPr>
-          <w:rFonts w:ascii="Arial" w:eastAsia="Arial" w:hAnsi="Arial" w:cs="Arial"/>
-          <w:color w:val="000000"/>
-          <w:sz w:val="24"/>
-          <w:szCs w:val="24"/>
+        </w:rPr>
+      </w:pPr>
+      <w:r>
+        <w:rPr>
+          <w:rFonts w:ascii="Arial" w:eastAsia="Arial" w:hAnsi="Arial" w:cs="Arial"/>
+          <w:color w:val="000000"/>
+          <w:sz w:val="24"/>
         </w:rPr>
         <w:t>Pesquisa documental: Este trabalho buscou reunir pesquisas científicas nacionais e internacionais</w:t>
       </w:r>
@@ -3249,7 +3283,6 @@
           <w:rFonts w:ascii="Arial" w:eastAsia="Arial" w:hAnsi="Arial" w:cs="Arial"/>
           <w:color w:val="000000"/>
           <w:sz w:val="24"/>
-          <w:szCs w:val="24"/>
         </w:rPr>
         <w:t xml:space="preserve"> sobre cunicultura, a fim de efetuar um estudo que identificasse os limitadores de produção e consumo da carne de coelho no estado de Pernambuco. As discussões contemporâneas na busca por gêneros e ações que simultaneamente apresentem melhoria na condição </w:t>
       </w:r>
@@ -3258,7 +3291,6 @@
           <w:rFonts w:ascii="Arial" w:eastAsia="Arial" w:hAnsi="Arial" w:cs="Arial"/>
           <w:color w:val="000000"/>
           <w:sz w:val="24"/>
-          <w:szCs w:val="24"/>
         </w:rPr>
         <w:t xml:space="preserve">de vida das populações, conservando o meio ambiente através de produtos alternativos capazes de suprir as necessidades da geração atual, sem comprometer a capacidade de atender as </w:t>
       </w:r>
@@ -3266,7 +3298,6 @@
         <w:rPr>
           <w:rFonts w:ascii="Arial" w:eastAsia="Arial" w:hAnsi="Arial" w:cs="Arial"/>
           <w:sz w:val="24"/>
-          <w:szCs w:val="24"/>
         </w:rPr>
         <w:t>indulgências</w:t>
       </w:r>
@@ -3275,7 +3306,6 @@
           <w:rFonts w:ascii="Arial" w:eastAsia="Arial" w:hAnsi="Arial" w:cs="Arial"/>
           <w:color w:val="000000"/>
           <w:sz w:val="24"/>
-          <w:szCs w:val="24"/>
         </w:rPr>
         <w:t xml:space="preserve"> das futuras gerações é fator estratégico para uma sociedade com</w:t>
       </w:r>
@@ -3284,7 +3314,6 @@
           <w:rFonts w:ascii="Arial" w:eastAsia="Arial" w:hAnsi="Arial" w:cs="Arial"/>
           <w:color w:val="000000"/>
           <w:sz w:val="24"/>
-          <w:szCs w:val="24"/>
         </w:rPr>
         <w:t xml:space="preserve"> perspectivas de crescimento</w:t>
       </w:r>
@@ -3332,15 +3361,13 @@
           <w:rFonts w:ascii="Arial" w:eastAsia="Arial" w:hAnsi="Arial" w:cs="Arial"/>
           <w:b/>
           <w:sz w:val="24"/>
-          <w:szCs w:val="24"/>
-        </w:rPr>
-      </w:pPr>
-      <w:r>
-        <w:rPr>
-          <w:rFonts w:ascii="Arial" w:eastAsia="Arial" w:hAnsi="Arial" w:cs="Arial"/>
-          <w:color w:val="000000"/>
-          <w:sz w:val="24"/>
-          <w:szCs w:val="24"/>
+        </w:rPr>
+      </w:pPr>
+      <w:r>
+        <w:rPr>
+          <w:rFonts w:ascii="Arial" w:eastAsia="Arial" w:hAnsi="Arial" w:cs="Arial"/>
+          <w:color w:val="000000"/>
+          <w:sz w:val="24"/>
         </w:rPr>
         <w:tab/>
       </w:r>
@@ -3348,7 +3375,6 @@
         <w:rPr>
           <w:rFonts w:ascii="Arial" w:eastAsia="Arial" w:hAnsi="Arial" w:cs="Arial"/>
           <w:sz w:val="24"/>
-          <w:szCs w:val="24"/>
         </w:rPr>
         <w:t xml:space="preserve">Silva (2018), o PHP foi criado em 1994 por </w:t>
       </w:r>
@@ -3357,7 +3383,6 @@
         <w:rPr>
           <w:rFonts w:ascii="Arial" w:eastAsia="Arial" w:hAnsi="Arial" w:cs="Arial"/>
           <w:sz w:val="24"/>
-          <w:szCs w:val="24"/>
         </w:rPr>
         <w:t>Rasmus</w:t>
       </w:r>
@@ -3366,7 +3391,6 @@
         <w:rPr>
           <w:rFonts w:ascii="Arial" w:eastAsia="Arial" w:hAnsi="Arial" w:cs="Arial"/>
           <w:sz w:val="24"/>
-          <w:szCs w:val="24"/>
         </w:rPr>
         <w:t xml:space="preserve"> </w:t>
       </w:r>
@@ -3375,7 +3399,6 @@
         <w:rPr>
           <w:rFonts w:ascii="Arial" w:eastAsia="Arial" w:hAnsi="Arial" w:cs="Arial"/>
           <w:sz w:val="24"/>
-          <w:szCs w:val="24"/>
         </w:rPr>
         <w:t>Lerdorf</w:t>
       </w:r>
@@ -3384,7 +3407,6 @@
         <w:rPr>
           <w:rFonts w:ascii="Arial" w:eastAsia="Arial" w:hAnsi="Arial" w:cs="Arial"/>
           <w:sz w:val="24"/>
-          <w:szCs w:val="24"/>
         </w:rPr>
         <w:t xml:space="preserve"> como um conjunto de binários CGI escritos em C. Em 1995, </w:t>
       </w:r>
@@ -3393,7 +3415,6 @@
         <w:rPr>
           <w:rFonts w:ascii="Arial" w:eastAsia="Arial" w:hAnsi="Arial" w:cs="Arial"/>
           <w:sz w:val="24"/>
-          <w:szCs w:val="24"/>
         </w:rPr>
         <w:t>Lerdorf</w:t>
       </w:r>
@@ -3402,24 +3423,21 @@
         <w:rPr>
           <w:rFonts w:ascii="Arial" w:eastAsia="Arial" w:hAnsi="Arial" w:cs="Arial"/>
           <w:sz w:val="24"/>
-          <w:szCs w:val="24"/>
-        </w:rPr>
-        <w:t xml:space="preserve"> liberou o código fonte do PHP, permitindo que outros desenvolvedores utilizassem e melhorassem o software, corrigindo bugs e aperfeiç</w:t>
-      </w:r>
-      <w:r>
-        <w:rPr>
-          <w:rFonts w:ascii="Arial" w:eastAsia="Arial" w:hAnsi="Arial" w:cs="Arial"/>
-          <w:sz w:val="24"/>
-          <w:szCs w:val="24"/>
-        </w:rPr>
-        <w:t>oando suas funcionalidades</w:t>
-      </w:r>
-      <w:r>
-        <w:rPr>
-          <w:rFonts w:ascii="Arial" w:eastAsia="Arial" w:hAnsi="Arial" w:cs="Arial"/>
-          <w:b/>
-          <w:sz w:val="24"/>
-          <w:szCs w:val="24"/>
+        </w:rPr>
+        <w:t xml:space="preserve"> liberou o código fonte do PHP, permitindo que outros desenvolvedores utilizassem</w:t>
+      </w:r>
+      <w:r>
+        <w:rPr>
+          <w:rFonts w:ascii="Arial" w:eastAsia="Arial" w:hAnsi="Arial" w:cs="Arial"/>
+          <w:sz w:val="24"/>
+        </w:rPr>
+        <w:t xml:space="preserve"> e melhorassem o software, corrigindo bugs e aperfeiçoando suas funcionalidades</w:t>
+      </w:r>
+      <w:r>
+        <w:rPr>
+          <w:rFonts w:ascii="Arial" w:eastAsia="Arial" w:hAnsi="Arial" w:cs="Arial"/>
+          <w:b/>
+          <w:sz w:val="24"/>
         </w:rPr>
         <w:t>.</w:t>
       </w:r>
@@ -3433,31 +3451,20 @@
         <w:rPr>
           <w:rFonts w:ascii="Arial" w:eastAsia="Arial" w:hAnsi="Arial" w:cs="Arial"/>
           <w:sz w:val="24"/>
-          <w:szCs w:val="24"/>
-        </w:rPr>
-      </w:pPr>
-      <w:r>
-        <w:rPr>
-          <w:rFonts w:ascii="Arial" w:eastAsia="Arial" w:hAnsi="Arial" w:cs="Arial"/>
-          <w:sz w:val="24"/>
-          <w:szCs w:val="24"/>
-        </w:rPr>
-        <w:t>E</w:t>
-      </w:r>
-      <w:r>
-        <w:rPr>
-          <w:rFonts w:ascii="Arial" w:eastAsia="Arial" w:hAnsi="Arial" w:cs="Arial"/>
-          <w:sz w:val="24"/>
-          <w:szCs w:val="24"/>
-        </w:rPr>
-        <w:t xml:space="preserve">STRELLA (2023), </w:t>
+        </w:rPr>
+      </w:pPr>
+      <w:r>
+        <w:rPr>
+          <w:rFonts w:ascii="Arial" w:eastAsia="Arial" w:hAnsi="Arial" w:cs="Arial"/>
+          <w:sz w:val="24"/>
+        </w:rPr>
+        <w:t xml:space="preserve">ESTRELLA (2023), </w:t>
       </w:r>
       <w:proofErr w:type="spellStart"/>
       <w:r>
         <w:rPr>
           <w:rFonts w:ascii="Arial" w:eastAsia="Arial" w:hAnsi="Arial" w:cs="Arial"/>
           <w:sz w:val="24"/>
-          <w:szCs w:val="24"/>
         </w:rPr>
         <w:t>JavaScript</w:t>
       </w:r>
@@ -3466,7 +3473,6 @@
         <w:rPr>
           <w:rFonts w:ascii="Arial" w:eastAsia="Arial" w:hAnsi="Arial" w:cs="Arial"/>
           <w:sz w:val="24"/>
-          <w:szCs w:val="24"/>
         </w:rPr>
         <w:t xml:space="preserve">, ou JS, é uma linguagem de programação de alto nível criada por Brendan </w:t>
       </w:r>
@@ -3475,7 +3481,6 @@
         <w:rPr>
           <w:rFonts w:ascii="Arial" w:eastAsia="Arial" w:hAnsi="Arial" w:cs="Arial"/>
           <w:sz w:val="24"/>
-          <w:szCs w:val="24"/>
         </w:rPr>
         <w:t>Eich</w:t>
       </w:r>
@@ -3484,7 +3489,6 @@
         <w:rPr>
           <w:rFonts w:ascii="Arial" w:eastAsia="Arial" w:hAnsi="Arial" w:cs="Arial"/>
           <w:sz w:val="24"/>
-          <w:szCs w:val="24"/>
         </w:rPr>
         <w:t xml:space="preserve"> em 1996, que também foi </w:t>
       </w:r>
@@ -3493,7 +3497,6 @@
         <w:rPr>
           <w:rFonts w:ascii="Arial" w:eastAsia="Arial" w:hAnsi="Arial" w:cs="Arial"/>
           <w:sz w:val="24"/>
-          <w:szCs w:val="24"/>
         </w:rPr>
         <w:t>cofundador</w:t>
       </w:r>
@@ -3502,7 +3505,6 @@
         <w:rPr>
           <w:rFonts w:ascii="Arial" w:eastAsia="Arial" w:hAnsi="Arial" w:cs="Arial"/>
           <w:sz w:val="24"/>
-          <w:szCs w:val="24"/>
         </w:rPr>
         <w:t xml:space="preserve"> da Mozilla Corporation. </w:t>
       </w:r>
@@ -3511,7 +3513,6 @@
         <w:rPr>
           <w:rFonts w:ascii="Arial" w:eastAsia="Arial" w:hAnsi="Arial" w:cs="Arial"/>
           <w:sz w:val="24"/>
-          <w:szCs w:val="24"/>
         </w:rPr>
         <w:t>JavaScript</w:t>
       </w:r>
@@ -3520,17 +3521,15 @@
         <w:rPr>
           <w:rFonts w:ascii="Arial" w:eastAsia="Arial" w:hAnsi="Arial" w:cs="Arial"/>
           <w:sz w:val="24"/>
-          <w:szCs w:val="24"/>
-        </w:rPr>
-        <w:t xml:space="preserve"> permite a implementação de recursos avançados em pág</w:t>
-      </w:r>
-      <w:r>
-        <w:rPr>
-          <w:rFonts w:ascii="Arial" w:eastAsia="Arial" w:hAnsi="Arial" w:cs="Arial"/>
-          <w:sz w:val="24"/>
-          <w:szCs w:val="24"/>
-        </w:rPr>
-        <w:t>inas web, como animações, mapas, gráficos e atualizações automáticas de informações.</w:t>
+        </w:rPr>
+        <w:t xml:space="preserve"> permite a implementação de recursos avançados em páginas web, como animações, map</w:t>
+      </w:r>
+      <w:r>
+        <w:rPr>
+          <w:rFonts w:ascii="Arial" w:eastAsia="Arial" w:hAnsi="Arial" w:cs="Arial"/>
+          <w:sz w:val="24"/>
+        </w:rPr>
+        <w:t>as, gráficos e atualizações automáticas de informações.</w:t>
       </w:r>
     </w:p>
     <w:p>
@@ -3542,31 +3541,27 @@
         <w:rPr>
           <w:rFonts w:ascii="Arial" w:eastAsia="Arial" w:hAnsi="Arial" w:cs="Arial"/>
           <w:sz w:val="24"/>
-          <w:szCs w:val="24"/>
-        </w:rPr>
-      </w:pPr>
-      <w:r>
-        <w:rPr>
-          <w:rFonts w:ascii="Arial" w:eastAsia="Arial" w:hAnsi="Arial" w:cs="Arial"/>
-          <w:sz w:val="24"/>
-          <w:szCs w:val="24"/>
-        </w:rPr>
-        <w:t xml:space="preserve">O MySQL, lançado originalmente em 1995 e atualmente pertencente à Oracle Corporation desde 2010, é utilizado para armazenar, organizar e recuperar informações de maneira </w:t>
-      </w:r>
-      <w:r>
-        <w:rPr>
-          <w:rFonts w:ascii="Arial" w:eastAsia="Arial" w:hAnsi="Arial" w:cs="Arial"/>
-          <w:sz w:val="24"/>
-          <w:szCs w:val="24"/>
-        </w:rPr>
-        <w:t xml:space="preserve">eficiente. De acordo com MYSQL (2022), é amplamente usado no desenvolvimento de </w:t>
+        </w:rPr>
+      </w:pPr>
+      <w:r>
+        <w:rPr>
+          <w:rFonts w:ascii="Arial" w:eastAsia="Arial" w:hAnsi="Arial" w:cs="Arial"/>
+          <w:sz w:val="24"/>
+        </w:rPr>
+        <w:t>O MySQL, lançado originalmente em 1995 e atualmente pertencente à Oracle Corporation desde 2010, é utilizado para armazenar, organizar e recuperar informações de maneira eficiente. De acordo com MYSQL</w:t>
+      </w:r>
+      <w:r>
+        <w:rPr>
+          <w:rFonts w:ascii="Arial" w:eastAsia="Arial" w:hAnsi="Arial" w:cs="Arial"/>
+          <w:sz w:val="24"/>
+        </w:rPr>
+        <w:t xml:space="preserve"> (2022), é amplamente usado no desenvolvimento de </w:t>
       </w:r>
       <w:proofErr w:type="gramStart"/>
       <w:r>
         <w:rPr>
           <w:rFonts w:ascii="Arial" w:eastAsia="Arial" w:hAnsi="Arial" w:cs="Arial"/>
           <w:sz w:val="24"/>
-          <w:szCs w:val="24"/>
         </w:rPr>
         <w:t>aplicativos web</w:t>
       </w:r>
@@ -3575,7 +3570,6 @@
         <w:rPr>
           <w:rFonts w:ascii="Arial" w:eastAsia="Arial" w:hAnsi="Arial" w:cs="Arial"/>
           <w:sz w:val="24"/>
-          <w:szCs w:val="24"/>
         </w:rPr>
         <w:t>, incluindo sites, blogs, lojas online e sistemas de gerenciamento de conteúdo (CMS).</w:t>
       </w:r>
@@ -3589,7 +3583,6 @@
         <w:rPr>
           <w:rFonts w:ascii="Arial" w:eastAsia="Arial" w:hAnsi="Arial" w:cs="Arial"/>
           <w:sz w:val="24"/>
-          <w:szCs w:val="24"/>
         </w:rPr>
       </w:pPr>
       <w:proofErr w:type="spellStart"/>
@@ -3597,7 +3590,6 @@
         <w:rPr>
           <w:rFonts w:ascii="Arial" w:eastAsia="Arial" w:hAnsi="Arial" w:cs="Arial"/>
           <w:sz w:val="24"/>
-          <w:szCs w:val="24"/>
         </w:rPr>
         <w:t>Xampp</w:t>
       </w:r>
@@ -3606,25 +3598,22 @@
         <w:rPr>
           <w:rFonts w:ascii="Arial" w:eastAsia="Arial" w:hAnsi="Arial" w:cs="Arial"/>
           <w:sz w:val="24"/>
-          <w:szCs w:val="24"/>
-        </w:rPr>
-        <w:t xml:space="preserve"> (2023) descreve o XAMPP como um pacote de software livre que inclui </w:t>
-      </w:r>
-      <w:r>
-        <w:rPr>
-          <w:rFonts w:ascii="Arial" w:eastAsia="Arial" w:hAnsi="Arial" w:cs="Arial"/>
-          <w:sz w:val="24"/>
-          <w:szCs w:val="24"/>
-        </w:rPr>
-        <w:t>um servidor web Apache, um banco de dados MySQL, PHP e Perl. O nome XAMPP é um acrônimo para os componentes que o compõem: X (qualquer sistema operacional), Apache, MySQL, PHP e Perl. Projetado para fácil instalação e configuração, o XAMPP permite que os d</w:t>
-      </w:r>
-      <w:r>
-        <w:rPr>
-          <w:rFonts w:ascii="Arial" w:eastAsia="Arial" w:hAnsi="Arial" w:cs="Arial"/>
-          <w:sz w:val="24"/>
-          <w:szCs w:val="24"/>
-        </w:rPr>
-        <w:t>esenvolvedores criem e testem sites e aplicativos localmente, simulando um ambiente de servidor web completo.</w:t>
+        </w:rPr>
+        <w:t xml:space="preserve"> (2023) descreve o XAMPP como um pacote de software livre que inclui um servidor web Apache, um banc</w:t>
+      </w:r>
+      <w:r>
+        <w:rPr>
+          <w:rFonts w:ascii="Arial" w:eastAsia="Arial" w:hAnsi="Arial" w:cs="Arial"/>
+          <w:sz w:val="24"/>
+        </w:rPr>
+        <w:t>o de dados MySQL, PHP e Perl. O nome XAMPP é um acrônimo para os componentes que o compõem: X (qualquer sistema operacional), Apache, MySQL, PHP e Perl. Projetado para fácil instalação e configuração, o XAMPP permite que os desenvolvedores criem e testem s</w:t>
+      </w:r>
+      <w:r>
+        <w:rPr>
+          <w:rFonts w:ascii="Arial" w:eastAsia="Arial" w:hAnsi="Arial" w:cs="Arial"/>
+          <w:sz w:val="24"/>
+        </w:rPr>
+        <w:t>ites e aplicativos localmente, simulando um ambiente de servidor web completo.</w:t>
       </w:r>
     </w:p>
     <w:p>
@@ -3636,14 +3625,12 @@
         <w:rPr>
           <w:rFonts w:ascii="Arial" w:eastAsia="Arial" w:hAnsi="Arial" w:cs="Arial"/>
           <w:sz w:val="24"/>
-          <w:szCs w:val="24"/>
-        </w:rPr>
-      </w:pPr>
-      <w:r>
-        <w:rPr>
-          <w:rFonts w:ascii="Arial" w:eastAsia="Arial" w:hAnsi="Arial" w:cs="Arial"/>
-          <w:sz w:val="24"/>
-          <w:szCs w:val="24"/>
+        </w:rPr>
+      </w:pPr>
+      <w:r>
+        <w:rPr>
+          <w:rFonts w:ascii="Arial" w:eastAsia="Arial" w:hAnsi="Arial" w:cs="Arial"/>
+          <w:sz w:val="24"/>
         </w:rPr>
         <w:t xml:space="preserve">O HTML significa </w:t>
       </w:r>
@@ -3652,7 +3639,6 @@
         <w:rPr>
           <w:rFonts w:ascii="Arial" w:eastAsia="Arial" w:hAnsi="Arial" w:cs="Arial"/>
           <w:sz w:val="24"/>
-          <w:szCs w:val="24"/>
         </w:rPr>
         <w:t>HyperText</w:t>
       </w:r>
@@ -3661,7 +3647,6 @@
         <w:rPr>
           <w:rFonts w:ascii="Arial" w:eastAsia="Arial" w:hAnsi="Arial" w:cs="Arial"/>
           <w:sz w:val="24"/>
-          <w:szCs w:val="24"/>
         </w:rPr>
         <w:t xml:space="preserve"> </w:t>
       </w:r>
@@ -3670,7 +3655,6 @@
         <w:rPr>
           <w:rFonts w:ascii="Arial" w:eastAsia="Arial" w:hAnsi="Arial" w:cs="Arial"/>
           <w:sz w:val="24"/>
-          <w:szCs w:val="24"/>
         </w:rPr>
         <w:t>Markup</w:t>
       </w:r>
@@ -3679,7 +3663,6 @@
         <w:rPr>
           <w:rFonts w:ascii="Arial" w:eastAsia="Arial" w:hAnsi="Arial" w:cs="Arial"/>
           <w:sz w:val="24"/>
-          <w:szCs w:val="24"/>
         </w:rPr>
         <w:t xml:space="preserve"> </w:t>
       </w:r>
@@ -3688,7 +3671,6 @@
         <w:rPr>
           <w:rFonts w:ascii="Arial" w:eastAsia="Arial" w:hAnsi="Arial" w:cs="Arial"/>
           <w:sz w:val="24"/>
-          <w:szCs w:val="24"/>
         </w:rPr>
         <w:t>Language</w:t>
       </w:r>
@@ -3697,24 +3679,21 @@
         <w:rPr>
           <w:rFonts w:ascii="Arial" w:eastAsia="Arial" w:hAnsi="Arial" w:cs="Arial"/>
           <w:sz w:val="24"/>
-          <w:szCs w:val="24"/>
-        </w:rPr>
-        <w:t>, ou linguagem de marcação de hipertexto. Criada por Tim Berners-Lee no CERN (Centro Europeu de Pesquis</w:t>
-      </w:r>
-      <w:r>
-        <w:rPr>
-          <w:rFonts w:ascii="Arial" w:eastAsia="Arial" w:hAnsi="Arial" w:cs="Arial"/>
-          <w:sz w:val="24"/>
-          <w:szCs w:val="24"/>
-        </w:rPr>
-        <w:t xml:space="preserve">a Nuclear) na Suíça, o HTML foi desenvolvido para facilitar o compartilhamento de arquivos. Na mesma época, Lee também criou o protocolo HTTP e a World </w:t>
+        </w:rPr>
+        <w:t xml:space="preserve">, ou linguagem de marcação de hipertexto. Criada por Tim Berners-Lee no CERN (Centro Europeu de Pesquisa Nuclear) na Suíça, o HTML foi </w:t>
+      </w:r>
+      <w:r>
+        <w:rPr>
+          <w:rFonts w:ascii="Arial" w:eastAsia="Arial" w:hAnsi="Arial" w:cs="Arial"/>
+          <w:sz w:val="24"/>
+        </w:rPr>
+        <w:t xml:space="preserve">desenvolvido para facilitar o compartilhamento de arquivos. Na mesma época, Lee também criou o protocolo HTTP e a World </w:t>
       </w:r>
       <w:proofErr w:type="spellStart"/>
       <w:r>
         <w:rPr>
           <w:rFonts w:ascii="Arial" w:eastAsia="Arial" w:hAnsi="Arial" w:cs="Arial"/>
           <w:sz w:val="24"/>
-          <w:szCs w:val="24"/>
         </w:rPr>
         <w:t>Wide</w:t>
       </w:r>
@@ -3723,17 +3702,15 @@
         <w:rPr>
           <w:rFonts w:ascii="Arial" w:eastAsia="Arial" w:hAnsi="Arial" w:cs="Arial"/>
           <w:sz w:val="24"/>
-          <w:szCs w:val="24"/>
-        </w:rPr>
-        <w:t xml:space="preserve"> Web. HTML é composto por uma série de elementos que delimitam ou agrupam partes do conteúdo, permit</w:t>
-      </w:r>
-      <w:r>
-        <w:rPr>
-          <w:rFonts w:ascii="Arial" w:eastAsia="Arial" w:hAnsi="Arial" w:cs="Arial"/>
-          <w:sz w:val="24"/>
-          <w:szCs w:val="24"/>
-        </w:rPr>
-        <w:t>indo que palavras ou imagens se transformem em hiperlinks, ou que o texto seja formatado de diversas maneiras.</w:t>
+        </w:rPr>
+        <w:t xml:space="preserve"> Web. HTML é composto por uma série de elementos que delimitam ou agrupam partes do conteúdo, permitindo que palavras ou imagens se </w:t>
+      </w:r>
+      <w:r>
+        <w:rPr>
+          <w:rFonts w:ascii="Arial" w:eastAsia="Arial" w:hAnsi="Arial" w:cs="Arial"/>
+          <w:sz w:val="24"/>
+        </w:rPr>
+        <w:t>transformem em hiperlinks, ou que o texto seja formatado de diversas maneiras.</w:t>
       </w:r>
     </w:p>
     <w:p>
@@ -3745,14 +3722,12 @@
         <w:rPr>
           <w:rFonts w:ascii="Arial" w:eastAsia="Arial" w:hAnsi="Arial" w:cs="Arial"/>
           <w:sz w:val="24"/>
-          <w:szCs w:val="24"/>
-        </w:rPr>
-      </w:pPr>
-      <w:r>
-        <w:rPr>
-          <w:rFonts w:ascii="Arial" w:eastAsia="Arial" w:hAnsi="Arial" w:cs="Arial"/>
-          <w:sz w:val="24"/>
-          <w:szCs w:val="24"/>
+        </w:rPr>
+      </w:pPr>
+      <w:r>
+        <w:rPr>
+          <w:rFonts w:ascii="Arial" w:eastAsia="Arial" w:hAnsi="Arial" w:cs="Arial"/>
+          <w:sz w:val="24"/>
         </w:rPr>
         <w:t xml:space="preserve">O CSS, sigla para </w:t>
       </w:r>
@@ -3761,7 +3736,6 @@
         <w:rPr>
           <w:rFonts w:ascii="Arial" w:eastAsia="Arial" w:hAnsi="Arial" w:cs="Arial"/>
           <w:sz w:val="24"/>
-          <w:szCs w:val="24"/>
         </w:rPr>
         <w:t>Cascading</w:t>
       </w:r>
@@ -3770,7 +3744,6 @@
         <w:rPr>
           <w:rFonts w:ascii="Arial" w:eastAsia="Arial" w:hAnsi="Arial" w:cs="Arial"/>
           <w:sz w:val="24"/>
-          <w:szCs w:val="24"/>
         </w:rPr>
         <w:t xml:space="preserve"> </w:t>
       </w:r>
@@ -3779,7 +3752,6 @@
         <w:rPr>
           <w:rFonts w:ascii="Arial" w:eastAsia="Arial" w:hAnsi="Arial" w:cs="Arial"/>
           <w:sz w:val="24"/>
-          <w:szCs w:val="24"/>
         </w:rPr>
         <w:t>Style</w:t>
       </w:r>
@@ -3788,7 +3760,6 @@
         <w:rPr>
           <w:rFonts w:ascii="Arial" w:eastAsia="Arial" w:hAnsi="Arial" w:cs="Arial"/>
           <w:sz w:val="24"/>
-          <w:szCs w:val="24"/>
         </w:rPr>
         <w:t xml:space="preserve"> </w:t>
       </w:r>
@@ -3797,7 +3768,6 @@
         <w:rPr>
           <w:rFonts w:ascii="Arial" w:eastAsia="Arial" w:hAnsi="Arial" w:cs="Arial"/>
           <w:sz w:val="24"/>
-          <w:szCs w:val="24"/>
         </w:rPr>
         <w:t>Sheets</w:t>
       </w:r>
@@ -3806,7 +3776,6 @@
         <w:rPr>
           <w:rFonts w:ascii="Arial" w:eastAsia="Arial" w:hAnsi="Arial" w:cs="Arial"/>
           <w:sz w:val="24"/>
-          <w:szCs w:val="24"/>
         </w:rPr>
         <w:t xml:space="preserve">, foi desenvolvido pelo W3C (World </w:t>
       </w:r>
@@ -3815,7 +3784,6 @@
         <w:rPr>
           <w:rFonts w:ascii="Arial" w:eastAsia="Arial" w:hAnsi="Arial" w:cs="Arial"/>
           <w:sz w:val="24"/>
-          <w:szCs w:val="24"/>
         </w:rPr>
         <w:t>Wide</w:t>
       </w:r>
@@ -3824,23 +3792,20 @@
         <w:rPr>
           <w:rFonts w:ascii="Arial" w:eastAsia="Arial" w:hAnsi="Arial" w:cs="Arial"/>
           <w:sz w:val="24"/>
-          <w:szCs w:val="24"/>
-        </w:rPr>
-        <w:t xml:space="preserve"> Web Consortium) em 1996. É usado para estilizar elementos escrit</w:t>
-      </w:r>
-      <w:r>
-        <w:rPr>
-          <w:rFonts w:ascii="Arial" w:eastAsia="Arial" w:hAnsi="Arial" w:cs="Arial"/>
-          <w:sz w:val="24"/>
-          <w:szCs w:val="24"/>
-        </w:rPr>
-        <w:t xml:space="preserve">os em linguagens de marcação como HTML, separando o conteúdo da representação visual. Com o CSS, é possível modificar cores de texto e fundo, fontes, </w:t>
-      </w:r>
-      <w:r>
-        <w:rPr>
-          <w:rFonts w:ascii="Arial" w:eastAsia="Arial" w:hAnsi="Arial" w:cs="Arial"/>
-          <w:sz w:val="24"/>
-          <w:szCs w:val="24"/>
+        </w:rPr>
+        <w:t xml:space="preserve"> Web Consortium) em 1996. É usado para estilizar elementos escritos em linguagens de marcação como</w:t>
+      </w:r>
+      <w:r>
+        <w:rPr>
+          <w:rFonts w:ascii="Arial" w:eastAsia="Arial" w:hAnsi="Arial" w:cs="Arial"/>
+          <w:sz w:val="24"/>
+        </w:rPr>
+        <w:t xml:space="preserve"> HTML, separando o conteúdo da representação visual. Com o CSS, é possível modificar cores de texto e fundo, fontes, </w:t>
+      </w:r>
+      <w:r>
+        <w:rPr>
+          <w:rFonts w:ascii="Arial" w:eastAsia="Arial" w:hAnsi="Arial" w:cs="Arial"/>
+          <w:sz w:val="24"/>
         </w:rPr>
         <w:lastRenderedPageBreak/>
         <w:t>espaçamento entre parágrafos, além de criar tabelas e ajustar imagens para diferentes telas.</w:t>
@@ -3856,7 +3821,6 @@
           <w:b/>
           <w:color w:val="000000"/>
           <w:sz w:val="24"/>
-          <w:szCs w:val="24"/>
         </w:rPr>
       </w:pPr>
     </w:p>
@@ -3882,158 +3846,288 @@
           <w:sz w:val="28"/>
         </w:rPr>
         <w:lastRenderedPageBreak/>
-        <w:t>5 DOCUMENTAÇ</w:t>
-      </w:r>
-      <w:r>
-        <w:rPr>
-          <w:rFonts w:ascii="Arial" w:eastAsia="Arial" w:hAnsi="Arial" w:cs="Arial"/>
-          <w:b/>
+        <w:t xml:space="preserve">5 DOCUMENTAÇÃO </w:t>
+      </w:r>
+      <w:r>
+        <w:rPr>
+          <w:rFonts w:ascii="Arial" w:eastAsia="Arial" w:hAnsi="Arial" w:cs="Arial"/>
+          <w:b/>
+          <w:sz w:val="38"/>
+        </w:rPr>
+        <w:t>do projeto</w:t>
+      </w:r>
+    </w:p>
+    <w:p>
+      <w:pPr>
+        <w:tabs>
+          <w:tab w:val="left" w:pos="709"/>
+        </w:tabs>
+        <w:suppressAutoHyphens/>
+        <w:spacing w:after="0" w:line="360" w:lineRule="auto"/>
+        <w:ind w:firstLine="709"/>
+        <w:jc w:val="both"/>
+        <w:rPr>
+          <w:rFonts w:ascii="Arial" w:eastAsia="Arial" w:hAnsi="Arial" w:cs="Arial"/>
+          <w:sz w:val="24"/>
+        </w:rPr>
+      </w:pPr>
+      <w:r>
+        <w:rPr>
+          <w:rFonts w:ascii="Arial" w:eastAsia="Arial" w:hAnsi="Arial" w:cs="Arial"/>
+          <w:sz w:val="24"/>
+        </w:rPr>
+        <w:t>A</w:t>
+      </w:r>
+      <w:commentRangeStart w:id="0"/>
+      <w:r>
+        <w:rPr>
+          <w:rFonts w:ascii="Arial" w:eastAsia="Arial" w:hAnsi="Arial" w:cs="Arial"/>
+          <w:sz w:val="24"/>
+        </w:rPr>
+        <w:t xml:space="preserve"> </w:t>
+      </w:r>
+      <w:commentRangeEnd w:id="0"/>
+      <w:r>
+        <w:rPr>
+          <w:rStyle w:val="Refdecomentrio"/>
+        </w:rPr>
+        <w:commentReference w:id="0"/>
+      </w:r>
+      <w:r>
+        <w:rPr>
+          <w:rFonts w:ascii="Arial" w:eastAsia="Arial" w:hAnsi="Arial" w:cs="Arial"/>
+          <w:sz w:val="24"/>
+        </w:rPr>
+        <w:t>gestão de projeto</w:t>
+      </w:r>
+      <w:r>
+        <w:rPr>
+          <w:rFonts w:ascii="Arial" w:eastAsia="Arial" w:hAnsi="Arial" w:cs="Arial"/>
+          <w:sz w:val="24"/>
+        </w:rPr>
+        <w:t>s envolve processos e técnicas para assegurar a boa execução e o sucesso de um projeto. A gestão de projetos de TI é uma especialização dessa área, adaptando seus conceitos para a tecnologia da informação, abrangendo projetos de desenvolvimento e implement</w:t>
+      </w:r>
+      <w:r>
+        <w:rPr>
+          <w:rFonts w:ascii="Arial" w:eastAsia="Arial" w:hAnsi="Arial" w:cs="Arial"/>
+          <w:sz w:val="24"/>
+        </w:rPr>
+        <w:t>ação de software, atualização de infraestrutura, e governança de dados e segurança. Utiliza os mesmos princípios da gestão de projetos geral, mas enfrenta desafios específicos da TI, como a complexidade dos projetos, rápidas mudanças tecnológicas e a neces</w:t>
+      </w:r>
+      <w:r>
+        <w:rPr>
+          <w:rFonts w:ascii="Arial" w:eastAsia="Arial" w:hAnsi="Arial" w:cs="Arial"/>
+          <w:sz w:val="24"/>
+        </w:rPr>
+        <w:t>sidade de equipes multidisciplinares. Principais dificuldades: prazos curtos, orçamento limitado, falta de pessoal qualificado e desentendimentos entre departamentos</w:t>
+      </w:r>
+      <w:r>
+        <w:rPr>
+          <w:rFonts w:ascii="Arial" w:eastAsia="Arial" w:hAnsi="Arial" w:cs="Arial"/>
           <w:sz w:val="28"/>
         </w:rPr>
-        <w:t xml:space="preserve">ÃO </w:t>
-      </w:r>
-      <w:r>
-        <w:rPr>
-          <w:rFonts w:ascii="Arial" w:eastAsia="Arial" w:hAnsi="Arial" w:cs="Arial"/>
-          <w:b/>
-          <w:sz w:val="38"/>
-        </w:rPr>
-        <w:t>do projeto</w:t>
-      </w:r>
-    </w:p>
-    <w:p>
-      <w:pPr>
-        <w:tabs>
-          <w:tab w:val="left" w:pos="709"/>
-        </w:tabs>
-        <w:suppressAutoHyphens/>
-        <w:spacing w:after="0" w:line="480" w:lineRule="auto"/>
-        <w:ind w:firstLine="709"/>
-        <w:jc w:val="both"/>
-        <w:rPr>
-          <w:rFonts w:ascii="Arial" w:eastAsia="Arial" w:hAnsi="Arial" w:cs="Arial"/>
-          <w:sz w:val="24"/>
-        </w:rPr>
-      </w:pPr>
-      <w:r>
+        <w:t>.</w:t>
+      </w:r>
+    </w:p>
+    <w:bookmarkStart w:id="1" w:name="_GoBack"/>
+    <w:p>
+      <w:pPr>
+        <w:suppressAutoHyphens/>
+        <w:spacing w:after="0" w:line="480" w:lineRule="auto"/>
+        <w:jc w:val="both"/>
+      </w:pPr>
+      <w:r>
+        <w:object w:dxaOrig="9233" w:dyaOrig="6195" w14:anchorId="547BC039">
+          <v:rect id="rectole0000000000" o:spid="_x0000_i1025" style="width:462pt;height:309.75pt" o:ole="" o:preferrelative="t" stroked="f">
+            <v:imagedata r:id="rId9" o:title=""/>
+          </v:rect>
+          <o:OLEObject Type="Embed" ProgID="StaticMetafile" ShapeID="rectole0000000000" DrawAspect="Content" ObjectID="_1781593547" r:id="rId10"/>
+        </w:object>
+      </w:r>
+      <w:bookmarkEnd w:id="1"/>
+    </w:p>
+    <w:p>
+      <w:pPr>
+        <w:suppressAutoHyphens/>
+        <w:spacing w:after="0" w:line="480" w:lineRule="auto"/>
+        <w:jc w:val="both"/>
+        <w:rPr>
+          <w:rFonts w:ascii="Arial" w:eastAsia="Arial" w:hAnsi="Arial" w:cs="Arial"/>
+          <w:color w:val="000000"/>
+          <w:sz w:val="20"/>
+        </w:rPr>
+      </w:pPr>
+      <w:r>
+        <w:rPr>
+          <w:rFonts w:ascii="Arial" w:eastAsia="Arial" w:hAnsi="Arial" w:cs="Arial"/>
+          <w:b/>
+          <w:sz w:val="20"/>
+        </w:rPr>
+        <w:t xml:space="preserve">Fonte: </w:t>
+      </w:r>
+      <w:proofErr w:type="gramStart"/>
+      <w:r>
+        <w:rPr>
+          <w:rFonts w:ascii="Arial" w:eastAsia="Arial" w:hAnsi="Arial" w:cs="Arial"/>
+          <w:b/>
+          <w:sz w:val="20"/>
+        </w:rPr>
+        <w:t>CORDULA,  2024</w:t>
+      </w:r>
+      <w:proofErr w:type="gramEnd"/>
+      <w:r>
+        <w:rPr>
+          <w:rFonts w:ascii="Arial" w:eastAsia="Arial" w:hAnsi="Arial" w:cs="Arial"/>
+          <w:b/>
+          <w:sz w:val="20"/>
+        </w:rPr>
+        <w:t>.</w:t>
+      </w:r>
+    </w:p>
+    <w:p>
+      <w:pPr>
+        <w:suppressAutoHyphens/>
+        <w:spacing w:after="0" w:line="480" w:lineRule="auto"/>
+        <w:jc w:val="both"/>
+        <w:rPr>
+          <w:rFonts w:ascii="Arial" w:eastAsia="Arial" w:hAnsi="Arial" w:cs="Arial"/>
+          <w:b/>
+          <w:color w:val="FF0000"/>
+          <w:sz w:val="24"/>
+        </w:rPr>
+      </w:pPr>
+    </w:p>
+    <w:p>
+      <w:pPr>
+        <w:suppressAutoHyphens/>
+        <w:spacing w:after="0" w:line="360" w:lineRule="auto"/>
+        <w:ind w:firstLine="708"/>
+        <w:jc w:val="both"/>
+        <w:rPr>
+          <w:rFonts w:ascii="Arial" w:eastAsia="Arial" w:hAnsi="Arial" w:cs="Arial"/>
+          <w:sz w:val="24"/>
+        </w:rPr>
+      </w:pPr>
+      <w:proofErr w:type="gramStart"/>
+      <w:r>
+        <w:rPr>
+          <w:rFonts w:ascii="Arial" w:eastAsia="Arial" w:hAnsi="Arial" w:cs="Arial"/>
+          <w:sz w:val="24"/>
+        </w:rPr>
+        <w:t xml:space="preserve">O modelo </w:t>
+      </w:r>
+      <w:commentRangeStart w:id="2"/>
+      <w:r>
+        <w:rPr>
+          <w:rFonts w:ascii="Arial" w:eastAsia="Arial" w:hAnsi="Arial" w:cs="Arial"/>
+          <w:sz w:val="24"/>
+        </w:rPr>
+        <w:t>cascata</w:t>
+      </w:r>
+      <w:commentRangeEnd w:id="2"/>
+      <w:proofErr w:type="gramEnd"/>
+      <w:r>
+        <w:rPr>
+          <w:rStyle w:val="Refdecomentrio"/>
+        </w:rPr>
+        <w:commentReference w:id="2"/>
+      </w:r>
+      <w:r>
+        <w:rPr>
+          <w:rFonts w:ascii="Arial" w:eastAsia="Arial" w:hAnsi="Arial" w:cs="Arial"/>
+          <w:sz w:val="24"/>
+        </w:rPr>
+        <w:t xml:space="preserve"> um modelo tradicional criado em 1966 e formalizado na década de 1970, estabelece que as fases são sequenciais, ou seja, uma fase deve ser concluída antes de passar para a seguinte. Dessa forma, o processo é visto </w:t>
+      </w:r>
+      <w:r>
+        <w:rPr>
+          <w:rFonts w:ascii="Arial" w:eastAsia="Arial" w:hAnsi="Arial" w:cs="Arial"/>
+          <w:sz w:val="24"/>
+        </w:rPr>
+        <w:lastRenderedPageBreak/>
+        <w:t>como um fluxo contínuo pa</w:t>
+      </w:r>
+      <w:r>
+        <w:rPr>
+          <w:rFonts w:ascii="Arial" w:eastAsia="Arial" w:hAnsi="Arial" w:cs="Arial"/>
+          <w:sz w:val="24"/>
+        </w:rPr>
+        <w:t>ra frente. Seu principal benefício é a facilidade de gestão do projeto. No entanto, uma desvantagem desse modelo é a dificuldade de incorporar mudanças após o início do processo.</w:t>
+      </w:r>
+    </w:p>
+    <w:p>
+      <w:pPr>
+        <w:suppressAutoHyphens/>
+        <w:spacing w:after="0" w:line="360" w:lineRule="auto"/>
+        <w:ind w:firstLine="578"/>
+        <w:jc w:val="both"/>
         <w:rPr>
           <w:rFonts w:ascii="Arial" w:eastAsia="Arial" w:hAnsi="Arial" w:cs="Arial"/>
           <w:sz w:val="28"/>
         </w:rPr>
-        <w:t>A gestão de projetos envolve processos e técnicas para assegurar a boa execução e o sucesso de um projeto. A gestão de projetos de TI é uma especialização dessa área, adaptando seus conceitos para a tecnologia da informação, abrangendo projet</w:t>
-      </w:r>
-      <w:r>
-        <w:rPr>
-          <w:rFonts w:ascii="Arial" w:eastAsia="Arial" w:hAnsi="Arial" w:cs="Arial"/>
-          <w:sz w:val="28"/>
-        </w:rPr>
-        <w:t>os de desenvolvimento e implementação de software, atualização de infraestrutura, e governança de dados e segurança. Utiliza os mesmos princípios da gestão de projetos geral, mas enfrenta desafios específicos da TI, como a complexidade dos projetos, rápida</w:t>
-      </w:r>
-      <w:r>
-        <w:rPr>
-          <w:rFonts w:ascii="Arial" w:eastAsia="Arial" w:hAnsi="Arial" w:cs="Arial"/>
-          <w:sz w:val="28"/>
-        </w:rPr>
-        <w:t>s mudanças tecnológicas e a necessidade de equipes multidisciplinares. Principais dificuldades: prazos curtos, orçamento limitado, falta de pessoal qualificado e desentendimentos entre departamentos.</w:t>
-      </w:r>
-    </w:p>
-    <w:p>
-      <w:pPr>
-        <w:suppressAutoHyphens/>
-        <w:spacing w:after="0" w:line="480" w:lineRule="auto"/>
-        <w:jc w:val="both"/>
-        <w:rPr>
-          <w:rFonts w:ascii="Arial" w:eastAsia="Arial" w:hAnsi="Arial" w:cs="Arial"/>
-          <w:b/>
-          <w:color w:val="FF0000"/>
-          <w:sz w:val="24"/>
-        </w:rPr>
-      </w:pPr>
-      <w:r>
-        <w:object w:dxaOrig="8707" w:dyaOrig="6028">
-          <v:rect id="rectole0000000000" o:spid="_x0000_i1029" style="width:450pt;height:301.5pt" o:ole="" o:preferrelative="t" stroked="f">
-            <v:imagedata r:id="rId6" o:title=""/>
-          </v:rect>
-          <o:OLEObject Type="Embed" ProgID="StaticMetafile" ShapeID="rectole0000000000" DrawAspect="Content" ObjectID="_1781514249" r:id="rId7"/>
-        </w:object>
-      </w:r>
-    </w:p>
-    <w:p>
-      <w:pPr>
-        <w:suppressAutoHyphens/>
-        <w:spacing w:after="0" w:line="480" w:lineRule="auto"/>
-        <w:jc w:val="both"/>
-        <w:rPr>
-          <w:rFonts w:ascii="Arial" w:eastAsia="Arial" w:hAnsi="Arial" w:cs="Arial"/>
-          <w:sz w:val="28"/>
-        </w:rPr>
       </w:pPr>
       <w:proofErr w:type="gramStart"/>
       <w:r>
         <w:rPr>
           <w:rFonts w:ascii="Arial" w:eastAsia="Arial" w:hAnsi="Arial" w:cs="Arial"/>
-          <w:sz w:val="28"/>
-        </w:rPr>
-        <w:lastRenderedPageBreak/>
-        <w:t>O modelo cascata</w:t>
+          <w:sz w:val="24"/>
+          <w:highlight w:val="yellow"/>
+        </w:rPr>
+        <w:t>Guedes</w:t>
+      </w:r>
+      <w:r>
+        <w:rPr>
+          <w:rFonts w:ascii="Arial" w:eastAsia="Arial" w:hAnsi="Arial" w:cs="Arial"/>
+          <w:sz w:val="24"/>
+          <w:highlight w:val="yellow"/>
+        </w:rPr>
+        <w:t>(</w:t>
+      </w:r>
+      <w:r>
+        <w:rPr>
+          <w:rFonts w:ascii="Arial" w:eastAsia="Arial" w:hAnsi="Arial" w:cs="Arial"/>
+          <w:sz w:val="24"/>
+          <w:highlight w:val="yellow"/>
+        </w:rPr>
+        <w:t xml:space="preserve"> </w:t>
+      </w:r>
+      <w:r>
+        <w:rPr>
+          <w:rFonts w:ascii="Arial" w:eastAsia="Arial" w:hAnsi="Arial" w:cs="Arial"/>
+          <w:sz w:val="24"/>
+          <w:highlight w:val="yellow"/>
+        </w:rPr>
+        <w:t>)</w:t>
       </w:r>
       <w:proofErr w:type="gramEnd"/>
       <w:r>
         <w:rPr>
           <w:rFonts w:ascii="Arial" w:eastAsia="Arial" w:hAnsi="Arial" w:cs="Arial"/>
-          <w:sz w:val="28"/>
-        </w:rPr>
-        <w:t>, um modelo tradicional criado em 1966 e formalizado na década de 1970, estabelece que as fases são sequenciais, ou seja, uma fase deve ser concluída antes de passar para a seguinte. Dessa forma, o processo é visto como um fluxo contínuo pa</w:t>
-      </w:r>
-      <w:r>
-        <w:rPr>
-          <w:rFonts w:ascii="Arial" w:eastAsia="Arial" w:hAnsi="Arial" w:cs="Arial"/>
-          <w:sz w:val="28"/>
-        </w:rPr>
-        <w:t>ra frente. Seu principal benefício é a facilidade de gestão do projeto. No entanto, uma desvantagem desse modelo é a dificuldade de incorporar mudanças após o início do processo.</w:t>
-      </w:r>
-    </w:p>
-    <w:p>
-      <w:pPr>
-        <w:suppressAutoHyphens/>
-        <w:spacing w:after="0" w:line="480" w:lineRule="auto"/>
-        <w:jc w:val="both"/>
-        <w:rPr>
-          <w:rFonts w:ascii="Arial" w:eastAsia="Arial" w:hAnsi="Arial" w:cs="Arial"/>
-          <w:sz w:val="28"/>
-        </w:rPr>
-      </w:pPr>
-    </w:p>
-    <w:p>
-      <w:pPr>
-        <w:suppressAutoHyphens/>
-        <w:spacing w:after="0" w:line="480" w:lineRule="auto"/>
-        <w:jc w:val="both"/>
-        <w:rPr>
-          <w:rFonts w:ascii="Arial" w:eastAsia="Arial" w:hAnsi="Arial" w:cs="Arial"/>
-          <w:sz w:val="28"/>
-        </w:rPr>
-      </w:pPr>
-      <w:r>
-        <w:rPr>
-          <w:rFonts w:ascii="Arial" w:eastAsia="Arial" w:hAnsi="Arial" w:cs="Arial"/>
-          <w:sz w:val="28"/>
-        </w:rPr>
-        <w:t>Guedes descreve o ciclo de vida de um software como uma estrutura que abrang</w:t>
-      </w:r>
-      <w:r>
-        <w:rPr>
-          <w:rFonts w:ascii="Arial" w:eastAsia="Arial" w:hAnsi="Arial" w:cs="Arial"/>
-          <w:sz w:val="28"/>
-        </w:rPr>
-        <w:t>e os processos e atividades do desenvolvimento, operação e manutenção de um sistema. Este ciclo inclui modelos que determinam como o software será criado, lançado, melhorado e encerrado. A escolha do modelo é feita entre o cliente e a equipe de desenvolvim</w:t>
-      </w:r>
-      <w:r>
-        <w:rPr>
-          <w:rFonts w:ascii="Arial" w:eastAsia="Arial" w:hAnsi="Arial" w:cs="Arial"/>
-          <w:sz w:val="28"/>
-        </w:rPr>
-        <w:t>ento, sendo influenciada por fatores como negócio, tempo, custo e equipe. A sequência das fases define o ciclo de vida do software.</w:t>
+          <w:sz w:val="24"/>
+          <w:highlight w:val="yellow"/>
+        </w:rPr>
+        <w:t>,</w:t>
+      </w:r>
+      <w:r>
+        <w:rPr>
+          <w:rFonts w:ascii="Arial" w:eastAsia="Arial" w:hAnsi="Arial" w:cs="Arial"/>
+          <w:sz w:val="24"/>
+        </w:rPr>
+        <w:t xml:space="preserve"> </w:t>
+      </w:r>
+      <w:r>
+        <w:rPr>
+          <w:rFonts w:ascii="Arial" w:eastAsia="Arial" w:hAnsi="Arial" w:cs="Arial"/>
+          <w:sz w:val="24"/>
+        </w:rPr>
+        <w:t>descreve o ciclo de vida de um software como uma estrutura que abrange os processos e atividades do desenvolvimento, operação e manutenção de um sistema. Este ciclo inclui modelos que determinam como o software será criado, lançado, melhorado e ence</w:t>
+      </w:r>
+      <w:r>
+        <w:rPr>
+          <w:rFonts w:ascii="Arial" w:eastAsia="Arial" w:hAnsi="Arial" w:cs="Arial"/>
+          <w:sz w:val="24"/>
+        </w:rPr>
+        <w:t>rrado. A escolha do modelo é feita entre o cliente e a equipe de desenvolvimento, sendo influenciada por fatores como negócio, tempo, custo e equipe. A sequência das fases define o ciclo de vida do software.</w:t>
       </w:r>
     </w:p>
     <w:p>
@@ -4077,86 +4171,119 @@
           <w:tab w:val="left" w:pos="0"/>
         </w:tabs>
         <w:suppressAutoHyphens/>
+        <w:spacing w:before="240" w:after="0" w:line="360" w:lineRule="auto"/>
+        <w:jc w:val="both"/>
+        <w:rPr>
+          <w:rFonts w:ascii="Arial" w:eastAsia="Arial" w:hAnsi="Arial" w:cs="Arial"/>
+          <w:sz w:val="24"/>
+        </w:rPr>
+      </w:pPr>
+      <w:r>
+        <w:rPr>
+          <w:rFonts w:ascii="Arial" w:eastAsia="Arial" w:hAnsi="Arial" w:cs="Arial"/>
+          <w:sz w:val="24"/>
+        </w:rPr>
+        <w:tab/>
+      </w:r>
+      <w:commentRangeStart w:id="3"/>
+      <w:r>
+        <w:rPr>
+          <w:rFonts w:ascii="Arial" w:eastAsia="Arial" w:hAnsi="Arial" w:cs="Arial"/>
+          <w:sz w:val="24"/>
+        </w:rPr>
+        <w:t>R</w:t>
+      </w:r>
+      <w:r>
+        <w:rPr>
+          <w:rFonts w:ascii="Arial" w:eastAsia="Arial" w:hAnsi="Arial" w:cs="Arial"/>
+          <w:sz w:val="24"/>
+        </w:rPr>
+        <w:t>equisitos</w:t>
+      </w:r>
+      <w:commentRangeEnd w:id="3"/>
+      <w:r>
+        <w:rPr>
+          <w:rStyle w:val="Refdecomentrio"/>
+        </w:rPr>
+        <w:commentReference w:id="3"/>
+      </w:r>
+      <w:r>
+        <w:rPr>
+          <w:rFonts w:ascii="Arial" w:eastAsia="Arial" w:hAnsi="Arial" w:cs="Arial"/>
+          <w:sz w:val="24"/>
+        </w:rPr>
+        <w:t xml:space="preserve"> </w:t>
+      </w:r>
+      <w:commentRangeStart w:id="4"/>
+      <w:r>
+        <w:rPr>
+          <w:rFonts w:ascii="Arial" w:eastAsia="Arial" w:hAnsi="Arial" w:cs="Arial"/>
+          <w:sz w:val="24"/>
+        </w:rPr>
+        <w:t>funcionais</w:t>
+      </w:r>
+      <w:commentRangeEnd w:id="4"/>
+      <w:r>
+        <w:rPr>
+          <w:rStyle w:val="Refdecomentrio"/>
+        </w:rPr>
+        <w:commentReference w:id="4"/>
+      </w:r>
+      <w:r>
+        <w:rPr>
+          <w:rFonts w:ascii="Arial" w:eastAsia="Arial" w:hAnsi="Arial" w:cs="Arial"/>
+          <w:sz w:val="24"/>
+        </w:rPr>
+        <w:t xml:space="preserve"> descreve</w:t>
+      </w:r>
+      <w:r>
+        <w:rPr>
+          <w:rFonts w:ascii="Arial" w:eastAsia="Arial" w:hAnsi="Arial" w:cs="Arial"/>
+          <w:sz w:val="24"/>
+        </w:rPr>
+        <w:t>m claramente as funções e serviços do sistema, incluindo como ele deve reagir a entradas específicas e se comportar em determinadas situações. Requisitos não funcionais definem propriedades e restrições do sistema, aplicáveis ao sistema como um todo ou a p</w:t>
+      </w:r>
+      <w:r>
+        <w:rPr>
+          <w:rFonts w:ascii="Arial" w:eastAsia="Arial" w:hAnsi="Arial" w:cs="Arial"/>
+          <w:sz w:val="24"/>
+        </w:rPr>
+        <w:t>artes específicas.</w:t>
+      </w:r>
+    </w:p>
+    <w:p>
+      <w:pPr>
+        <w:tabs>
+          <w:tab w:val="left" w:pos="0"/>
+        </w:tabs>
+        <w:suppressAutoHyphens/>
         <w:spacing w:after="0" w:line="360" w:lineRule="auto"/>
         <w:jc w:val="both"/>
         <w:rPr>
           <w:rFonts w:ascii="Arial" w:eastAsia="Arial" w:hAnsi="Arial" w:cs="Arial"/>
-          <w:sz w:val="28"/>
-        </w:rPr>
-      </w:pPr>
-      <w:r>
-        <w:rPr>
-          <w:rFonts w:ascii="Arial" w:eastAsia="Arial" w:hAnsi="Arial" w:cs="Arial"/>
-          <w:sz w:val="24"/>
-        </w:rPr>
-        <w:tab/>
-      </w:r>
-      <w:proofErr w:type="gramStart"/>
-      <w:r>
-        <w:rPr>
-          <w:rFonts w:ascii="Arial" w:eastAsia="Arial" w:hAnsi="Arial" w:cs="Arial"/>
-          <w:sz w:val="28"/>
-        </w:rPr>
-        <w:t>requisitos</w:t>
-      </w:r>
-      <w:proofErr w:type="gramEnd"/>
-      <w:r>
-        <w:rPr>
-          <w:rFonts w:ascii="Arial" w:eastAsia="Arial" w:hAnsi="Arial" w:cs="Arial"/>
-          <w:sz w:val="28"/>
-        </w:rPr>
-        <w:t xml:space="preserve"> funcionais descrevem claramente as funções e serviços do sistema, incluindo como ele deve reagi</w:t>
-      </w:r>
-      <w:r>
-        <w:rPr>
-          <w:rFonts w:ascii="Arial" w:eastAsia="Arial" w:hAnsi="Arial" w:cs="Arial"/>
-          <w:sz w:val="28"/>
-        </w:rPr>
-        <w:t>r a entradas específicas e se comportar em determinadas situações. Requisitos não funcionais definem propriedades e restrições do sistema, aplicáveis ao sistema como um todo ou a partes específicas.</w:t>
-      </w:r>
-    </w:p>
-    <w:p>
-      <w:pPr>
-        <w:tabs>
-          <w:tab w:val="left" w:pos="0"/>
-        </w:tabs>
-        <w:suppressAutoHyphens/>
-        <w:spacing w:after="0" w:line="360" w:lineRule="auto"/>
-        <w:jc w:val="both"/>
-        <w:rPr>
-          <w:rFonts w:ascii="Arial" w:eastAsia="Arial" w:hAnsi="Arial" w:cs="Arial"/>
-          <w:sz w:val="28"/>
-        </w:rPr>
-      </w:pPr>
-      <w:r>
-        <w:rPr>
-          <w:rFonts w:ascii="Arial" w:eastAsia="Arial" w:hAnsi="Arial" w:cs="Arial"/>
-          <w:sz w:val="28"/>
+          <w:sz w:val="24"/>
+        </w:rPr>
+      </w:pPr>
+      <w:r>
+        <w:rPr>
+          <w:rFonts w:ascii="Arial" w:eastAsia="Arial" w:hAnsi="Arial" w:cs="Arial"/>
+          <w:sz w:val="24"/>
         </w:rPr>
         <w:t xml:space="preserve">        </w:t>
       </w:r>
-      <w:proofErr w:type="gramStart"/>
-      <w:r>
-        <w:rPr>
-          <w:rFonts w:ascii="Arial" w:eastAsia="Arial" w:hAnsi="Arial" w:cs="Arial"/>
-          <w:sz w:val="28"/>
-        </w:rPr>
-        <w:t>requisitos</w:t>
-      </w:r>
-      <w:proofErr w:type="gramEnd"/>
-      <w:r>
-        <w:rPr>
-          <w:rFonts w:ascii="Arial" w:eastAsia="Arial" w:hAnsi="Arial" w:cs="Arial"/>
-          <w:sz w:val="28"/>
-        </w:rPr>
-        <w:t xml:space="preserve"> são as características funcionais que </w:t>
-      </w:r>
-      <w:r>
-        <w:rPr>
-          <w:rFonts w:ascii="Arial" w:eastAsia="Arial" w:hAnsi="Arial" w:cs="Arial"/>
-          <w:sz w:val="28"/>
-        </w:rPr>
-        <w:t>um sistema deve possuir, estando alinhados aos objetivos da organização ou empresa.</w:t>
+      <w:r>
+        <w:rPr>
+          <w:rFonts w:ascii="Arial" w:eastAsia="Arial" w:hAnsi="Arial" w:cs="Arial"/>
+          <w:sz w:val="24"/>
+        </w:rPr>
+        <w:t>R</w:t>
+      </w:r>
+      <w:r>
+        <w:rPr>
+          <w:rFonts w:ascii="Arial" w:eastAsia="Arial" w:hAnsi="Arial" w:cs="Arial"/>
+          <w:sz w:val="24"/>
+        </w:rPr>
+        <w:t>equisitos são as características funcionais que um sistema deve possuir, estando alinhados aos objetivos da organização ou empresa.</w:t>
       </w:r>
     </w:p>
     <w:p>
@@ -4228,7 +4355,7 @@
     <w:p>
       <w:pPr>
         <w:suppressAutoHyphens/>
-        <w:spacing w:after="0" w:line="240" w:lineRule="auto"/>
+        <w:spacing w:before="240" w:after="0" w:line="276" w:lineRule="auto"/>
         <w:ind w:firstLine="709"/>
         <w:jc w:val="both"/>
         <w:rPr>
@@ -4239,63 +4366,149 @@
       <w:r>
         <w:rPr>
           <w:rFonts w:ascii="Arial" w:eastAsia="Arial" w:hAnsi="Arial" w:cs="Arial"/>
+          <w:sz w:val="24"/>
+        </w:rPr>
+        <w:t xml:space="preserve">Os </w:t>
+      </w:r>
+      <w:commentRangeStart w:id="5"/>
+      <w:r>
+        <w:rPr>
+          <w:rFonts w:ascii="Arial" w:eastAsia="Arial" w:hAnsi="Arial" w:cs="Arial"/>
+          <w:sz w:val="24"/>
+        </w:rPr>
+        <w:t>requisitos</w:t>
+      </w:r>
+      <w:commentRangeEnd w:id="5"/>
+      <w:r>
+        <w:rPr>
+          <w:rStyle w:val="Refdecomentrio"/>
+        </w:rPr>
+        <w:commentReference w:id="5"/>
+      </w:r>
+      <w:r>
+        <w:rPr>
+          <w:rFonts w:ascii="Arial" w:eastAsia="Arial" w:hAnsi="Arial" w:cs="Arial"/>
+          <w:sz w:val="24"/>
+        </w:rPr>
+        <w:t xml:space="preserve"> funcionais descrevem as funções e serviços que o si</w:t>
+      </w:r>
+      <w:r>
+        <w:rPr>
+          <w:rFonts w:ascii="Arial" w:eastAsia="Arial" w:hAnsi="Arial" w:cs="Arial"/>
+          <w:sz w:val="24"/>
+        </w:rPr>
+        <w:t>stema deve fornecer. Eles especificam o que o sistema deve fazer e as informações que ele deve processar. Esses requisitos se concentram na funcionalidade do sistema, detalhando as ações que ele deve ser capaz de realizar para atender às necessidades dos u</w:t>
+      </w:r>
+      <w:r>
+        <w:rPr>
+          <w:rFonts w:ascii="Arial" w:eastAsia="Arial" w:hAnsi="Arial" w:cs="Arial"/>
+          <w:sz w:val="24"/>
+        </w:rPr>
+        <w:t>suários e dos negócios</w:t>
+      </w:r>
+      <w:r>
+        <w:rPr>
+          <w:rFonts w:ascii="Arial" w:eastAsia="Arial" w:hAnsi="Arial" w:cs="Arial"/>
           <w:sz w:val="28"/>
         </w:rPr>
-        <w:t>Os requisitos funcionais descrevem as funções e serviços que o sistema deve fornecer. Eles especificam o que o sistema deve fazer e as inform</w:t>
-      </w:r>
-      <w:r>
-        <w:rPr>
-          <w:rFonts w:ascii="Arial" w:eastAsia="Arial" w:hAnsi="Arial" w:cs="Arial"/>
-          <w:sz w:val="28"/>
-        </w:rPr>
-        <w:t xml:space="preserve">ações que ele deve processar. Esses requisitos se concentram na funcionalidade do sistema, detalhando as ações que ele deve ser capaz de realizar para atender às </w:t>
-      </w:r>
-    </w:p>
-    <w:p>
-      <w:pPr>
-        <w:suppressAutoHyphens/>
-        <w:spacing w:after="0" w:line="240" w:lineRule="auto"/>
-        <w:jc w:val="both"/>
-        <w:rPr>
-          <w:rFonts w:ascii="Arial" w:eastAsia="Arial" w:hAnsi="Arial" w:cs="Arial"/>
-          <w:sz w:val="28"/>
-        </w:rPr>
-      </w:pPr>
+        <w:t>.</w:t>
+      </w:r>
+    </w:p>
+    <w:p>
+      <w:pPr>
+        <w:suppressAutoHyphens/>
+        <w:spacing w:after="0" w:line="480" w:lineRule="auto"/>
+        <w:jc w:val="both"/>
+      </w:pPr>
+      <w:r>
+        <w:rPr>
+          <w:noProof/>
+        </w:rPr>
+        <w:drawing>
+          <wp:inline distT="0" distB="0" distL="0" distR="0" wp14:anchorId="2A8A30C3" wp14:editId="127D6B74">
+            <wp:extent cx="5760085" cy="1176655"/>
+            <wp:effectExtent l="0" t="0" r="0" b="0"/>
+            <wp:docPr id="2" name="Imagem 2"/>
+            <wp:cNvGraphicFramePr>
+              <a:graphicFrameLocks xmlns:a="http://schemas.openxmlformats.org/drawingml/2006/main" noChangeAspect="1"/>
+            </wp:cNvGraphicFramePr>
+            <a:graphic xmlns:a="http://schemas.openxmlformats.org/drawingml/2006/main">
+              <a:graphicData uri="http://schemas.openxmlformats.org/drawingml/2006/picture">
+                <pic:pic xmlns:pic="http://schemas.openxmlformats.org/drawingml/2006/picture">
+                  <pic:nvPicPr>
+                    <pic:cNvPr id="1" name=""/>
+                    <pic:cNvPicPr/>
+                  </pic:nvPicPr>
+                  <pic:blipFill>
+                    <a:blip r:embed="rId11"/>
+                    <a:stretch>
+                      <a:fillRect/>
+                    </a:stretch>
+                  </pic:blipFill>
+                  <pic:spPr>
+                    <a:xfrm>
+                      <a:off x="0" y="0"/>
+                      <a:ext cx="5760085" cy="1176655"/>
+                    </a:xfrm>
+                    <a:prstGeom prst="rect">
+                      <a:avLst/>
+                    </a:prstGeom>
+                  </pic:spPr>
+                </pic:pic>
+              </a:graphicData>
+            </a:graphic>
+          </wp:inline>
+        </w:drawing>
+      </w:r>
+    </w:p>
+    <w:p>
+      <w:pPr>
+        <w:suppressAutoHyphens/>
+        <w:spacing w:after="0" w:line="480" w:lineRule="auto"/>
+        <w:jc w:val="both"/>
+        <w:rPr>
+          <w:rFonts w:ascii="Arial" w:eastAsia="Arial" w:hAnsi="Arial" w:cs="Arial"/>
+          <w:color w:val="000000"/>
+          <w:sz w:val="20"/>
+        </w:rPr>
+      </w:pPr>
+      <w:r>
+        <w:rPr>
+          <w:rFonts w:ascii="Arial" w:eastAsia="Arial" w:hAnsi="Arial" w:cs="Arial"/>
+          <w:b/>
+          <w:sz w:val="20"/>
+        </w:rPr>
+        <w:t xml:space="preserve"> </w:t>
+      </w:r>
+      <w:r>
+        <w:rPr>
+          <w:rFonts w:ascii="Arial" w:eastAsia="Arial" w:hAnsi="Arial" w:cs="Arial"/>
+          <w:b/>
+          <w:sz w:val="20"/>
+        </w:rPr>
+        <w:t xml:space="preserve">Fonte: </w:t>
+      </w:r>
       <w:proofErr w:type="gramStart"/>
       <w:r>
         <w:rPr>
           <w:rFonts w:ascii="Arial" w:eastAsia="Arial" w:hAnsi="Arial" w:cs="Arial"/>
-          <w:sz w:val="28"/>
-        </w:rPr>
-        <w:t>necessidades</w:t>
+          <w:b/>
+          <w:sz w:val="20"/>
+        </w:rPr>
+        <w:t>CORDULA,  2024</w:t>
       </w:r>
       <w:proofErr w:type="gramEnd"/>
-      <w:r>
-        <w:rPr>
-          <w:rFonts w:ascii="Arial" w:eastAsia="Arial" w:hAnsi="Arial" w:cs="Arial"/>
-          <w:sz w:val="28"/>
-        </w:rPr>
-        <w:t xml:space="preserve"> dos usuários e dos negócios.</w:t>
-      </w:r>
-    </w:p>
-    <w:p>
-      <w:pPr>
-        <w:suppressAutoHyphens/>
-        <w:spacing w:after="0" w:line="480" w:lineRule="auto"/>
-        <w:jc w:val="both"/>
-        <w:rPr>
-          <w:rFonts w:ascii="Arial" w:eastAsia="Arial" w:hAnsi="Arial" w:cs="Arial"/>
-          <w:sz w:val="24"/>
-        </w:rPr>
-      </w:pPr>
-      <w:r>
-        <w:object w:dxaOrig="10023" w:dyaOrig="1477">
-          <v:rect id="rectole0000000001" o:spid="_x0000_i1025" style="width:450.75pt;height:96.75pt" o:ole="" o:preferrelative="t" stroked="f">
-            <v:imagedata r:id="rId8" o:title=""/>
-          </v:rect>
-          <o:OLEObject Type="Embed" ProgID="StaticMetafile" ShapeID="rectole0000000001" DrawAspect="Content" ObjectID="_1781514250" r:id="rId9"/>
-        </w:object>
-      </w:r>
+    </w:p>
+    <w:p>
+      <w:pPr>
+        <w:suppressAutoHyphens/>
+        <w:spacing w:after="0" w:line="480" w:lineRule="auto"/>
+        <w:jc w:val="both"/>
+        <w:rPr>
+          <w:rFonts w:ascii="Arial" w:eastAsia="Arial" w:hAnsi="Arial" w:cs="Arial"/>
+          <w:sz w:val="24"/>
+        </w:rPr>
+      </w:pPr>
     </w:p>
     <w:p>
       <w:pPr>
@@ -4378,116 +4591,180 @@
           <w:rFonts w:ascii="Arial" w:eastAsia="Arial" w:hAnsi="Arial" w:cs="Arial"/>
           <w:sz w:val="28"/>
         </w:rPr>
-        <w:t xml:space="preserve"> Requisitos não funcionais estão relacionados aos critérios que qualificam os requisitos funcionais. Esses critérios podem abordar a qualidade do software, como desempenho, usabilidade, confiabilidade e robustez. Além diss</w:t>
-      </w:r>
-      <w:r>
-        <w:rPr>
-          <w:rFonts w:ascii="Arial" w:eastAsia="Arial" w:hAnsi="Arial" w:cs="Arial"/>
+        <w:t xml:space="preserve"> </w:t>
+      </w:r>
+      <w:r>
+        <w:rPr>
+          <w:rFonts w:ascii="Arial" w:eastAsia="Arial" w:hAnsi="Arial" w:cs="Arial"/>
+          <w:sz w:val="24"/>
+        </w:rPr>
+        <w:t xml:space="preserve">Requisitos não funcionais estão relacionados aos critérios que qualificam os requisitos funcionais. Esses critérios podem abordar a qualidade do software, como desempenho, usabilidade, confiabilidade e robustez. Além disso, os critérios podem se referir à </w:t>
+      </w:r>
+      <w:r>
+        <w:rPr>
+          <w:rFonts w:ascii="Arial" w:eastAsia="Arial" w:hAnsi="Arial" w:cs="Arial"/>
+          <w:sz w:val="24"/>
+        </w:rPr>
+        <w:t>qualidade do processo de software, incluindo requisitos de entrega, implementação, entre outros aspectos.</w:t>
+      </w:r>
+    </w:p>
+    <w:p>
+      <w:pPr>
+        <w:suppressAutoHyphens/>
+        <w:spacing w:after="0" w:line="480" w:lineRule="auto"/>
+        <w:jc w:val="both"/>
+        <w:rPr>
+          <w:rFonts w:ascii="Arial" w:eastAsia="Arial" w:hAnsi="Arial" w:cs="Arial"/>
+          <w:b/>
+          <w:sz w:val="20"/>
+        </w:rPr>
+      </w:pPr>
+      <w:r>
+        <w:rPr>
+          <w:noProof/>
+        </w:rPr>
+        <w:drawing>
+          <wp:inline distT="0" distB="0" distL="0" distR="0" wp14:anchorId="709006F9" wp14:editId="60686362">
+            <wp:extent cx="5760085" cy="770890"/>
+            <wp:effectExtent l="0" t="0" r="0" b="0"/>
+            <wp:docPr id="1" name="Imagem 1"/>
+            <wp:cNvGraphicFramePr>
+              <a:graphicFrameLocks xmlns:a="http://schemas.openxmlformats.org/drawingml/2006/main" noChangeAspect="1"/>
+            </wp:cNvGraphicFramePr>
+            <a:graphic xmlns:a="http://schemas.openxmlformats.org/drawingml/2006/main">
+              <a:graphicData uri="http://schemas.openxmlformats.org/drawingml/2006/picture">
+                <pic:pic xmlns:pic="http://schemas.openxmlformats.org/drawingml/2006/picture">
+                  <pic:nvPicPr>
+                    <pic:cNvPr id="1" name=""/>
+                    <pic:cNvPicPr/>
+                  </pic:nvPicPr>
+                  <pic:blipFill>
+                    <a:blip r:embed="rId12"/>
+                    <a:stretch>
+                      <a:fillRect/>
+                    </a:stretch>
+                  </pic:blipFill>
+                  <pic:spPr>
+                    <a:xfrm>
+                      <a:off x="0" y="0"/>
+                      <a:ext cx="5760085" cy="770890"/>
+                    </a:xfrm>
+                    <a:prstGeom prst="rect">
+                      <a:avLst/>
+                    </a:prstGeom>
+                  </pic:spPr>
+                </pic:pic>
+              </a:graphicData>
+            </a:graphic>
+          </wp:inline>
+        </w:drawing>
+      </w:r>
+      <w:r>
+        <w:rPr>
+          <w:rFonts w:ascii="Arial" w:eastAsia="Arial" w:hAnsi="Arial" w:cs="Arial"/>
+          <w:b/>
+          <w:sz w:val="20"/>
+        </w:rPr>
+        <w:t xml:space="preserve"> </w:t>
+      </w:r>
+    </w:p>
+    <w:p>
+      <w:pPr>
+        <w:suppressAutoHyphens/>
+        <w:spacing w:after="0" w:line="480" w:lineRule="auto"/>
+        <w:jc w:val="both"/>
+        <w:rPr>
+          <w:rFonts w:ascii="Arial" w:eastAsia="Arial" w:hAnsi="Arial" w:cs="Arial"/>
+          <w:color w:val="000000"/>
+          <w:sz w:val="20"/>
+        </w:rPr>
+      </w:pPr>
+      <w:r>
+        <w:rPr>
+          <w:rFonts w:ascii="Arial" w:eastAsia="Arial" w:hAnsi="Arial" w:cs="Arial"/>
+          <w:b/>
+          <w:sz w:val="20"/>
+        </w:rPr>
+        <w:t xml:space="preserve">Fonte: </w:t>
+      </w:r>
+      <w:proofErr w:type="gramStart"/>
+      <w:r>
+        <w:rPr>
+          <w:rFonts w:ascii="Arial" w:eastAsia="Arial" w:hAnsi="Arial" w:cs="Arial"/>
+          <w:b/>
+          <w:sz w:val="20"/>
+        </w:rPr>
+        <w:t>CORDULA,  2024</w:t>
+      </w:r>
+      <w:proofErr w:type="gramEnd"/>
+    </w:p>
+    <w:p>
+      <w:pPr>
+        <w:suppressAutoHyphens/>
+        <w:spacing w:after="0" w:line="360" w:lineRule="auto"/>
+        <w:jc w:val="both"/>
+        <w:rPr>
+          <w:rFonts w:ascii="Arial" w:eastAsia="Arial" w:hAnsi="Arial" w:cs="Arial"/>
+          <w:color w:val="000000"/>
+        </w:rPr>
+      </w:pPr>
+    </w:p>
+    <w:p>
+      <w:pPr>
+        <w:pStyle w:val="Ttulo2"/>
+        <w:rPr>
+          <w:rFonts w:eastAsia="Arial"/>
+        </w:rPr>
+      </w:pPr>
+      <w:r>
+        <w:rPr>
+          <w:rFonts w:eastAsia="Arial"/>
+        </w:rPr>
+        <w:t xml:space="preserve"> </w:t>
+      </w:r>
+      <w:r>
+        <w:rPr>
+          <w:rFonts w:eastAsia="Arial"/>
+        </w:rPr>
+        <w:t>5.2</w:t>
+      </w:r>
+      <w:r>
+        <w:rPr>
+          <w:rFonts w:eastAsia="Arial"/>
+        </w:rPr>
+        <w:tab/>
+      </w:r>
+      <w:r>
+        <w:rPr>
+          <w:rFonts w:eastAsia="Arial"/>
+        </w:rPr>
+        <w:t>Diagrama de Contexto</w:t>
+      </w:r>
+    </w:p>
+    <w:p>
+      <w:pPr>
+        <w:suppressAutoHyphens/>
+        <w:spacing w:before="240" w:after="0" w:line="360" w:lineRule="auto"/>
+        <w:ind w:firstLine="709"/>
+        <w:jc w:val="both"/>
+        <w:rPr>
+          <w:rFonts w:ascii="Arial" w:eastAsia="Arial" w:hAnsi="Arial" w:cs="Arial"/>
+          <w:color w:val="000000"/>
           <w:sz w:val="28"/>
         </w:rPr>
-        <w:t>o, os critérios podem se referir à qualidade do processo de software, incluindo requisitos de entrega, implementação, entre outros aspectos.</w:t>
-      </w:r>
-    </w:p>
-    <w:p>
-      <w:pPr>
-        <w:suppressAutoHyphens/>
-        <w:spacing w:after="0" w:line="360" w:lineRule="auto"/>
-        <w:jc w:val="both"/>
-        <w:rPr>
-          <w:rFonts w:ascii="Arial" w:eastAsia="Arial" w:hAnsi="Arial" w:cs="Arial"/>
-          <w:color w:val="000000"/>
-        </w:rPr>
-      </w:pPr>
-    </w:p>
-    <w:p>
-      <w:pPr>
-        <w:suppressAutoHyphens/>
-        <w:spacing w:after="0" w:line="360" w:lineRule="auto"/>
-        <w:jc w:val="both"/>
-        <w:rPr>
-          <w:rFonts w:ascii="Arial" w:eastAsia="Arial" w:hAnsi="Arial" w:cs="Arial"/>
-          <w:color w:val="000000"/>
-        </w:rPr>
-      </w:pPr>
-      <w:r>
-        <w:object w:dxaOrig="9734" w:dyaOrig="1483">
-          <v:rect id="rectole0000000002" o:spid="_x0000_i1030" style="width:453pt;height:69pt" o:ole="" o:preferrelative="t" stroked="f">
-            <v:imagedata r:id="rId10" o:title=""/>
-          </v:rect>
-          <o:OLEObject Type="Embed" ProgID="StaticMetafile" ShapeID="rectole0000000002" DrawAspect="Content" ObjectID="_1781514251" r:id="rId11"/>
-        </w:object>
-      </w:r>
-    </w:p>
-    <w:p>
-      <w:pPr>
-        <w:suppressAutoHyphens/>
-        <w:spacing w:after="0" w:line="360" w:lineRule="auto"/>
-        <w:jc w:val="both"/>
-        <w:rPr>
-          <w:rFonts w:ascii="Arial" w:eastAsia="Arial" w:hAnsi="Arial" w:cs="Arial"/>
-          <w:color w:val="000000"/>
-        </w:rPr>
-      </w:pPr>
-    </w:p>
-    <w:p>
-      <w:pPr>
-        <w:keepNext/>
-        <w:numPr>
-          <w:ilvl w:val="0"/>
-          <w:numId w:val="3"/>
-        </w:numPr>
-        <w:tabs>
-          <w:tab w:val="left" w:pos="0"/>
-        </w:tabs>
-        <w:spacing w:after="0" w:line="240" w:lineRule="auto"/>
-        <w:ind w:left="360" w:hanging="360"/>
-        <w:jc w:val="both"/>
-        <w:rPr>
-          <w:rFonts w:ascii="Arial" w:eastAsia="Arial" w:hAnsi="Arial" w:cs="Arial"/>
-          <w:b/>
-          <w:sz w:val="24"/>
-        </w:rPr>
-      </w:pPr>
-      <w:r>
-        <w:rPr>
-          <w:rFonts w:ascii="Arial" w:eastAsia="Arial" w:hAnsi="Arial" w:cs="Arial"/>
-          <w:b/>
-          <w:sz w:val="24"/>
-        </w:rPr>
-        <w:t xml:space="preserve"> Diagrama de Contexto</w:t>
-      </w:r>
-    </w:p>
-    <w:p>
-      <w:pPr>
-        <w:suppressAutoHyphens/>
-        <w:spacing w:after="0" w:line="360" w:lineRule="auto"/>
-        <w:ind w:firstLine="709"/>
-        <w:jc w:val="both"/>
-        <w:rPr>
-          <w:rFonts w:ascii="Arial" w:eastAsia="Arial" w:hAnsi="Arial" w:cs="Arial"/>
-          <w:color w:val="000000"/>
-          <w:sz w:val="28"/>
-        </w:rPr>
-      </w:pPr>
-      <w:r>
-        <w:rPr>
-          <w:rFonts w:ascii="Arial" w:eastAsia="Arial" w:hAnsi="Arial" w:cs="Arial"/>
-          <w:sz w:val="28"/>
-        </w:rPr>
-        <w:t>Um diagrama de contexto oferece uma visão geral de alto nível de</w:t>
-      </w:r>
-      <w:r>
-        <w:rPr>
-          <w:rFonts w:ascii="Arial" w:eastAsia="Arial" w:hAnsi="Arial" w:cs="Arial"/>
-          <w:sz w:val="28"/>
-        </w:rPr>
-        <w:t xml:space="preserve"> um sistema. Ele é um esboço básico utilizado para definir um projeto com base no seu escopo, limites e interações com partes externas, como </w:t>
+      </w:pPr>
+      <w:r>
+        <w:rPr>
+          <w:rFonts w:ascii="Arial" w:eastAsia="Arial" w:hAnsi="Arial" w:cs="Arial"/>
+          <w:sz w:val="24"/>
+        </w:rPr>
+        <w:t xml:space="preserve">Um diagrama de contexto oferece uma visão geral de alto nível de um sistema. Ele é um esboço básico utilizado para definir um projeto com base no seu escopo, limites e interações com partes externas, como </w:t>
       </w:r>
       <w:proofErr w:type="spellStart"/>
       <w:r>
         <w:rPr>
           <w:rFonts w:ascii="Arial" w:eastAsia="Arial" w:hAnsi="Arial" w:cs="Arial"/>
-          <w:sz w:val="28"/>
+          <w:sz w:val="24"/>
         </w:rPr>
         <w:t>stakeholders</w:t>
       </w:r>
@@ -4495,10 +4772,104 @@
       <w:r>
         <w:rPr>
           <w:rFonts w:ascii="Arial" w:eastAsia="Arial" w:hAnsi="Arial" w:cs="Arial"/>
-          <w:sz w:val="28"/>
+          <w:sz w:val="24"/>
         </w:rPr>
         <w:t>.</w:t>
       </w:r>
+    </w:p>
+    <w:p>
+      <w:pPr>
+        <w:suppressAutoHyphens/>
+        <w:spacing w:after="0" w:line="480" w:lineRule="auto"/>
+        <w:jc w:val="both"/>
+        <w:rPr>
+          <w:rFonts w:ascii="Arial" w:eastAsia="Arial" w:hAnsi="Arial" w:cs="Arial"/>
+          <w:b/>
+          <w:sz w:val="20"/>
+        </w:rPr>
+      </w:pPr>
+      <w:r>
+        <w:rPr>
+          <w:noProof/>
+        </w:rPr>
+        <w:drawing>
+          <wp:inline distT="0" distB="0" distL="0" distR="0" wp14:anchorId="1FB99A38" wp14:editId="2E5E143C">
+            <wp:extent cx="5699760" cy="2346960"/>
+            <wp:effectExtent l="0" t="0" r="0" b="0"/>
+            <wp:docPr id="3" name="Imagem 3"/>
+            <wp:cNvGraphicFramePr>
+              <a:graphicFrameLocks xmlns:a="http://schemas.openxmlformats.org/drawingml/2006/main" noChangeAspect="1"/>
+            </wp:cNvGraphicFramePr>
+            <a:graphic xmlns:a="http://schemas.openxmlformats.org/drawingml/2006/main">
+              <a:graphicData uri="http://schemas.openxmlformats.org/drawingml/2006/picture">
+                <pic:pic xmlns:pic="http://schemas.openxmlformats.org/drawingml/2006/picture">
+                  <pic:nvPicPr>
+                    <pic:cNvPr id="1" name=""/>
+                    <pic:cNvPicPr/>
+                  </pic:nvPicPr>
+                  <pic:blipFill>
+                    <a:blip r:embed="rId13"/>
+                    <a:stretch>
+                      <a:fillRect/>
+                    </a:stretch>
+                  </pic:blipFill>
+                  <pic:spPr>
+                    <a:xfrm>
+                      <a:off x="0" y="0"/>
+                      <a:ext cx="5700217" cy="2347148"/>
+                    </a:xfrm>
+                    <a:prstGeom prst="rect">
+                      <a:avLst/>
+                    </a:prstGeom>
+                  </pic:spPr>
+                </pic:pic>
+              </a:graphicData>
+            </a:graphic>
+          </wp:inline>
+        </w:drawing>
+      </w:r>
+    </w:p>
+    <w:p>
+      <w:pPr>
+        <w:suppressAutoHyphens/>
+        <w:spacing w:after="0" w:line="480" w:lineRule="auto"/>
+        <w:jc w:val="both"/>
+        <w:rPr>
+          <w:rFonts w:ascii="Arial" w:eastAsia="Arial" w:hAnsi="Arial" w:cs="Arial"/>
+          <w:b/>
+          <w:sz w:val="20"/>
+        </w:rPr>
+      </w:pPr>
+    </w:p>
+    <w:p>
+      <w:pPr>
+        <w:suppressAutoHyphens/>
+        <w:spacing w:after="0" w:line="480" w:lineRule="auto"/>
+        <w:jc w:val="both"/>
+        <w:rPr>
+          <w:rFonts w:ascii="Arial" w:eastAsia="Arial" w:hAnsi="Arial" w:cs="Arial"/>
+          <w:color w:val="000000"/>
+          <w:sz w:val="20"/>
+        </w:rPr>
+      </w:pPr>
+      <w:r>
+        <w:rPr>
+          <w:rFonts w:ascii="Arial" w:eastAsia="Arial" w:hAnsi="Arial" w:cs="Arial"/>
+          <w:b/>
+          <w:sz w:val="20"/>
+        </w:rPr>
+        <w:t xml:space="preserve">Fonte: </w:t>
+      </w:r>
+      <w:proofErr w:type="gramStart"/>
+      <w:r>
+        <w:rPr>
+          <w:rFonts w:ascii="Arial" w:eastAsia="Arial" w:hAnsi="Arial" w:cs="Arial"/>
+          <w:b/>
+          <w:sz w:val="20"/>
+        </w:rPr>
+        <w:t>CORDULA,  2024</w:t>
+      </w:r>
+      <w:proofErr w:type="gramEnd"/>
     </w:p>
     <w:p>
       <w:pPr>
@@ -4508,7 +4879,6 @@
         <w:jc w:val="both"/>
         <w:rPr>
           <w:rFonts w:ascii="Arial" w:eastAsia="Arial" w:hAnsi="Arial" w:cs="Arial"/>
-          <w:color w:val="000000"/>
           <w:sz w:val="24"/>
         </w:rPr>
       </w:pPr>
@@ -4524,6 +4894,14 @@
           <w:sz w:val="24"/>
         </w:rPr>
       </w:pPr>
+      <w:r>
+        <w:object w:dxaOrig="8908" w:dyaOrig="4130" w14:anchorId="6A3B1CFB">
+          <v:rect id="rectole0000000004" o:spid="_x0000_i1026" style="width:445.5pt;height:206.25pt" o:ole="" o:preferrelative="t" stroked="f">
+            <v:imagedata r:id="rId14" o:title=""/>
+          </v:rect>
+          <o:OLEObject Type="Embed" ProgID="StaticMetafile" ShapeID="rectole0000000004" DrawAspect="Content" ObjectID="_1781593548" r:id="rId15"/>
+        </w:object>
+      </w:r>
     </w:p>
     <w:p>
       <w:pPr>
@@ -4536,14 +4914,6 @@
           <w:sz w:val="24"/>
         </w:rPr>
       </w:pPr>
-      <w:r>
-        <w:object w:dxaOrig="8707" w:dyaOrig="3744">
-          <v:rect id="rectole0000000003" o:spid="_x0000_i1026" style="width:435pt;height:187.5pt" o:ole="" o:preferrelative="t" stroked="f">
-            <v:imagedata r:id="rId12" o:title=""/>
-          </v:rect>
-          <o:OLEObject Type="Embed" ProgID="StaticMetafile" ShapeID="rectole0000000003" DrawAspect="Content" ObjectID="_1781514252" r:id="rId13"/>
-        </w:object>
-      </w:r>
     </w:p>
     <w:p>
       <w:pPr>
@@ -4556,14 +4926,6 @@
           <w:sz w:val="24"/>
         </w:rPr>
       </w:pPr>
-      <w:r>
-        <w:object w:dxaOrig="8707" w:dyaOrig="4032">
-          <v:rect id="rectole0000000004" o:spid="_x0000_i1027" style="width:435pt;height:201.75pt" o:ole="" o:preferrelative="t" stroked="f">
-            <v:imagedata r:id="rId14" o:title=""/>
-          </v:rect>
-          <o:OLEObject Type="Embed" ProgID="StaticMetafile" ShapeID="rectole0000000004" DrawAspect="Content" ObjectID="_1781514253" r:id="rId15"/>
-        </w:object>
-      </w:r>
     </w:p>
     <w:p>
       <w:pPr>
@@ -4573,34 +4935,435 @@
         <w:jc w:val="both"/>
         <w:rPr>
           <w:rFonts w:ascii="Arial" w:eastAsia="Arial" w:hAnsi="Arial" w:cs="Arial"/>
-          <w:sz w:val="24"/>
-        </w:rPr>
-      </w:pPr>
+          <w:color w:val="000000"/>
+          <w:sz w:val="24"/>
+        </w:rPr>
+      </w:pPr>
+    </w:p>
+    <w:p>
+      <w:pPr>
+        <w:suppressAutoHyphens/>
+        <w:spacing w:after="0" w:line="480" w:lineRule="auto"/>
+        <w:jc w:val="both"/>
+        <w:rPr>
+          <w:rFonts w:ascii="Arial" w:eastAsia="Arial" w:hAnsi="Arial" w:cs="Arial"/>
+          <w:color w:val="000000"/>
+          <w:sz w:val="20"/>
+        </w:rPr>
+      </w:pPr>
+      <w:r>
+        <w:rPr>
+          <w:rFonts w:ascii="Arial" w:eastAsia="Arial" w:hAnsi="Arial" w:cs="Arial"/>
+          <w:b/>
+          <w:sz w:val="20"/>
+        </w:rPr>
+        <w:t xml:space="preserve">Fonte: </w:t>
+      </w:r>
+      <w:proofErr w:type="gramStart"/>
+      <w:r>
+        <w:rPr>
+          <w:rFonts w:ascii="Arial" w:eastAsia="Arial" w:hAnsi="Arial" w:cs="Arial"/>
+          <w:b/>
+          <w:sz w:val="20"/>
+        </w:rPr>
+        <w:t xml:space="preserve">CORDULA, </w:t>
+      </w:r>
+      <w:r>
+        <w:rPr>
+          <w:rFonts w:ascii="Arial" w:eastAsia="Arial" w:hAnsi="Arial" w:cs="Arial"/>
+          <w:b/>
+          <w:sz w:val="20"/>
+        </w:rPr>
+        <w:t xml:space="preserve"> 2024</w:t>
+      </w:r>
+      <w:proofErr w:type="gramEnd"/>
+    </w:p>
+    <w:p>
+      <w:pPr>
+        <w:suppressAutoHyphens/>
+        <w:spacing w:after="0" w:line="480" w:lineRule="auto"/>
+        <w:jc w:val="both"/>
+        <w:rPr>
+          <w:rFonts w:ascii="Arial" w:eastAsia="Arial" w:hAnsi="Arial" w:cs="Arial"/>
+          <w:sz w:val="24"/>
+        </w:rPr>
+      </w:pPr>
+    </w:p>
+    <w:p>
+      <w:pPr>
+        <w:suppressAutoHyphens/>
+        <w:spacing w:after="0" w:line="480" w:lineRule="auto"/>
+        <w:jc w:val="both"/>
+        <w:rPr>
+          <w:rFonts w:ascii="Arial" w:eastAsia="Arial" w:hAnsi="Arial" w:cs="Arial"/>
+          <w:sz w:val="24"/>
+        </w:rPr>
+      </w:pPr>
+    </w:p>
+    <w:p>
+      <w:pPr>
+        <w:suppressAutoHyphens/>
+        <w:spacing w:after="0" w:line="480" w:lineRule="auto"/>
+        <w:jc w:val="both"/>
+        <w:rPr>
+          <w:rFonts w:ascii="Arial" w:eastAsia="Arial" w:hAnsi="Arial" w:cs="Arial"/>
+          <w:sz w:val="24"/>
+        </w:rPr>
+      </w:pPr>
+    </w:p>
+    <w:p>
+      <w:pPr>
+        <w:suppressAutoHyphens/>
+        <w:spacing w:after="0" w:line="480" w:lineRule="auto"/>
+        <w:jc w:val="both"/>
+        <w:rPr>
+          <w:rFonts w:ascii="Arial" w:eastAsia="Arial" w:hAnsi="Arial" w:cs="Arial"/>
+          <w:sz w:val="24"/>
+        </w:rPr>
+      </w:pPr>
+    </w:p>
+    <w:p>
+      <w:pPr>
+        <w:suppressAutoHyphens/>
+        <w:spacing w:after="0" w:line="480" w:lineRule="auto"/>
+        <w:jc w:val="both"/>
+        <w:rPr>
+          <w:rFonts w:ascii="Arial" w:eastAsia="Arial" w:hAnsi="Arial" w:cs="Arial"/>
+          <w:sz w:val="24"/>
+        </w:rPr>
+      </w:pPr>
+    </w:p>
+    <w:p>
+      <w:pPr>
+        <w:suppressAutoHyphens/>
+        <w:spacing w:after="0" w:line="480" w:lineRule="auto"/>
+        <w:jc w:val="both"/>
+        <w:rPr>
+          <w:rFonts w:ascii="Arial" w:eastAsia="Arial" w:hAnsi="Arial" w:cs="Arial"/>
+          <w:sz w:val="24"/>
+        </w:rPr>
+      </w:pPr>
+    </w:p>
+    <w:p>
+      <w:pPr>
+        <w:suppressAutoHyphens/>
+        <w:spacing w:after="0" w:line="480" w:lineRule="auto"/>
+        <w:jc w:val="both"/>
+        <w:rPr>
+          <w:rFonts w:ascii="Arial" w:eastAsia="Arial" w:hAnsi="Arial" w:cs="Arial"/>
+          <w:sz w:val="24"/>
+        </w:rPr>
+      </w:pPr>
+    </w:p>
+    <w:p>
+      <w:pPr>
+        <w:suppressAutoHyphens/>
+        <w:spacing w:after="0" w:line="480" w:lineRule="auto"/>
+        <w:jc w:val="both"/>
+        <w:rPr>
+          <w:rFonts w:ascii="Arial" w:eastAsia="Arial" w:hAnsi="Arial" w:cs="Arial"/>
+          <w:sz w:val="24"/>
+        </w:rPr>
+      </w:pPr>
+    </w:p>
+    <w:p>
+      <w:pPr>
+        <w:suppressAutoHyphens/>
+        <w:spacing w:after="0" w:line="480" w:lineRule="auto"/>
+        <w:jc w:val="both"/>
+        <w:rPr>
+          <w:rFonts w:ascii="Arial" w:eastAsia="Arial" w:hAnsi="Arial" w:cs="Arial"/>
+          <w:sz w:val="24"/>
+        </w:rPr>
+      </w:pPr>
+    </w:p>
+    <w:p>
+      <w:pPr>
+        <w:suppressAutoHyphens/>
+        <w:spacing w:after="0" w:line="480" w:lineRule="auto"/>
+        <w:jc w:val="both"/>
+        <w:rPr>
+          <w:rFonts w:ascii="Arial" w:eastAsia="Arial" w:hAnsi="Arial" w:cs="Arial"/>
+          <w:sz w:val="24"/>
+        </w:rPr>
+      </w:pPr>
+    </w:p>
+    <w:p>
+      <w:pPr>
+        <w:suppressAutoHyphens/>
+        <w:spacing w:after="0" w:line="480" w:lineRule="auto"/>
+        <w:jc w:val="both"/>
+        <w:rPr>
+          <w:rFonts w:ascii="Arial" w:eastAsia="Arial" w:hAnsi="Arial" w:cs="Arial"/>
+          <w:sz w:val="24"/>
+        </w:rPr>
+      </w:pPr>
+    </w:p>
+    <w:p>
+      <w:pPr>
+        <w:suppressAutoHyphens/>
+        <w:spacing w:after="0" w:line="480" w:lineRule="auto"/>
+        <w:jc w:val="both"/>
+        <w:rPr>
+          <w:rFonts w:ascii="Arial" w:eastAsia="Arial" w:hAnsi="Arial" w:cs="Arial"/>
+          <w:sz w:val="24"/>
+        </w:rPr>
+      </w:pPr>
+    </w:p>
+    <w:p>
+      <w:pPr>
+        <w:suppressAutoHyphens/>
+        <w:spacing w:after="0" w:line="480" w:lineRule="auto"/>
+        <w:jc w:val="both"/>
+        <w:rPr>
+          <w:rFonts w:ascii="Arial" w:eastAsia="Arial" w:hAnsi="Arial" w:cs="Arial"/>
+          <w:sz w:val="24"/>
+        </w:rPr>
+      </w:pPr>
+    </w:p>
+    <w:p>
+      <w:pPr>
+        <w:suppressAutoHyphens/>
+        <w:spacing w:after="0" w:line="480" w:lineRule="auto"/>
+        <w:jc w:val="both"/>
+        <w:rPr>
+          <w:rFonts w:ascii="Arial" w:eastAsia="Arial" w:hAnsi="Arial" w:cs="Arial"/>
+          <w:sz w:val="24"/>
+        </w:rPr>
+      </w:pPr>
+    </w:p>
+    <w:p>
+      <w:pPr>
+        <w:suppressAutoHyphens/>
+        <w:spacing w:after="0" w:line="480" w:lineRule="auto"/>
+        <w:jc w:val="both"/>
+        <w:rPr>
+          <w:rFonts w:ascii="Arial" w:eastAsia="Arial" w:hAnsi="Arial" w:cs="Arial"/>
+          <w:sz w:val="24"/>
+        </w:rPr>
+      </w:pPr>
+    </w:p>
+    <w:p>
+      <w:pPr>
+        <w:pStyle w:val="Ttulo2"/>
+        <w:rPr>
+          <w:rFonts w:eastAsia="Arial"/>
+        </w:rPr>
+      </w:pPr>
+      <w:r>
+        <w:rPr>
+          <w:rFonts w:eastAsia="Arial"/>
+        </w:rPr>
+        <w:lastRenderedPageBreak/>
+        <w:t>5.3</w:t>
+      </w:r>
+      <w:r>
+        <w:rPr>
+          <w:rFonts w:eastAsia="Arial"/>
+        </w:rPr>
+        <w:tab/>
+      </w:r>
+      <w:r>
+        <w:rPr>
+          <w:rFonts w:eastAsia="Arial"/>
+        </w:rPr>
+        <w:t>Diagrama de Fluxo de dados</w:t>
+      </w:r>
+    </w:p>
+    <w:p>
+      <w:pPr>
+        <w:suppressAutoHyphens/>
+        <w:spacing w:before="240" w:after="0" w:line="360" w:lineRule="auto"/>
+        <w:ind w:firstLine="708"/>
+        <w:jc w:val="both"/>
+        <w:rPr>
+          <w:rFonts w:ascii="Arial" w:eastAsia="Arial" w:hAnsi="Arial" w:cs="Arial"/>
+          <w:sz w:val="28"/>
+        </w:rPr>
+      </w:pPr>
+      <w:r>
+        <w:rPr>
+          <w:rFonts w:ascii="Arial" w:eastAsia="Arial" w:hAnsi="Arial" w:cs="Arial"/>
+          <w:sz w:val="24"/>
+        </w:rPr>
+        <w:t>Um diagrama de fluxo de dados é uma ferramenta de visualização que ilustra o fluxo de processos em uma empresa ou projeto, destacando o movimento de informações e a sequência de etapas necessárias para concluir uma tarefa</w:t>
+      </w:r>
+      <w:r>
+        <w:rPr>
+          <w:rFonts w:ascii="Arial" w:eastAsia="Arial" w:hAnsi="Arial" w:cs="Arial"/>
+          <w:sz w:val="28"/>
+        </w:rPr>
+        <w:t>.</w:t>
+      </w:r>
+    </w:p>
+    <w:p>
+      <w:pPr>
+        <w:suppressAutoHyphens/>
+        <w:spacing w:after="0" w:line="480" w:lineRule="auto"/>
+        <w:jc w:val="both"/>
+        <w:rPr>
+          <w:rFonts w:ascii="Arial" w:eastAsia="Arial" w:hAnsi="Arial" w:cs="Arial"/>
+          <w:sz w:val="24"/>
+        </w:rPr>
+      </w:pPr>
+      <w:r>
+        <w:object w:dxaOrig="9233" w:dyaOrig="8585" w14:anchorId="78D3CB8E">
+          <v:rect id="rectole0000000005" o:spid="_x0000_i1027" style="width:462pt;height:429pt" o:ole="" o:preferrelative="t" stroked="f">
+            <v:imagedata r:id="rId16" o:title=""/>
+          </v:rect>
+          <o:OLEObject Type="Embed" ProgID="StaticMetafile" ShapeID="rectole0000000005" DrawAspect="Content" ObjectID="_1781593549" r:id="rId17"/>
+        </w:object>
+      </w:r>
+    </w:p>
+    <w:p>
+      <w:pPr>
+        <w:suppressAutoHyphens/>
+        <w:spacing w:after="0" w:line="480" w:lineRule="auto"/>
+        <w:jc w:val="both"/>
+        <w:rPr>
+          <w:rFonts w:ascii="Arial" w:eastAsia="Arial" w:hAnsi="Arial" w:cs="Arial"/>
+          <w:sz w:val="24"/>
+        </w:rPr>
+      </w:pPr>
+    </w:p>
+    <w:p>
+      <w:pPr>
+        <w:suppressAutoHyphens/>
+        <w:spacing w:after="0" w:line="480" w:lineRule="auto"/>
+        <w:jc w:val="both"/>
+        <w:rPr>
+          <w:rFonts w:ascii="Arial" w:eastAsia="Arial" w:hAnsi="Arial" w:cs="Arial"/>
+          <w:sz w:val="24"/>
+        </w:rPr>
+      </w:pPr>
+    </w:p>
+    <w:p>
+      <w:pPr>
+        <w:suppressAutoHyphens/>
+        <w:spacing w:after="0" w:line="480" w:lineRule="auto"/>
+        <w:jc w:val="both"/>
+        <w:rPr>
+          <w:rFonts w:ascii="Arial" w:eastAsia="Arial" w:hAnsi="Arial" w:cs="Arial"/>
+          <w:color w:val="000000"/>
+          <w:sz w:val="20"/>
+        </w:rPr>
+      </w:pPr>
+      <w:r>
+        <w:rPr>
+          <w:rFonts w:ascii="Arial" w:eastAsia="Arial" w:hAnsi="Arial" w:cs="Arial"/>
+          <w:b/>
+          <w:sz w:val="20"/>
+        </w:rPr>
+        <w:t xml:space="preserve">Fonte: </w:t>
+      </w:r>
+      <w:proofErr w:type="gramStart"/>
+      <w:r>
+        <w:rPr>
+          <w:rFonts w:ascii="Arial" w:eastAsia="Arial" w:hAnsi="Arial" w:cs="Arial"/>
+          <w:b/>
+          <w:sz w:val="20"/>
+        </w:rPr>
+        <w:t>CORDULA,  2024</w:t>
+      </w:r>
+      <w:proofErr w:type="gramEnd"/>
+    </w:p>
+    <w:p>
+      <w:pPr>
+        <w:suppressAutoHyphens/>
+        <w:spacing w:after="0" w:line="480" w:lineRule="auto"/>
+        <w:ind w:firstLine="709"/>
+        <w:jc w:val="both"/>
+        <w:rPr>
+          <w:rFonts w:ascii="Arial" w:eastAsia="Arial" w:hAnsi="Arial" w:cs="Arial"/>
+          <w:b/>
+          <w:sz w:val="20"/>
+        </w:rPr>
+      </w:pPr>
+    </w:p>
+    <w:p>
+      <w:pPr>
+        <w:suppressAutoHyphens/>
+        <w:spacing w:after="0" w:line="480" w:lineRule="auto"/>
+        <w:ind w:firstLine="709"/>
+        <w:jc w:val="both"/>
+        <w:rPr>
+          <w:rFonts w:ascii="Arial" w:eastAsia="Arial" w:hAnsi="Arial" w:cs="Arial"/>
+          <w:b/>
+          <w:sz w:val="20"/>
+        </w:rPr>
+      </w:pPr>
+    </w:p>
+    <w:p>
+      <w:pPr>
+        <w:pStyle w:val="Ttulo2"/>
+        <w:rPr>
+          <w:rFonts w:eastAsia="Arial"/>
+        </w:rPr>
+      </w:pPr>
+      <w:r>
+        <w:rPr>
+          <w:rFonts w:eastAsia="Arial"/>
+        </w:rPr>
+        <w:lastRenderedPageBreak/>
+        <w:t>5.4</w:t>
+      </w:r>
+      <w:r>
+        <w:rPr>
+          <w:rFonts w:eastAsia="Arial"/>
+        </w:rPr>
+        <w:tab/>
+      </w:r>
+      <w:r>
+        <w:rPr>
+          <w:rFonts w:eastAsia="Arial"/>
+        </w:rPr>
+        <w:t>Diagrama de Entidade e relacionamento</w:t>
+      </w:r>
     </w:p>
     <w:p>
       <w:pPr>
         <w:suppressAutoHyphens/>
         <w:spacing w:after="0" w:line="360" w:lineRule="auto"/>
-        <w:ind w:firstLine="141"/>
-        <w:jc w:val="both"/>
-        <w:rPr>
-          <w:rFonts w:ascii="Arial" w:eastAsia="Arial" w:hAnsi="Arial" w:cs="Arial"/>
-          <w:sz w:val="24"/>
-        </w:rPr>
-      </w:pPr>
-    </w:p>
-    <w:p>
-      <w:pPr>
-        <w:suppressAutoHyphens/>
-        <w:spacing w:after="0" w:line="360" w:lineRule="auto"/>
-        <w:ind w:firstLine="141"/>
-        <w:jc w:val="both"/>
-        <w:rPr>
-          <w:rFonts w:ascii="Arial" w:eastAsia="Arial" w:hAnsi="Arial" w:cs="Arial"/>
-          <w:color w:val="000000"/>
-          <w:sz w:val="24"/>
-        </w:rPr>
-      </w:pPr>
+        <w:ind w:firstLine="708"/>
+        <w:jc w:val="both"/>
+        <w:rPr>
+          <w:rFonts w:ascii="Arial" w:eastAsia="Arial" w:hAnsi="Arial" w:cs="Arial"/>
+          <w:sz w:val="24"/>
+        </w:rPr>
+      </w:pPr>
+      <w:r>
+        <w:rPr>
+          <w:rFonts w:ascii="Arial" w:eastAsia="Arial" w:hAnsi="Arial" w:cs="Arial"/>
+          <w:sz w:val="24"/>
+        </w:rPr>
+        <w:t>O Diagrama de Entidade e Relacionamento (DER) é uma representação gráfica do Modelo de Entidade e Relacionamento. Ele torna as informações mais visuais e intuitivas, evitando a abstração</w:t>
+      </w:r>
+      <w:r>
+        <w:rPr>
+          <w:rFonts w:ascii="Arial" w:eastAsia="Arial" w:hAnsi="Arial" w:cs="Arial"/>
+          <w:sz w:val="24"/>
+        </w:rPr>
+        <w:t xml:space="preserve"> excessiva.</w:t>
+      </w:r>
+    </w:p>
+    <w:p>
+      <w:pPr>
+        <w:suppressAutoHyphens/>
+        <w:spacing w:after="0" w:line="480" w:lineRule="auto"/>
+        <w:jc w:val="both"/>
+        <w:rPr>
+          <w:rFonts w:ascii="Arial" w:eastAsia="Arial" w:hAnsi="Arial" w:cs="Arial"/>
+          <w:sz w:val="24"/>
+        </w:rPr>
+      </w:pPr>
+      <w:r>
+        <w:object w:dxaOrig="8908" w:dyaOrig="5973" w14:anchorId="703508E2">
+          <v:rect id="rectole0000000006" o:spid="_x0000_i1028" style="width:445.5pt;height:298.5pt" o:ole="" o:preferrelative="t" stroked="f">
+            <v:imagedata r:id="rId18" o:title=""/>
+          </v:rect>
+          <o:OLEObject Type="Embed" ProgID="StaticMetafile" ShapeID="rectole0000000006" DrawAspect="Content" ObjectID="_1781593550" r:id="rId19"/>
+        </w:object>
+      </w:r>
     </w:p>
     <w:p>
       <w:pPr>
@@ -4628,43 +5391,57 @@
           <w:b/>
           <w:sz w:val="20"/>
         </w:rPr>
-        <w:t>Gabriel  C</w:t>
+        <w:t>CORDULA,  2024</w:t>
       </w:r>
       <w:proofErr w:type="gramEnd"/>
-      <w:r>
-        <w:rPr>
-          <w:rFonts w:ascii="Arial" w:eastAsia="Arial" w:hAnsi="Arial" w:cs="Arial"/>
-          <w:b/>
-          <w:sz w:val="20"/>
-        </w:rPr>
-        <w:t xml:space="preserve"> S. 2024</w:t>
-      </w:r>
-    </w:p>
-    <w:p>
-      <w:pPr>
-        <w:suppressAutoHyphens/>
-        <w:spacing w:after="0" w:line="480" w:lineRule="auto"/>
-        <w:ind w:firstLine="709"/>
-        <w:jc w:val="both"/>
-        <w:rPr>
-          <w:rFonts w:ascii="Arial" w:eastAsia="Arial" w:hAnsi="Arial" w:cs="Arial"/>
-          <w:sz w:val="24"/>
-        </w:rPr>
-      </w:pPr>
-    </w:p>
-    <w:p>
-      <w:pPr>
-        <w:suppressAutoHyphens/>
-        <w:spacing w:after="0" w:line="480" w:lineRule="auto"/>
-        <w:jc w:val="both"/>
-        <w:rPr>
-          <w:rFonts w:ascii="Arial" w:eastAsia="Arial" w:hAnsi="Arial" w:cs="Arial"/>
-          <w:sz w:val="24"/>
-        </w:rPr>
-      </w:pPr>
-    </w:p>
-    <w:p>
-      <w:pPr>
+    </w:p>
+    <w:p>
+      <w:pPr>
+        <w:tabs>
+          <w:tab w:val="left" w:pos="0"/>
+        </w:tabs>
+        <w:suppressAutoHyphens/>
+        <w:spacing w:after="0" w:line="480" w:lineRule="auto"/>
+        <w:jc w:val="both"/>
+        <w:rPr>
+          <w:rFonts w:ascii="Arial" w:eastAsia="Arial" w:hAnsi="Arial" w:cs="Arial"/>
+          <w:sz w:val="24"/>
+        </w:rPr>
+      </w:pPr>
+    </w:p>
+    <w:p>
+      <w:pPr>
+        <w:tabs>
+          <w:tab w:val="left" w:pos="0"/>
+        </w:tabs>
+        <w:suppressAutoHyphens/>
+        <w:spacing w:after="0" w:line="480" w:lineRule="auto"/>
+        <w:jc w:val="both"/>
+        <w:rPr>
+          <w:rFonts w:ascii="Arial" w:eastAsia="Arial" w:hAnsi="Arial" w:cs="Arial"/>
+          <w:sz w:val="24"/>
+        </w:rPr>
+      </w:pPr>
+    </w:p>
+    <w:p>
+      <w:pPr>
+        <w:tabs>
+          <w:tab w:val="left" w:pos="0"/>
+        </w:tabs>
+        <w:suppressAutoHyphens/>
+        <w:spacing w:after="0" w:line="480" w:lineRule="auto"/>
+        <w:jc w:val="both"/>
+        <w:rPr>
+          <w:rFonts w:ascii="Arial" w:eastAsia="Arial" w:hAnsi="Arial" w:cs="Arial"/>
+          <w:sz w:val="24"/>
+        </w:rPr>
+      </w:pPr>
+    </w:p>
+    <w:p>
+      <w:pPr>
+        <w:tabs>
+          <w:tab w:val="left" w:pos="0"/>
+        </w:tabs>
         <w:suppressAutoHyphens/>
         <w:spacing w:after="0" w:line="480" w:lineRule="auto"/>
         <w:jc w:val="both"/>
@@ -4685,130 +5462,159 @@
           <w:tab w:val="left" w:pos="0"/>
         </w:tabs>
         <w:spacing w:before="120" w:after="120" w:line="360" w:lineRule="auto"/>
-        <w:ind w:left="360" w:hanging="360"/>
-        <w:jc w:val="both"/>
-        <w:rPr>
-          <w:rFonts w:ascii="Arial" w:eastAsia="Arial" w:hAnsi="Arial" w:cs="Arial"/>
-          <w:b/>
-          <w:sz w:val="24"/>
-        </w:rPr>
-      </w:pPr>
-      <w:r>
-        <w:rPr>
-          <w:rFonts w:ascii="Arial" w:eastAsia="Arial" w:hAnsi="Arial" w:cs="Arial"/>
-          <w:b/>
-          <w:sz w:val="24"/>
-        </w:rPr>
-        <w:t>Diagrama de Fluxo de dados</w:t>
-      </w:r>
-    </w:p>
-    <w:p>
-      <w:pPr>
-        <w:suppressAutoHyphens/>
-        <w:spacing w:after="0" w:line="480" w:lineRule="auto"/>
-        <w:jc w:val="both"/>
-        <w:rPr>
-          <w:rFonts w:ascii="Arial" w:eastAsia="Arial" w:hAnsi="Arial" w:cs="Arial"/>
-          <w:sz w:val="28"/>
-        </w:rPr>
-      </w:pPr>
-      <w:r>
-        <w:rPr>
-          <w:rFonts w:ascii="Arial" w:eastAsia="Arial" w:hAnsi="Arial" w:cs="Arial"/>
-          <w:sz w:val="28"/>
-        </w:rPr>
-        <w:t xml:space="preserve">Um diagrama de fluxo de dados é uma ferramenta de visualização que ilustra o fluxo de processos em uma empresa ou projeto, destacando o </w:t>
-      </w:r>
-      <w:r>
-        <w:rPr>
-          <w:rFonts w:ascii="Arial" w:eastAsia="Arial" w:hAnsi="Arial" w:cs="Arial"/>
-          <w:sz w:val="28"/>
-        </w:rPr>
-        <w:lastRenderedPageBreak/>
-        <w:t>movimento de informações e a sequência de etapas necessárias para concluir uma tarefa.</w:t>
-      </w:r>
-    </w:p>
-    <w:p>
-      <w:pPr>
-        <w:suppressAutoHyphens/>
-        <w:spacing w:after="0" w:line="480" w:lineRule="auto"/>
-        <w:jc w:val="both"/>
-        <w:rPr>
-          <w:rFonts w:ascii="Arial" w:eastAsia="Arial" w:hAnsi="Arial" w:cs="Arial"/>
-          <w:sz w:val="24"/>
-        </w:rPr>
-      </w:pPr>
-      <w:r>
-        <w:object w:dxaOrig="8707" w:dyaOrig="8371">
-          <v:rect id="rectole0000000005" o:spid="_x0000_i1031" style="width:450pt;height:418.5pt" o:ole="" o:preferrelative="t" stroked="f">
-            <v:imagedata r:id="rId16" o:title=""/>
-          </v:rect>
-          <o:OLEObject Type="Embed" ProgID="StaticMetafile" ShapeID="rectole0000000005" DrawAspect="Content" ObjectID="_1781514254" r:id="rId17"/>
-        </w:object>
-      </w:r>
-      <w:bookmarkStart w:id="0" w:name="_GoBack"/>
-      <w:bookmarkEnd w:id="0"/>
-    </w:p>
-    <w:p>
-      <w:pPr>
-        <w:suppressAutoHyphens/>
-        <w:spacing w:after="0" w:line="480" w:lineRule="auto"/>
-        <w:jc w:val="both"/>
-        <w:rPr>
-          <w:rFonts w:ascii="Arial" w:eastAsia="Arial" w:hAnsi="Arial" w:cs="Arial"/>
-          <w:sz w:val="24"/>
-        </w:rPr>
-      </w:pPr>
-    </w:p>
-    <w:p>
-      <w:pPr>
-        <w:suppressAutoHyphens/>
-        <w:spacing w:after="0" w:line="480" w:lineRule="auto"/>
-        <w:jc w:val="both"/>
-        <w:rPr>
-          <w:rFonts w:ascii="Arial" w:eastAsia="Arial" w:hAnsi="Arial" w:cs="Arial"/>
-          <w:sz w:val="24"/>
-        </w:rPr>
-      </w:pPr>
-    </w:p>
-    <w:p>
-      <w:pPr>
-        <w:suppressAutoHyphens/>
-        <w:spacing w:after="0" w:line="480" w:lineRule="auto"/>
-        <w:ind w:firstLine="709"/>
-        <w:jc w:val="both"/>
-        <w:rPr>
-          <w:rFonts w:ascii="Arial" w:eastAsia="Arial" w:hAnsi="Arial" w:cs="Arial"/>
-          <w:b/>
+        <w:ind w:left="578" w:hanging="578"/>
+        <w:jc w:val="both"/>
+        <w:rPr>
+          <w:rFonts w:ascii="Arial" w:eastAsia="Arial" w:hAnsi="Arial" w:cs="Arial"/>
+          <w:b/>
+          <w:sz w:val="24"/>
+        </w:rPr>
+      </w:pPr>
+      <w:r>
+        <w:rPr>
+          <w:rFonts w:ascii="Arial" w:eastAsia="Arial" w:hAnsi="Arial" w:cs="Arial"/>
+          <w:b/>
+          <w:sz w:val="24"/>
+        </w:rPr>
+        <w:t>Dicionário de Dados</w:t>
+      </w:r>
+    </w:p>
+    <w:p>
+      <w:pPr>
+        <w:tabs>
+          <w:tab w:val="left" w:pos="0"/>
+        </w:tabs>
+        <w:suppressAutoHyphens/>
+        <w:spacing w:before="240" w:after="0" w:line="360" w:lineRule="auto"/>
+        <w:jc w:val="both"/>
+        <w:rPr>
+          <w:rFonts w:ascii="Arial" w:eastAsia="Arial" w:hAnsi="Arial" w:cs="Arial"/>
+          <w:sz w:val="24"/>
+        </w:rPr>
+      </w:pPr>
+    </w:p>
+    <w:p>
+      <w:pPr>
+        <w:suppressAutoHyphens/>
+        <w:spacing w:after="0" w:line="480" w:lineRule="auto"/>
+        <w:jc w:val="both"/>
+        <w:rPr>
+          <w:rFonts w:ascii="Arial" w:eastAsia="Arial" w:hAnsi="Arial" w:cs="Arial"/>
           <w:sz w:val="20"/>
         </w:rPr>
       </w:pPr>
       <w:r>
         <w:rPr>
           <w:rFonts w:ascii="Arial" w:eastAsia="Arial" w:hAnsi="Arial" w:cs="Arial"/>
-          <w:sz w:val="24"/>
-        </w:rPr>
-        <w:t xml:space="preserve">     </w:t>
-      </w:r>
-      <w:r>
-        <w:rPr>
-          <w:rFonts w:ascii="Arial" w:eastAsia="Arial" w:hAnsi="Arial" w:cs="Arial"/>
           <w:b/>
           <w:sz w:val="20"/>
         </w:rPr>
-        <w:t>Fonte: Gabriel C S. 2024</w:t>
-      </w:r>
-    </w:p>
-    <w:p>
-      <w:pPr>
-        <w:suppressAutoHyphens/>
-        <w:spacing w:after="0" w:line="480" w:lineRule="auto"/>
-        <w:ind w:firstLine="709"/>
-        <w:jc w:val="both"/>
+        <w:t xml:space="preserve">Fonte: </w:t>
+      </w:r>
+      <w:proofErr w:type="gramStart"/>
+      <w:r>
         <w:rPr>
           <w:rFonts w:ascii="Arial" w:eastAsia="Arial" w:hAnsi="Arial" w:cs="Arial"/>
           <w:b/>
           <w:sz w:val="20"/>
+        </w:rPr>
+        <w:t>Gabriel  C</w:t>
+      </w:r>
+      <w:proofErr w:type="gramEnd"/>
+      <w:r>
+        <w:rPr>
+          <w:rFonts w:ascii="Arial" w:eastAsia="Arial" w:hAnsi="Arial" w:cs="Arial"/>
+          <w:b/>
+          <w:sz w:val="20"/>
+        </w:rPr>
+        <w:t xml:space="preserve"> S. 2024</w:t>
+      </w:r>
+    </w:p>
+    <w:p>
+      <w:pPr>
+        <w:suppressAutoHyphens/>
+        <w:spacing w:after="0" w:line="480" w:lineRule="auto"/>
+        <w:jc w:val="both"/>
+        <w:rPr>
+          <w:rFonts w:ascii="Arial" w:eastAsia="Arial" w:hAnsi="Arial" w:cs="Arial"/>
+          <w:sz w:val="24"/>
+        </w:rPr>
+      </w:pPr>
+    </w:p>
+    <w:p>
+      <w:pPr>
+        <w:suppressAutoHyphens/>
+        <w:spacing w:after="0" w:line="480" w:lineRule="auto"/>
+        <w:jc w:val="both"/>
+        <w:rPr>
+          <w:rFonts w:ascii="Arial" w:eastAsia="Arial" w:hAnsi="Arial" w:cs="Arial"/>
+          <w:sz w:val="24"/>
+        </w:rPr>
+      </w:pPr>
+    </w:p>
+    <w:p>
+      <w:pPr>
+        <w:suppressAutoHyphens/>
+        <w:spacing w:after="0" w:line="480" w:lineRule="auto"/>
+        <w:jc w:val="both"/>
+        <w:rPr>
+          <w:rFonts w:ascii="Arial" w:eastAsia="Arial" w:hAnsi="Arial" w:cs="Arial"/>
+          <w:sz w:val="24"/>
+        </w:rPr>
+      </w:pPr>
+    </w:p>
+    <w:p>
+      <w:pPr>
+        <w:suppressAutoHyphens/>
+        <w:spacing w:after="0" w:line="480" w:lineRule="auto"/>
+        <w:jc w:val="both"/>
+        <w:rPr>
+          <w:rFonts w:ascii="Arial" w:eastAsia="Arial" w:hAnsi="Arial" w:cs="Arial"/>
+          <w:sz w:val="24"/>
+        </w:rPr>
+      </w:pPr>
+    </w:p>
+    <w:p>
+      <w:pPr>
+        <w:suppressAutoHyphens/>
+        <w:spacing w:after="0" w:line="480" w:lineRule="auto"/>
+        <w:jc w:val="both"/>
+        <w:rPr>
+          <w:rFonts w:ascii="Arial" w:eastAsia="Arial" w:hAnsi="Arial" w:cs="Arial"/>
+          <w:sz w:val="24"/>
+        </w:rPr>
+      </w:pPr>
+    </w:p>
+    <w:p>
+      <w:pPr>
+        <w:suppressAutoHyphens/>
+        <w:spacing w:after="0" w:line="480" w:lineRule="auto"/>
+        <w:jc w:val="both"/>
+        <w:rPr>
+          <w:rFonts w:ascii="Arial" w:eastAsia="Arial" w:hAnsi="Arial" w:cs="Arial"/>
+          <w:sz w:val="24"/>
+        </w:rPr>
+      </w:pPr>
+    </w:p>
+    <w:p>
+      <w:pPr>
+        <w:suppressAutoHyphens/>
+        <w:spacing w:after="0" w:line="480" w:lineRule="auto"/>
+        <w:jc w:val="both"/>
+        <w:rPr>
+          <w:rFonts w:ascii="Arial" w:eastAsia="Arial" w:hAnsi="Arial" w:cs="Arial"/>
+          <w:sz w:val="24"/>
+        </w:rPr>
+      </w:pPr>
+    </w:p>
+    <w:p>
+      <w:pPr>
+        <w:suppressAutoHyphens/>
+        <w:spacing w:after="0" w:line="480" w:lineRule="auto"/>
+        <w:jc w:val="both"/>
+        <w:rPr>
+          <w:rFonts w:ascii="Arial" w:eastAsia="Arial" w:hAnsi="Arial" w:cs="Arial"/>
+          <w:sz w:val="24"/>
         </w:rPr>
       </w:pPr>
     </w:p>
@@ -4823,129 +5629,166 @@
           <w:tab w:val="left" w:pos="0"/>
         </w:tabs>
         <w:spacing w:before="120" w:after="120" w:line="360" w:lineRule="auto"/>
-        <w:ind w:left="578" w:hanging="578"/>
-        <w:jc w:val="both"/>
-        <w:rPr>
-          <w:rFonts w:ascii="Arial" w:eastAsia="Arial" w:hAnsi="Arial" w:cs="Arial"/>
-          <w:b/>
-          <w:sz w:val="24"/>
-        </w:rPr>
-      </w:pPr>
-      <w:r>
-        <w:rPr>
-          <w:rFonts w:ascii="Arial" w:eastAsia="Arial" w:hAnsi="Arial" w:cs="Arial"/>
-          <w:b/>
-          <w:sz w:val="24"/>
-        </w:rPr>
-        <w:t>Diagrama de Entidade e relacionamento</w:t>
-      </w:r>
-    </w:p>
-    <w:p>
-      <w:pPr>
-        <w:suppressAutoHyphens/>
-        <w:spacing w:after="0" w:line="480" w:lineRule="auto"/>
-        <w:jc w:val="both"/>
-        <w:rPr>
-          <w:rFonts w:ascii="Arial" w:eastAsia="Arial" w:hAnsi="Arial" w:cs="Arial"/>
-          <w:sz w:val="24"/>
-        </w:rPr>
-      </w:pPr>
-    </w:p>
-    <w:p>
-      <w:pPr>
-        <w:suppressAutoHyphens/>
-        <w:spacing w:after="0" w:line="480" w:lineRule="auto"/>
-        <w:jc w:val="both"/>
-        <w:rPr>
-          <w:rFonts w:ascii="Arial" w:eastAsia="Arial" w:hAnsi="Arial" w:cs="Arial"/>
-          <w:sz w:val="28"/>
-        </w:rPr>
-      </w:pPr>
-      <w:r>
-        <w:rPr>
-          <w:rFonts w:ascii="Arial" w:eastAsia="Arial" w:hAnsi="Arial" w:cs="Arial"/>
-          <w:sz w:val="28"/>
-        </w:rPr>
-        <w:lastRenderedPageBreak/>
-        <w:t>O Diagrama de Entidade e Relacionamento (DER) é uma representação gráfica do Modelo de Entidade e Relacionamento. Ele torna as informações mais visuais e intuitivas, evitando a abstração excessiva.</w:t>
-      </w:r>
-    </w:p>
-    <w:p>
-      <w:pPr>
-        <w:suppressAutoHyphens/>
-        <w:spacing w:after="0" w:line="480" w:lineRule="auto"/>
-        <w:jc w:val="both"/>
-        <w:rPr>
-          <w:rFonts w:ascii="Arial" w:eastAsia="Arial" w:hAnsi="Arial" w:cs="Arial"/>
-          <w:sz w:val="24"/>
-        </w:rPr>
-      </w:pPr>
-      <w:r>
-        <w:object w:dxaOrig="8707" w:dyaOrig="5817">
-          <v:rect id="rectole0000000006" o:spid="_x0000_i1028" style="width:435pt;height:291pt" o:ole="" o:preferrelative="t" stroked="f">
-            <v:imagedata r:id="rId18" o:title=""/>
-          </v:rect>
-          <o:OLEObject Type="Embed" ProgID="StaticMetafile" ShapeID="rectole0000000006" DrawAspect="Content" ObjectID="_1781514255" r:id="rId19"/>
-        </w:object>
-      </w:r>
-    </w:p>
-    <w:p>
-      <w:pPr>
-        <w:suppressAutoHyphens/>
-        <w:spacing w:after="0" w:line="480" w:lineRule="auto"/>
-        <w:jc w:val="both"/>
-        <w:rPr>
-          <w:rFonts w:ascii="Arial" w:eastAsia="Arial" w:hAnsi="Arial" w:cs="Arial"/>
+        <w:ind w:left="360" w:hanging="360"/>
+        <w:jc w:val="both"/>
+        <w:rPr>
+          <w:rFonts w:ascii="Arial" w:eastAsia="Arial" w:hAnsi="Arial" w:cs="Arial"/>
+          <w:b/>
+          <w:sz w:val="24"/>
+        </w:rPr>
+      </w:pPr>
+      <w:r>
+        <w:rPr>
+          <w:rFonts w:ascii="Arial" w:eastAsia="Arial" w:hAnsi="Arial" w:cs="Arial"/>
+          <w:b/>
+          <w:sz w:val="24"/>
+        </w:rPr>
+        <w:t>Diagrama de Caso de Uso</w:t>
+      </w:r>
+    </w:p>
+    <w:p>
+      <w:pPr>
+        <w:tabs>
+          <w:tab w:val="left" w:pos="-5"/>
+        </w:tabs>
+        <w:suppressAutoHyphens/>
+        <w:spacing w:after="0" w:line="480" w:lineRule="auto"/>
+        <w:ind w:left="720" w:hanging="861"/>
+        <w:jc w:val="both"/>
+        <w:rPr>
+          <w:rFonts w:ascii="Arial" w:eastAsia="Arial" w:hAnsi="Arial" w:cs="Arial"/>
+          <w:b/>
           <w:sz w:val="20"/>
         </w:rPr>
       </w:pPr>
       <w:r>
         <w:rPr>
           <w:rFonts w:ascii="Arial" w:eastAsia="Arial" w:hAnsi="Arial" w:cs="Arial"/>
-          <w:sz w:val="24"/>
-        </w:rPr>
-        <w:t xml:space="preserve"> </w:t>
-      </w:r>
-      <w:r>
-        <w:rPr>
-          <w:rFonts w:ascii="Arial" w:eastAsia="Arial" w:hAnsi="Arial" w:cs="Arial"/>
           <w:b/>
           <w:sz w:val="20"/>
         </w:rPr>
-        <w:t xml:space="preserve">Fonte: </w:t>
-      </w:r>
-      <w:proofErr w:type="gramStart"/>
-      <w:r>
+        <w:t>Fonte: Gabriel C S. 2024</w:t>
+      </w:r>
+    </w:p>
+    <w:p>
+      <w:pPr>
+        <w:tabs>
+          <w:tab w:val="left" w:pos="-5"/>
+        </w:tabs>
+        <w:suppressAutoHyphens/>
+        <w:spacing w:after="0" w:line="480" w:lineRule="auto"/>
+        <w:ind w:left="720" w:hanging="861"/>
+        <w:jc w:val="both"/>
         <w:rPr>
           <w:rFonts w:ascii="Arial" w:eastAsia="Arial" w:hAnsi="Arial" w:cs="Arial"/>
           <w:b/>
           <w:sz w:val="20"/>
         </w:rPr>
-        <w:t>Gabriel  C</w:t>
-      </w:r>
-      <w:proofErr w:type="gramEnd"/>
-      <w:r>
+      </w:pPr>
+    </w:p>
+    <w:p>
+      <w:pPr>
+        <w:tabs>
+          <w:tab w:val="left" w:pos="-5"/>
+        </w:tabs>
+        <w:suppressAutoHyphens/>
+        <w:spacing w:after="0" w:line="480" w:lineRule="auto"/>
+        <w:ind w:left="720" w:hanging="861"/>
+        <w:jc w:val="both"/>
         <w:rPr>
           <w:rFonts w:ascii="Arial" w:eastAsia="Arial" w:hAnsi="Arial" w:cs="Arial"/>
           <w:b/>
           <w:sz w:val="20"/>
         </w:rPr>
-        <w:t xml:space="preserve"> S. 2024</w:t>
-      </w:r>
-    </w:p>
-    <w:p>
-      <w:pPr>
-        <w:tabs>
-          <w:tab w:val="left" w:pos="0"/>
-        </w:tabs>
-        <w:suppressAutoHyphens/>
-        <w:spacing w:after="0" w:line="480" w:lineRule="auto"/>
-        <w:jc w:val="both"/>
-        <w:rPr>
-          <w:rFonts w:ascii="Arial" w:eastAsia="Arial" w:hAnsi="Arial" w:cs="Arial"/>
-          <w:sz w:val="24"/>
-        </w:rPr>
-      </w:pPr>
+      </w:pPr>
+    </w:p>
+    <w:p>
+      <w:pPr>
+        <w:tabs>
+          <w:tab w:val="left" w:pos="-5"/>
+        </w:tabs>
+        <w:suppressAutoHyphens/>
+        <w:spacing w:after="0" w:line="480" w:lineRule="auto"/>
+        <w:ind w:left="720" w:hanging="861"/>
+        <w:jc w:val="both"/>
+        <w:rPr>
+          <w:rFonts w:ascii="Arial" w:eastAsia="Arial" w:hAnsi="Arial" w:cs="Arial"/>
+          <w:b/>
+          <w:sz w:val="20"/>
+        </w:rPr>
+      </w:pPr>
+    </w:p>
+    <w:p>
+      <w:pPr>
+        <w:tabs>
+          <w:tab w:val="left" w:pos="-5"/>
+        </w:tabs>
+        <w:suppressAutoHyphens/>
+        <w:spacing w:after="0" w:line="480" w:lineRule="auto"/>
+        <w:ind w:left="720" w:hanging="861"/>
+        <w:jc w:val="both"/>
+        <w:rPr>
+          <w:rFonts w:ascii="Arial" w:eastAsia="Arial" w:hAnsi="Arial" w:cs="Arial"/>
+          <w:b/>
+          <w:sz w:val="20"/>
+        </w:rPr>
+      </w:pPr>
+    </w:p>
+    <w:p>
+      <w:pPr>
+        <w:tabs>
+          <w:tab w:val="left" w:pos="-5"/>
+        </w:tabs>
+        <w:suppressAutoHyphens/>
+        <w:spacing w:after="0" w:line="480" w:lineRule="auto"/>
+        <w:ind w:left="720" w:hanging="861"/>
+        <w:jc w:val="both"/>
+        <w:rPr>
+          <w:rFonts w:ascii="Arial" w:eastAsia="Arial" w:hAnsi="Arial" w:cs="Arial"/>
+          <w:sz w:val="24"/>
+        </w:rPr>
+      </w:pPr>
+      <w:r>
+        <w:rPr>
+          <w:rFonts w:ascii="Arial" w:eastAsia="Arial" w:hAnsi="Arial" w:cs="Arial"/>
+          <w:sz w:val="24"/>
+        </w:rPr>
+        <w:t>DIAGRAMA 02</w:t>
+      </w:r>
+    </w:p>
+    <w:p>
+      <w:pPr>
+        <w:tabs>
+          <w:tab w:val="left" w:pos="709"/>
+        </w:tabs>
+        <w:suppressAutoHyphens/>
+        <w:spacing w:after="0" w:line="480" w:lineRule="auto"/>
+        <w:jc w:val="both"/>
+        <w:rPr>
+          <w:rFonts w:ascii="Arial" w:eastAsia="Arial" w:hAnsi="Arial" w:cs="Arial"/>
+          <w:sz w:val="24"/>
+        </w:rPr>
+      </w:pPr>
+    </w:p>
+    <w:p>
+      <w:pPr>
+        <w:suppressAutoHyphens/>
+        <w:spacing w:after="0" w:line="480" w:lineRule="auto"/>
+        <w:ind w:firstLine="709"/>
+        <w:jc w:val="both"/>
+        <w:rPr>
+          <w:rFonts w:ascii="Arial" w:eastAsia="Arial" w:hAnsi="Arial" w:cs="Arial"/>
+          <w:sz w:val="24"/>
+        </w:rPr>
+      </w:pPr>
+      <w:r>
+        <w:rPr>
+          <w:rFonts w:ascii="Arial" w:eastAsia="Arial" w:hAnsi="Arial" w:cs="Arial"/>
+          <w:b/>
+          <w:sz w:val="20"/>
+        </w:rPr>
+        <w:t>Fonte: Gabriel C S. 2024</w:t>
+      </w:r>
     </w:p>
     <w:p>
       <w:pPr>
@@ -4955,161 +5798,32 @@
           <w:numId w:val="6"/>
         </w:numPr>
         <w:tabs>
-          <w:tab w:val="left" w:pos="0"/>
-        </w:tabs>
-        <w:spacing w:before="120" w:after="120" w:line="360" w:lineRule="auto"/>
-        <w:ind w:left="578" w:hanging="578"/>
-        <w:jc w:val="both"/>
-        <w:rPr>
-          <w:rFonts w:ascii="Arial" w:eastAsia="Arial" w:hAnsi="Arial" w:cs="Arial"/>
-          <w:b/>
-          <w:sz w:val="24"/>
-        </w:rPr>
-      </w:pPr>
-      <w:r>
-        <w:rPr>
-          <w:rFonts w:ascii="Arial" w:eastAsia="Arial" w:hAnsi="Arial" w:cs="Arial"/>
-          <w:b/>
-          <w:sz w:val="24"/>
-        </w:rPr>
-        <w:t>Dicionário de Dados</w:t>
-      </w:r>
-    </w:p>
-    <w:p>
-      <w:pPr>
-        <w:tabs>
-          <w:tab w:val="left" w:pos="0"/>
-        </w:tabs>
-        <w:suppressAutoHyphens/>
-        <w:spacing w:before="240" w:after="0" w:line="360" w:lineRule="auto"/>
-        <w:jc w:val="both"/>
-        <w:rPr>
-          <w:rFonts w:ascii="Arial" w:eastAsia="Arial" w:hAnsi="Arial" w:cs="Arial"/>
-          <w:sz w:val="24"/>
-        </w:rPr>
-      </w:pPr>
-    </w:p>
-    <w:p>
-      <w:pPr>
-        <w:suppressAutoHyphens/>
-        <w:spacing w:after="0" w:line="480" w:lineRule="auto"/>
-        <w:jc w:val="both"/>
-        <w:rPr>
-          <w:rFonts w:ascii="Arial" w:eastAsia="Arial" w:hAnsi="Arial" w:cs="Arial"/>
-          <w:sz w:val="20"/>
-        </w:rPr>
-      </w:pPr>
-      <w:r>
-        <w:rPr>
-          <w:rFonts w:ascii="Arial" w:eastAsia="Arial" w:hAnsi="Arial" w:cs="Arial"/>
-          <w:b/>
-          <w:sz w:val="20"/>
-        </w:rPr>
-        <w:t xml:space="preserve">Fonte: </w:t>
-      </w:r>
-      <w:proofErr w:type="gramStart"/>
-      <w:r>
-        <w:rPr>
-          <w:rFonts w:ascii="Arial" w:eastAsia="Arial" w:hAnsi="Arial" w:cs="Arial"/>
-          <w:b/>
-          <w:sz w:val="20"/>
-        </w:rPr>
-        <w:t>Gabriel  C</w:t>
-      </w:r>
-      <w:proofErr w:type="gramEnd"/>
-      <w:r>
-        <w:rPr>
-          <w:rFonts w:ascii="Arial" w:eastAsia="Arial" w:hAnsi="Arial" w:cs="Arial"/>
-          <w:b/>
-          <w:sz w:val="20"/>
-        </w:rPr>
-        <w:t xml:space="preserve"> S. 2024</w:t>
-      </w:r>
-    </w:p>
-    <w:p>
-      <w:pPr>
-        <w:suppressAutoHyphens/>
-        <w:spacing w:after="0" w:line="480" w:lineRule="auto"/>
-        <w:jc w:val="both"/>
-        <w:rPr>
-          <w:rFonts w:ascii="Arial" w:eastAsia="Arial" w:hAnsi="Arial" w:cs="Arial"/>
-          <w:sz w:val="24"/>
-        </w:rPr>
-      </w:pPr>
-    </w:p>
-    <w:p>
-      <w:pPr>
-        <w:suppressAutoHyphens/>
-        <w:spacing w:after="0" w:line="480" w:lineRule="auto"/>
-        <w:jc w:val="both"/>
-        <w:rPr>
-          <w:rFonts w:ascii="Arial" w:eastAsia="Arial" w:hAnsi="Arial" w:cs="Arial"/>
-          <w:sz w:val="24"/>
-        </w:rPr>
-      </w:pPr>
-    </w:p>
-    <w:p>
-      <w:pPr>
-        <w:suppressAutoHyphens/>
-        <w:spacing w:after="0" w:line="480" w:lineRule="auto"/>
-        <w:jc w:val="both"/>
-        <w:rPr>
-          <w:rFonts w:ascii="Arial" w:eastAsia="Arial" w:hAnsi="Arial" w:cs="Arial"/>
-          <w:sz w:val="24"/>
-        </w:rPr>
-      </w:pPr>
-    </w:p>
-    <w:p>
-      <w:pPr>
-        <w:suppressAutoHyphens/>
-        <w:spacing w:after="0" w:line="480" w:lineRule="auto"/>
-        <w:jc w:val="both"/>
-        <w:rPr>
-          <w:rFonts w:ascii="Arial" w:eastAsia="Arial" w:hAnsi="Arial" w:cs="Arial"/>
-          <w:sz w:val="24"/>
-        </w:rPr>
-      </w:pPr>
-    </w:p>
-    <w:p>
-      <w:pPr>
-        <w:suppressAutoHyphens/>
-        <w:spacing w:after="0" w:line="480" w:lineRule="auto"/>
-        <w:jc w:val="both"/>
-        <w:rPr>
-          <w:rFonts w:ascii="Arial" w:eastAsia="Arial" w:hAnsi="Arial" w:cs="Arial"/>
-          <w:sz w:val="24"/>
-        </w:rPr>
-      </w:pPr>
-    </w:p>
-    <w:p>
-      <w:pPr>
-        <w:suppressAutoHyphens/>
-        <w:spacing w:after="0" w:line="480" w:lineRule="auto"/>
-        <w:jc w:val="both"/>
-        <w:rPr>
-          <w:rFonts w:ascii="Arial" w:eastAsia="Arial" w:hAnsi="Arial" w:cs="Arial"/>
-          <w:sz w:val="24"/>
-        </w:rPr>
-      </w:pPr>
-    </w:p>
-    <w:p>
-      <w:pPr>
-        <w:suppressAutoHyphens/>
-        <w:spacing w:after="0" w:line="480" w:lineRule="auto"/>
-        <w:jc w:val="both"/>
-        <w:rPr>
-          <w:rFonts w:ascii="Arial" w:eastAsia="Arial" w:hAnsi="Arial" w:cs="Arial"/>
-          <w:sz w:val="24"/>
-        </w:rPr>
-      </w:pPr>
-    </w:p>
-    <w:p>
-      <w:pPr>
-        <w:suppressAutoHyphens/>
-        <w:spacing w:after="0" w:line="480" w:lineRule="auto"/>
-        <w:jc w:val="both"/>
-        <w:rPr>
-          <w:rFonts w:ascii="Arial" w:eastAsia="Arial" w:hAnsi="Arial" w:cs="Arial"/>
+          <w:tab w:val="left" w:pos="709"/>
+        </w:tabs>
+        <w:spacing w:before="240" w:after="240" w:line="240" w:lineRule="auto"/>
+        <w:ind w:left="720" w:hanging="720"/>
+        <w:jc w:val="both"/>
+        <w:rPr>
+          <w:rFonts w:ascii="Arial" w:eastAsia="Arial" w:hAnsi="Arial" w:cs="Arial"/>
+          <w:sz w:val="24"/>
+        </w:rPr>
+      </w:pPr>
+      <w:r>
+        <w:rPr>
+          <w:rFonts w:ascii="Arial" w:eastAsia="Arial" w:hAnsi="Arial" w:cs="Arial"/>
+          <w:sz w:val="24"/>
+        </w:rPr>
+        <w:t>Cadastrar</w:t>
+      </w:r>
+    </w:p>
+    <w:p>
+      <w:pPr>
+        <w:suppressAutoHyphens/>
+        <w:spacing w:after="0" w:line="480" w:lineRule="auto"/>
+        <w:jc w:val="both"/>
+        <w:rPr>
+          <w:rFonts w:ascii="Arial" w:eastAsia="Arial" w:hAnsi="Arial" w:cs="Arial"/>
+          <w:b/>
           <w:sz w:val="24"/>
         </w:rPr>
       </w:pPr>
@@ -5122,169 +5836,40 @@
           <w:numId w:val="7"/>
         </w:numPr>
         <w:tabs>
-          <w:tab w:val="left" w:pos="0"/>
-        </w:tabs>
-        <w:spacing w:before="120" w:after="120" w:line="360" w:lineRule="auto"/>
-        <w:ind w:left="360" w:hanging="360"/>
-        <w:jc w:val="both"/>
-        <w:rPr>
-          <w:rFonts w:ascii="Arial" w:eastAsia="Arial" w:hAnsi="Arial" w:cs="Arial"/>
-          <w:b/>
-          <w:sz w:val="24"/>
-        </w:rPr>
-      </w:pPr>
-      <w:r>
-        <w:rPr>
-          <w:rFonts w:ascii="Arial" w:eastAsia="Arial" w:hAnsi="Arial" w:cs="Arial"/>
-          <w:b/>
-          <w:sz w:val="24"/>
-        </w:rPr>
-        <w:t>Diagrama de Caso de Uso</w:t>
-      </w:r>
-    </w:p>
-    <w:p>
-      <w:pPr>
-        <w:tabs>
-          <w:tab w:val="left" w:pos="-5"/>
-        </w:tabs>
-        <w:suppressAutoHyphens/>
-        <w:spacing w:after="0" w:line="480" w:lineRule="auto"/>
-        <w:ind w:left="720" w:hanging="861"/>
-        <w:jc w:val="both"/>
-        <w:rPr>
-          <w:rFonts w:ascii="Arial" w:eastAsia="Arial" w:hAnsi="Arial" w:cs="Arial"/>
-          <w:b/>
-          <w:sz w:val="20"/>
-        </w:rPr>
-      </w:pPr>
-      <w:r>
-        <w:rPr>
-          <w:rFonts w:ascii="Arial" w:eastAsia="Arial" w:hAnsi="Arial" w:cs="Arial"/>
-          <w:b/>
-          <w:sz w:val="20"/>
-        </w:rPr>
-        <w:t>Fonte: Gabriel C S. 2024</w:t>
-      </w:r>
-    </w:p>
-    <w:p>
-      <w:pPr>
-        <w:tabs>
-          <w:tab w:val="left" w:pos="-5"/>
-        </w:tabs>
-        <w:suppressAutoHyphens/>
-        <w:spacing w:after="0" w:line="480" w:lineRule="auto"/>
-        <w:ind w:left="720" w:hanging="861"/>
-        <w:jc w:val="both"/>
-        <w:rPr>
-          <w:rFonts w:ascii="Arial" w:eastAsia="Arial" w:hAnsi="Arial" w:cs="Arial"/>
-          <w:b/>
-          <w:sz w:val="20"/>
-        </w:rPr>
-      </w:pPr>
-    </w:p>
-    <w:p>
-      <w:pPr>
-        <w:tabs>
-          <w:tab w:val="left" w:pos="-5"/>
-        </w:tabs>
-        <w:suppressAutoHyphens/>
-        <w:spacing w:after="0" w:line="480" w:lineRule="auto"/>
-        <w:ind w:left="720" w:hanging="861"/>
-        <w:jc w:val="both"/>
-        <w:rPr>
-          <w:rFonts w:ascii="Arial" w:eastAsia="Arial" w:hAnsi="Arial" w:cs="Arial"/>
-          <w:b/>
-          <w:sz w:val="20"/>
-        </w:rPr>
-      </w:pPr>
-    </w:p>
-    <w:p>
-      <w:pPr>
-        <w:tabs>
-          <w:tab w:val="left" w:pos="-5"/>
-        </w:tabs>
-        <w:suppressAutoHyphens/>
-        <w:spacing w:after="0" w:line="480" w:lineRule="auto"/>
-        <w:ind w:left="720" w:hanging="861"/>
-        <w:jc w:val="both"/>
-        <w:rPr>
-          <w:rFonts w:ascii="Arial" w:eastAsia="Arial" w:hAnsi="Arial" w:cs="Arial"/>
-          <w:b/>
-          <w:sz w:val="20"/>
-        </w:rPr>
-      </w:pPr>
-    </w:p>
-    <w:p>
-      <w:pPr>
-        <w:tabs>
-          <w:tab w:val="left" w:pos="-5"/>
-        </w:tabs>
-        <w:suppressAutoHyphens/>
-        <w:spacing w:after="0" w:line="480" w:lineRule="auto"/>
-        <w:ind w:left="720" w:hanging="861"/>
-        <w:jc w:val="both"/>
-        <w:rPr>
-          <w:rFonts w:ascii="Arial" w:eastAsia="Arial" w:hAnsi="Arial" w:cs="Arial"/>
-          <w:b/>
-          <w:sz w:val="20"/>
-        </w:rPr>
-      </w:pPr>
-    </w:p>
-    <w:p>
-      <w:pPr>
-        <w:tabs>
-          <w:tab w:val="left" w:pos="-5"/>
-        </w:tabs>
-        <w:suppressAutoHyphens/>
-        <w:spacing w:after="0" w:line="480" w:lineRule="auto"/>
-        <w:ind w:left="720" w:hanging="861"/>
-        <w:jc w:val="both"/>
-        <w:rPr>
-          <w:rFonts w:ascii="Arial" w:eastAsia="Arial" w:hAnsi="Arial" w:cs="Arial"/>
-          <w:sz w:val="24"/>
-        </w:rPr>
-      </w:pPr>
-      <w:r>
-        <w:rPr>
-          <w:rFonts w:ascii="Arial" w:eastAsia="Arial" w:hAnsi="Arial" w:cs="Arial"/>
-          <w:sz w:val="24"/>
-        </w:rPr>
-        <w:t>DIAGRAMA 02</w:t>
-      </w:r>
-    </w:p>
-    <w:p>
-      <w:pPr>
-        <w:tabs>
           <w:tab w:val="left" w:pos="709"/>
         </w:tabs>
-        <w:suppressAutoHyphens/>
-        <w:spacing w:after="0" w:line="480" w:lineRule="auto"/>
-        <w:jc w:val="both"/>
-        <w:rPr>
-          <w:rFonts w:ascii="Arial" w:eastAsia="Arial" w:hAnsi="Arial" w:cs="Arial"/>
-          <w:sz w:val="24"/>
-        </w:rPr>
-      </w:pPr>
-    </w:p>
-    <w:p>
-      <w:pPr>
-        <w:suppressAutoHyphens/>
-        <w:spacing w:after="0" w:line="480" w:lineRule="auto"/>
-        <w:ind w:firstLine="709"/>
-        <w:jc w:val="both"/>
-        <w:rPr>
-          <w:rFonts w:ascii="Arial" w:eastAsia="Arial" w:hAnsi="Arial" w:cs="Arial"/>
-          <w:sz w:val="24"/>
-        </w:rPr>
-      </w:pPr>
-      <w:r>
-        <w:rPr>
-          <w:rFonts w:ascii="Arial" w:eastAsia="Arial" w:hAnsi="Arial" w:cs="Arial"/>
-          <w:b/>
-          <w:sz w:val="20"/>
-        </w:rPr>
-        <w:t>Fonte: Gabriel C S. 2024</w:t>
-      </w:r>
+        <w:spacing w:before="240" w:after="240" w:line="240" w:lineRule="auto"/>
+        <w:ind w:left="720" w:hanging="720"/>
+        <w:jc w:val="both"/>
+        <w:rPr>
+          <w:rFonts w:ascii="Arial" w:eastAsia="Arial" w:hAnsi="Arial" w:cs="Arial"/>
+          <w:sz w:val="24"/>
+        </w:rPr>
+      </w:pPr>
+      <w:proofErr w:type="spellStart"/>
+      <w:r>
+        <w:rPr>
+          <w:rFonts w:ascii="Arial" w:eastAsia="Arial" w:hAnsi="Arial" w:cs="Arial"/>
+          <w:sz w:val="24"/>
+        </w:rPr>
+        <w:t>Logar</w:t>
+      </w:r>
+      <w:proofErr w:type="spellEnd"/>
+    </w:p>
+    <w:p>
+      <w:pPr>
+        <w:tabs>
+          <w:tab w:val="left" w:pos="709"/>
+        </w:tabs>
+        <w:suppressAutoHyphens/>
+        <w:spacing w:after="0" w:line="480" w:lineRule="auto"/>
+        <w:jc w:val="both"/>
+        <w:rPr>
+          <w:rFonts w:ascii="Arial" w:eastAsia="Arial" w:hAnsi="Arial" w:cs="Arial"/>
+          <w:b/>
+          <w:sz w:val="24"/>
+        </w:rPr>
+      </w:pPr>
     </w:p>
     <w:p>
       <w:pPr>
@@ -5309,17 +5894,33 @@
           <w:rFonts w:ascii="Arial" w:eastAsia="Arial" w:hAnsi="Arial" w:cs="Arial"/>
           <w:sz w:val="24"/>
         </w:rPr>
-        <w:t>Cadastrar</w:t>
-      </w:r>
-    </w:p>
-    <w:p>
-      <w:pPr>
-        <w:suppressAutoHyphens/>
-        <w:spacing w:after="0" w:line="480" w:lineRule="auto"/>
-        <w:jc w:val="both"/>
-        <w:rPr>
-          <w:rFonts w:ascii="Arial" w:eastAsia="Arial" w:hAnsi="Arial" w:cs="Arial"/>
-          <w:b/>
+        <w:t>Cadastro de funcionário/profissional</w:t>
+      </w:r>
+    </w:p>
+    <w:p>
+      <w:pPr>
+        <w:tabs>
+          <w:tab w:val="left" w:pos="709"/>
+        </w:tabs>
+        <w:suppressAutoHyphens/>
+        <w:spacing w:after="0" w:line="480" w:lineRule="auto"/>
+        <w:jc w:val="both"/>
+        <w:rPr>
+          <w:rFonts w:ascii="Arial" w:eastAsia="Arial" w:hAnsi="Arial" w:cs="Arial"/>
+          <w:sz w:val="24"/>
+        </w:rPr>
+      </w:pPr>
+    </w:p>
+    <w:p>
+      <w:pPr>
+        <w:tabs>
+          <w:tab w:val="left" w:pos="709"/>
+        </w:tabs>
+        <w:suppressAutoHyphens/>
+        <w:spacing w:after="0" w:line="480" w:lineRule="auto"/>
+        <w:jc w:val="both"/>
+        <w:rPr>
+          <w:rFonts w:ascii="Arial" w:eastAsia="Arial" w:hAnsi="Arial" w:cs="Arial"/>
           <w:sz w:val="24"/>
         </w:rPr>
       </w:pPr>
@@ -5334,7 +5935,7 @@
         <w:tabs>
           <w:tab w:val="left" w:pos="709"/>
         </w:tabs>
-        <w:spacing w:before="240" w:after="240" w:line="240" w:lineRule="auto"/>
+        <w:spacing w:before="240" w:after="0" w:line="240" w:lineRule="auto"/>
         <w:ind w:left="720" w:hanging="720"/>
         <w:jc w:val="both"/>
         <w:rPr>
@@ -5342,15 +5943,13 @@
           <w:sz w:val="24"/>
         </w:rPr>
       </w:pPr>
-      <w:proofErr w:type="spellStart"/>
-      <w:r>
-        <w:rPr>
-          <w:rFonts w:ascii="Arial" w:eastAsia="Arial" w:hAnsi="Arial" w:cs="Arial"/>
-          <w:sz w:val="24"/>
-        </w:rPr>
-        <w:t>Logar</w:t>
-      </w:r>
-      <w:proofErr w:type="spellEnd"/>
+      <w:r>
+        <w:rPr>
+          <w:rFonts w:ascii="Arial" w:eastAsia="Arial" w:hAnsi="Arial" w:cs="Arial"/>
+          <w:sz w:val="24"/>
+        </w:rPr>
+        <w:t xml:space="preserve">Consultar profissionais </w:t>
+      </w:r>
     </w:p>
     <w:p>
       <w:pPr>
@@ -5359,10 +5958,21 @@
         </w:tabs>
         <w:suppressAutoHyphens/>
         <w:spacing w:after="0" w:line="480" w:lineRule="auto"/>
-        <w:jc w:val="both"/>
-        <w:rPr>
-          <w:rFonts w:ascii="Arial" w:eastAsia="Arial" w:hAnsi="Arial" w:cs="Arial"/>
-          <w:b/>
+        <w:ind w:left="720"/>
+        <w:jc w:val="both"/>
+        <w:rPr>
+          <w:rFonts w:ascii="Arial" w:eastAsia="Arial" w:hAnsi="Arial" w:cs="Arial"/>
+          <w:sz w:val="24"/>
+        </w:rPr>
+      </w:pPr>
+    </w:p>
+    <w:p>
+      <w:pPr>
+        <w:suppressAutoHyphens/>
+        <w:spacing w:after="0" w:line="480" w:lineRule="auto"/>
+        <w:jc w:val="both"/>
+        <w:rPr>
+          <w:rFonts w:ascii="Arial" w:eastAsia="Arial" w:hAnsi="Arial" w:cs="Arial"/>
           <w:sz w:val="24"/>
         </w:rPr>
       </w:pPr>
@@ -5390,7 +6000,8 @@
           <w:rFonts w:ascii="Arial" w:eastAsia="Arial" w:hAnsi="Arial" w:cs="Arial"/>
           <w:sz w:val="24"/>
         </w:rPr>
-        <w:t>Cadastro de funcionário/profissional</w:t>
+        <w:lastRenderedPageBreak/>
+        <w:t>Agendamento</w:t>
       </w:r>
     </w:p>
     <w:p>
@@ -5409,9 +6020,17 @@
     </w:p>
     <w:p>
       <w:pPr>
-        <w:tabs>
-          <w:tab w:val="left" w:pos="709"/>
-        </w:tabs>
+        <w:suppressAutoHyphens/>
+        <w:spacing w:after="0" w:line="480" w:lineRule="auto"/>
+        <w:jc w:val="both"/>
+        <w:rPr>
+          <w:rFonts w:ascii="Arial" w:eastAsia="Arial" w:hAnsi="Arial" w:cs="Arial"/>
+          <w:sz w:val="24"/>
+        </w:rPr>
+      </w:pPr>
+    </w:p>
+    <w:p>
+      <w:pPr>
         <w:suppressAutoHyphens/>
         <w:spacing w:after="0" w:line="480" w:lineRule="auto"/>
         <w:jc w:val="both"/>
@@ -5429,49 +6048,44 @@
           <w:numId w:val="11"/>
         </w:numPr>
         <w:tabs>
-          <w:tab w:val="left" w:pos="709"/>
-        </w:tabs>
-        <w:spacing w:before="240" w:after="0" w:line="240" w:lineRule="auto"/>
-        <w:ind w:left="720" w:hanging="720"/>
-        <w:jc w:val="both"/>
-        <w:rPr>
-          <w:rFonts w:ascii="Arial" w:eastAsia="Arial" w:hAnsi="Arial" w:cs="Arial"/>
-          <w:sz w:val="24"/>
-        </w:rPr>
-      </w:pPr>
-      <w:r>
-        <w:rPr>
-          <w:rFonts w:ascii="Arial" w:eastAsia="Arial" w:hAnsi="Arial" w:cs="Arial"/>
-          <w:sz w:val="24"/>
-        </w:rPr>
-        <w:t xml:space="preserve">Consultar profissionais </w:t>
-      </w:r>
-    </w:p>
-    <w:p>
-      <w:pPr>
-        <w:tabs>
-          <w:tab w:val="left" w:pos="709"/>
-        </w:tabs>
-        <w:suppressAutoHyphens/>
-        <w:spacing w:after="0" w:line="480" w:lineRule="auto"/>
-        <w:ind w:left="720"/>
-        <w:jc w:val="both"/>
-        <w:rPr>
-          <w:rFonts w:ascii="Arial" w:eastAsia="Arial" w:hAnsi="Arial" w:cs="Arial"/>
-          <w:sz w:val="24"/>
-        </w:rPr>
-      </w:pPr>
-    </w:p>
-    <w:p>
-      <w:pPr>
-        <w:suppressAutoHyphens/>
-        <w:spacing w:after="0" w:line="480" w:lineRule="auto"/>
-        <w:jc w:val="both"/>
-        <w:rPr>
-          <w:rFonts w:ascii="Arial" w:eastAsia="Arial" w:hAnsi="Arial" w:cs="Arial"/>
-          <w:sz w:val="24"/>
-        </w:rPr>
-      </w:pPr>
+          <w:tab w:val="left" w:pos="0"/>
+        </w:tabs>
+        <w:spacing w:before="120" w:after="120" w:line="360" w:lineRule="auto"/>
+        <w:ind w:left="578" w:hanging="578"/>
+        <w:jc w:val="both"/>
+        <w:rPr>
+          <w:rFonts w:ascii="Arial" w:eastAsia="Arial" w:hAnsi="Arial" w:cs="Arial"/>
+          <w:b/>
+          <w:sz w:val="24"/>
+        </w:rPr>
+      </w:pPr>
+      <w:r>
+        <w:rPr>
+          <w:rFonts w:ascii="Arial" w:eastAsia="Arial" w:hAnsi="Arial" w:cs="Arial"/>
+          <w:b/>
+          <w:sz w:val="24"/>
+        </w:rPr>
+        <w:t>Diagrama de Classe</w:t>
+      </w:r>
+    </w:p>
+    <w:p>
+      <w:pPr>
+        <w:suppressAutoHyphens/>
+        <w:spacing w:after="0" w:line="480" w:lineRule="auto"/>
+        <w:jc w:val="both"/>
+        <w:rPr>
+          <w:rFonts w:ascii="Arial" w:eastAsia="Arial" w:hAnsi="Arial" w:cs="Arial"/>
+          <w:sz w:val="24"/>
+        </w:rPr>
+      </w:pPr>
+      <w:r>
+        <w:rPr>
+          <w:rFonts w:ascii="Arial" w:eastAsia="Arial" w:hAnsi="Arial" w:cs="Arial"/>
+          <w:b/>
+          <w:sz w:val="20"/>
+        </w:rPr>
+        <w:t>Fonte: Gabriel C S. 2024</w:t>
+      </w:r>
     </w:p>
     <w:p>
       <w:pPr>
@@ -5481,37 +6095,80 @@
           <w:numId w:val="12"/>
         </w:numPr>
         <w:tabs>
-          <w:tab w:val="left" w:pos="709"/>
-        </w:tabs>
-        <w:spacing w:before="240" w:after="240" w:line="240" w:lineRule="auto"/>
-        <w:ind w:left="720" w:hanging="720"/>
-        <w:jc w:val="both"/>
-        <w:rPr>
-          <w:rFonts w:ascii="Arial" w:eastAsia="Arial" w:hAnsi="Arial" w:cs="Arial"/>
-          <w:sz w:val="24"/>
-        </w:rPr>
-      </w:pPr>
-      <w:r>
-        <w:rPr>
-          <w:rFonts w:ascii="Arial" w:eastAsia="Arial" w:hAnsi="Arial" w:cs="Arial"/>
-          <w:sz w:val="24"/>
-        </w:rPr>
-        <w:t>Agendamento</w:t>
-      </w:r>
-    </w:p>
-    <w:p>
-      <w:pPr>
-        <w:tabs>
-          <w:tab w:val="left" w:pos="709"/>
-        </w:tabs>
-        <w:suppressAutoHyphens/>
-        <w:spacing w:after="0" w:line="480" w:lineRule="auto"/>
-        <w:jc w:val="both"/>
-        <w:rPr>
-          <w:rFonts w:ascii="Arial" w:eastAsia="Arial" w:hAnsi="Arial" w:cs="Arial"/>
-          <w:sz w:val="24"/>
-        </w:rPr>
-      </w:pPr>
+          <w:tab w:val="left" w:pos="0"/>
+        </w:tabs>
+        <w:spacing w:before="120" w:after="120" w:line="360" w:lineRule="auto"/>
+        <w:ind w:left="578" w:hanging="578"/>
+        <w:jc w:val="both"/>
+        <w:rPr>
+          <w:rFonts w:ascii="Arial" w:eastAsia="Arial" w:hAnsi="Arial" w:cs="Arial"/>
+          <w:b/>
+          <w:sz w:val="24"/>
+        </w:rPr>
+      </w:pPr>
+      <w:r>
+        <w:rPr>
+          <w:rFonts w:ascii="Arial" w:eastAsia="Arial" w:hAnsi="Arial" w:cs="Arial"/>
+          <w:b/>
+          <w:sz w:val="24"/>
+        </w:rPr>
+        <w:t xml:space="preserve">Diagrama de Sequência </w:t>
+      </w:r>
+    </w:p>
+    <w:p>
+      <w:pPr>
+        <w:suppressAutoHyphens/>
+        <w:spacing w:after="0" w:line="480" w:lineRule="auto"/>
+        <w:ind w:left="709"/>
+        <w:jc w:val="both"/>
+        <w:rPr>
+          <w:rFonts w:ascii="Arial" w:eastAsia="Arial" w:hAnsi="Arial" w:cs="Arial"/>
+          <w:sz w:val="24"/>
+        </w:rPr>
+      </w:pPr>
+    </w:p>
+    <w:p>
+      <w:pPr>
+        <w:suppressAutoHyphens/>
+        <w:spacing w:after="0" w:line="480" w:lineRule="auto"/>
+        <w:ind w:left="709" w:hanging="709"/>
+        <w:jc w:val="both"/>
+        <w:rPr>
+          <w:rFonts w:ascii="Arial" w:eastAsia="Arial" w:hAnsi="Arial" w:cs="Arial"/>
+          <w:sz w:val="24"/>
+        </w:rPr>
+      </w:pPr>
+    </w:p>
+    <w:p>
+      <w:pPr>
+        <w:suppressAutoHyphens/>
+        <w:spacing w:after="0" w:line="480" w:lineRule="auto"/>
+        <w:ind w:left="709"/>
+        <w:jc w:val="both"/>
+        <w:rPr>
+          <w:rFonts w:ascii="Arial" w:eastAsia="Arial" w:hAnsi="Arial" w:cs="Arial"/>
+        </w:rPr>
+      </w:pPr>
+    </w:p>
+    <w:p>
+      <w:pPr>
+        <w:suppressAutoHyphens/>
+        <w:spacing w:after="0" w:line="480" w:lineRule="auto"/>
+        <w:jc w:val="both"/>
+        <w:rPr>
+          <w:rFonts w:ascii="Arial" w:eastAsia="Arial" w:hAnsi="Arial" w:cs="Arial"/>
+          <w:b/>
+          <w:sz w:val="20"/>
+        </w:rPr>
+      </w:pPr>
+      <w:r>
+        <w:rPr>
+          <w:rFonts w:ascii="Arial" w:eastAsia="Arial" w:hAnsi="Arial" w:cs="Arial"/>
+          <w:b/>
+          <w:sz w:val="20"/>
+        </w:rPr>
+        <w:t>Fonte: Gabriel C S. 2024</w:t>
+      </w:r>
     </w:p>
     <w:p>
       <w:pPr>
@@ -5560,9 +6217,20 @@
           <w:b/>
           <w:sz w:val="24"/>
         </w:rPr>
-        <w:lastRenderedPageBreak/>
-        <w:t>Diagrama de Classe</w:t>
-      </w:r>
+        <w:t>Diagrama de Atividade</w:t>
+      </w:r>
+    </w:p>
+    <w:p>
+      <w:pPr>
+        <w:suppressAutoHyphens/>
+        <w:spacing w:after="0" w:line="360" w:lineRule="auto"/>
+        <w:ind w:left="709" w:hanging="709"/>
+        <w:jc w:val="both"/>
+        <w:rPr>
+          <w:rFonts w:ascii="Arial" w:eastAsia="Arial" w:hAnsi="Arial" w:cs="Arial"/>
+          <w:sz w:val="24"/>
+        </w:rPr>
+      </w:pPr>
     </w:p>
     <w:p>
       <w:pPr>
@@ -5586,99 +6254,681 @@
     <w:p>
       <w:pPr>
         <w:keepNext/>
+        <w:keepLines/>
+        <w:pageBreakBefore/>
         <w:numPr>
           <w:ilvl w:val="0"/>
           <w:numId w:val="14"/>
         </w:numPr>
         <w:tabs>
-          <w:tab w:val="left" w:pos="0"/>
-        </w:tabs>
-        <w:spacing w:before="120" w:after="120" w:line="360" w:lineRule="auto"/>
-        <w:ind w:left="578" w:hanging="578"/>
-        <w:jc w:val="both"/>
-        <w:rPr>
-          <w:rFonts w:ascii="Arial" w:eastAsia="Arial" w:hAnsi="Arial" w:cs="Arial"/>
-          <w:b/>
-          <w:sz w:val="24"/>
-        </w:rPr>
-      </w:pPr>
-      <w:r>
-        <w:rPr>
-          <w:rFonts w:ascii="Arial" w:eastAsia="Arial" w:hAnsi="Arial" w:cs="Arial"/>
-          <w:b/>
-          <w:sz w:val="24"/>
-        </w:rPr>
-        <w:t xml:space="preserve">Diagrama de Sequência </w:t>
-      </w:r>
-    </w:p>
-    <w:p>
-      <w:pPr>
-        <w:suppressAutoHyphens/>
-        <w:spacing w:after="0" w:line="480" w:lineRule="auto"/>
-        <w:ind w:left="709"/>
-        <w:jc w:val="both"/>
-        <w:rPr>
-          <w:rFonts w:ascii="Arial" w:eastAsia="Arial" w:hAnsi="Arial" w:cs="Arial"/>
-          <w:sz w:val="24"/>
-        </w:rPr>
-      </w:pPr>
-    </w:p>
-    <w:p>
-      <w:pPr>
-        <w:suppressAutoHyphens/>
-        <w:spacing w:after="0" w:line="480" w:lineRule="auto"/>
-        <w:ind w:left="709" w:hanging="709"/>
-        <w:jc w:val="both"/>
-        <w:rPr>
-          <w:rFonts w:ascii="Arial" w:eastAsia="Arial" w:hAnsi="Arial" w:cs="Arial"/>
-          <w:sz w:val="24"/>
-        </w:rPr>
-      </w:pPr>
-    </w:p>
-    <w:p>
-      <w:pPr>
-        <w:suppressAutoHyphens/>
-        <w:spacing w:after="0" w:line="480" w:lineRule="auto"/>
-        <w:ind w:left="709"/>
-        <w:jc w:val="both"/>
-        <w:rPr>
-          <w:rFonts w:ascii="Arial" w:eastAsia="Arial" w:hAnsi="Arial" w:cs="Arial"/>
-        </w:rPr>
-      </w:pPr>
-    </w:p>
-    <w:p>
-      <w:pPr>
-        <w:suppressAutoHyphens/>
-        <w:spacing w:after="0" w:line="480" w:lineRule="auto"/>
-        <w:jc w:val="both"/>
-        <w:rPr>
-          <w:rFonts w:ascii="Arial" w:eastAsia="Arial" w:hAnsi="Arial" w:cs="Arial"/>
-          <w:b/>
-          <w:sz w:val="20"/>
-        </w:rPr>
-      </w:pPr>
-      <w:r>
-        <w:rPr>
-          <w:rFonts w:ascii="Arial" w:eastAsia="Arial" w:hAnsi="Arial" w:cs="Arial"/>
-          <w:b/>
-          <w:sz w:val="20"/>
-        </w:rPr>
-        <w:t>Fonte: Gabriel C S. 2024</w:t>
-      </w:r>
-    </w:p>
-    <w:p>
-      <w:pPr>
-        <w:suppressAutoHyphens/>
-        <w:spacing w:after="0" w:line="480" w:lineRule="auto"/>
-        <w:jc w:val="both"/>
-        <w:rPr>
-          <w:rFonts w:ascii="Arial" w:eastAsia="Arial" w:hAnsi="Arial" w:cs="Arial"/>
-          <w:sz w:val="24"/>
-        </w:rPr>
-      </w:pPr>
-    </w:p>
-    <w:p>
-      <w:pPr>
+          <w:tab w:val="left" w:pos="709"/>
+        </w:tabs>
+        <w:spacing w:after="0" w:line="240" w:lineRule="auto"/>
+        <w:rPr>
+          <w:rFonts w:ascii="Arial" w:eastAsia="Arial" w:hAnsi="Arial" w:cs="Arial"/>
+          <w:b/>
+          <w:sz w:val="28"/>
+        </w:rPr>
+      </w:pPr>
+      <w:r>
+        <w:rPr>
+          <w:rFonts w:ascii="Arial" w:eastAsia="Arial" w:hAnsi="Arial" w:cs="Arial"/>
+          <w:b/>
+          <w:sz w:val="28"/>
+        </w:rPr>
+        <w:lastRenderedPageBreak/>
+        <w:t xml:space="preserve">Telas </w:t>
+      </w:r>
+    </w:p>
+    <w:p>
+      <w:pPr>
+        <w:tabs>
+          <w:tab w:val="left" w:pos="709"/>
+        </w:tabs>
+        <w:suppressAutoHyphens/>
+        <w:spacing w:after="0" w:line="480" w:lineRule="auto"/>
+        <w:jc w:val="both"/>
+        <w:rPr>
+          <w:rFonts w:ascii="Arial" w:eastAsia="Arial" w:hAnsi="Arial" w:cs="Arial"/>
+          <w:sz w:val="24"/>
+        </w:rPr>
+      </w:pPr>
+    </w:p>
+    <w:p>
+      <w:pPr>
+        <w:tabs>
+          <w:tab w:val="left" w:pos="709"/>
+        </w:tabs>
+        <w:suppressAutoHyphens/>
+        <w:spacing w:after="0" w:line="480" w:lineRule="auto"/>
+        <w:jc w:val="both"/>
+        <w:rPr>
+          <w:rFonts w:ascii="Arial" w:eastAsia="Arial" w:hAnsi="Arial" w:cs="Arial"/>
+          <w:sz w:val="24"/>
+        </w:rPr>
+      </w:pPr>
+    </w:p>
+    <w:p>
+      <w:pPr>
+        <w:tabs>
+          <w:tab w:val="left" w:pos="709"/>
+        </w:tabs>
+        <w:suppressAutoHyphens/>
+        <w:spacing w:after="0" w:line="480" w:lineRule="auto"/>
+        <w:jc w:val="both"/>
+        <w:rPr>
+          <w:rFonts w:ascii="Arial" w:eastAsia="Arial" w:hAnsi="Arial" w:cs="Arial"/>
+          <w:sz w:val="24"/>
+        </w:rPr>
+      </w:pPr>
+    </w:p>
+    <w:p>
+      <w:pPr>
+        <w:tabs>
+          <w:tab w:val="left" w:pos="709"/>
+        </w:tabs>
+        <w:suppressAutoHyphens/>
+        <w:spacing w:after="0" w:line="480" w:lineRule="auto"/>
+        <w:jc w:val="both"/>
+        <w:rPr>
+          <w:rFonts w:ascii="Arial" w:eastAsia="Arial" w:hAnsi="Arial" w:cs="Arial"/>
+          <w:sz w:val="24"/>
+        </w:rPr>
+      </w:pPr>
+    </w:p>
+    <w:p>
+      <w:pPr>
+        <w:tabs>
+          <w:tab w:val="left" w:pos="709"/>
+        </w:tabs>
+        <w:suppressAutoHyphens/>
+        <w:spacing w:after="0" w:line="480" w:lineRule="auto"/>
+        <w:jc w:val="both"/>
+        <w:rPr>
+          <w:rFonts w:ascii="Arial" w:eastAsia="Arial" w:hAnsi="Arial" w:cs="Arial"/>
+          <w:sz w:val="24"/>
+        </w:rPr>
+      </w:pPr>
+    </w:p>
+    <w:p>
+      <w:pPr>
+        <w:tabs>
+          <w:tab w:val="left" w:pos="709"/>
+        </w:tabs>
+        <w:suppressAutoHyphens/>
+        <w:spacing w:after="0" w:line="480" w:lineRule="auto"/>
+        <w:jc w:val="both"/>
+        <w:rPr>
+          <w:rFonts w:ascii="Arial" w:eastAsia="Arial" w:hAnsi="Arial" w:cs="Arial"/>
+          <w:sz w:val="24"/>
+        </w:rPr>
+      </w:pPr>
+    </w:p>
+    <w:p>
+      <w:pPr>
+        <w:tabs>
+          <w:tab w:val="left" w:pos="709"/>
+        </w:tabs>
+        <w:suppressAutoHyphens/>
+        <w:spacing w:after="0" w:line="480" w:lineRule="auto"/>
+        <w:jc w:val="both"/>
+        <w:rPr>
+          <w:rFonts w:ascii="Arial" w:eastAsia="Arial" w:hAnsi="Arial" w:cs="Arial"/>
+          <w:sz w:val="24"/>
+        </w:rPr>
+      </w:pPr>
+    </w:p>
+    <w:p>
+      <w:pPr>
+        <w:tabs>
+          <w:tab w:val="left" w:pos="709"/>
+        </w:tabs>
+        <w:suppressAutoHyphens/>
+        <w:spacing w:after="0" w:line="480" w:lineRule="auto"/>
+        <w:jc w:val="both"/>
+        <w:rPr>
+          <w:rFonts w:ascii="Arial" w:eastAsia="Arial" w:hAnsi="Arial" w:cs="Arial"/>
+          <w:sz w:val="24"/>
+        </w:rPr>
+      </w:pPr>
+    </w:p>
+    <w:p>
+      <w:pPr>
+        <w:tabs>
+          <w:tab w:val="left" w:pos="709"/>
+        </w:tabs>
+        <w:suppressAutoHyphens/>
+        <w:spacing w:after="0" w:line="480" w:lineRule="auto"/>
+        <w:jc w:val="both"/>
+        <w:rPr>
+          <w:rFonts w:ascii="Arial" w:eastAsia="Arial" w:hAnsi="Arial" w:cs="Arial"/>
+          <w:sz w:val="24"/>
+        </w:rPr>
+      </w:pPr>
+    </w:p>
+    <w:p>
+      <w:pPr>
+        <w:tabs>
+          <w:tab w:val="left" w:pos="709"/>
+        </w:tabs>
+        <w:suppressAutoHyphens/>
+        <w:spacing w:after="0" w:line="480" w:lineRule="auto"/>
+        <w:jc w:val="both"/>
+        <w:rPr>
+          <w:rFonts w:ascii="Arial" w:eastAsia="Arial" w:hAnsi="Arial" w:cs="Arial"/>
+          <w:sz w:val="24"/>
+        </w:rPr>
+      </w:pPr>
+    </w:p>
+    <w:p>
+      <w:pPr>
+        <w:tabs>
+          <w:tab w:val="left" w:pos="709"/>
+        </w:tabs>
+        <w:suppressAutoHyphens/>
+        <w:spacing w:after="0" w:line="480" w:lineRule="auto"/>
+        <w:jc w:val="both"/>
+        <w:rPr>
+          <w:rFonts w:ascii="Arial" w:eastAsia="Arial" w:hAnsi="Arial" w:cs="Arial"/>
+          <w:sz w:val="24"/>
+        </w:rPr>
+      </w:pPr>
+    </w:p>
+    <w:p>
+      <w:pPr>
+        <w:tabs>
+          <w:tab w:val="left" w:pos="709"/>
+        </w:tabs>
+        <w:suppressAutoHyphens/>
+        <w:spacing w:after="0" w:line="480" w:lineRule="auto"/>
+        <w:jc w:val="both"/>
+        <w:rPr>
+          <w:rFonts w:ascii="Arial" w:eastAsia="Arial" w:hAnsi="Arial" w:cs="Arial"/>
+          <w:sz w:val="24"/>
+        </w:rPr>
+      </w:pPr>
+    </w:p>
+    <w:p>
+      <w:pPr>
+        <w:tabs>
+          <w:tab w:val="left" w:pos="709"/>
+        </w:tabs>
+        <w:suppressAutoHyphens/>
+        <w:spacing w:after="0" w:line="480" w:lineRule="auto"/>
+        <w:jc w:val="both"/>
+        <w:rPr>
+          <w:rFonts w:ascii="Arial" w:eastAsia="Arial" w:hAnsi="Arial" w:cs="Arial"/>
+          <w:sz w:val="24"/>
+        </w:rPr>
+      </w:pPr>
+    </w:p>
+    <w:p>
+      <w:pPr>
+        <w:tabs>
+          <w:tab w:val="left" w:pos="709"/>
+        </w:tabs>
+        <w:suppressAutoHyphens/>
+        <w:spacing w:after="0" w:line="480" w:lineRule="auto"/>
+        <w:jc w:val="both"/>
+        <w:rPr>
+          <w:rFonts w:ascii="Arial" w:eastAsia="Arial" w:hAnsi="Arial" w:cs="Arial"/>
+          <w:sz w:val="24"/>
+        </w:rPr>
+      </w:pPr>
+    </w:p>
+    <w:p>
+      <w:pPr>
+        <w:tabs>
+          <w:tab w:val="left" w:pos="709"/>
+        </w:tabs>
+        <w:suppressAutoHyphens/>
+        <w:spacing w:after="0" w:line="480" w:lineRule="auto"/>
+        <w:jc w:val="both"/>
+        <w:rPr>
+          <w:rFonts w:ascii="Arial" w:eastAsia="Arial" w:hAnsi="Arial" w:cs="Arial"/>
+          <w:sz w:val="24"/>
+        </w:rPr>
+      </w:pPr>
+    </w:p>
+    <w:p>
+      <w:pPr>
+        <w:tabs>
+          <w:tab w:val="left" w:pos="709"/>
+        </w:tabs>
+        <w:suppressAutoHyphens/>
+        <w:spacing w:after="0" w:line="480" w:lineRule="auto"/>
+        <w:jc w:val="both"/>
+        <w:rPr>
+          <w:rFonts w:ascii="Arial" w:eastAsia="Arial" w:hAnsi="Arial" w:cs="Arial"/>
+          <w:sz w:val="24"/>
+        </w:rPr>
+      </w:pPr>
+    </w:p>
+    <w:p>
+      <w:pPr>
+        <w:tabs>
+          <w:tab w:val="left" w:pos="709"/>
+        </w:tabs>
+        <w:suppressAutoHyphens/>
+        <w:spacing w:after="0" w:line="480" w:lineRule="auto"/>
+        <w:jc w:val="both"/>
+        <w:rPr>
+          <w:rFonts w:ascii="Arial" w:eastAsia="Arial" w:hAnsi="Arial" w:cs="Arial"/>
+          <w:sz w:val="24"/>
+        </w:rPr>
+      </w:pPr>
+    </w:p>
+    <w:p>
+      <w:pPr>
+        <w:tabs>
+          <w:tab w:val="left" w:pos="709"/>
+        </w:tabs>
+        <w:suppressAutoHyphens/>
+        <w:spacing w:after="0" w:line="480" w:lineRule="auto"/>
+        <w:jc w:val="both"/>
+        <w:rPr>
+          <w:rFonts w:ascii="Arial" w:eastAsia="Arial" w:hAnsi="Arial" w:cs="Arial"/>
+          <w:sz w:val="24"/>
+        </w:rPr>
+      </w:pPr>
+    </w:p>
+    <w:p>
+      <w:pPr>
+        <w:tabs>
+          <w:tab w:val="left" w:pos="709"/>
+        </w:tabs>
+        <w:suppressAutoHyphens/>
+        <w:spacing w:after="0" w:line="480" w:lineRule="auto"/>
+        <w:jc w:val="both"/>
+        <w:rPr>
+          <w:rFonts w:ascii="Arial" w:eastAsia="Arial" w:hAnsi="Arial" w:cs="Arial"/>
+          <w:sz w:val="24"/>
+        </w:rPr>
+      </w:pPr>
+    </w:p>
+    <w:p>
+      <w:pPr>
+        <w:tabs>
+          <w:tab w:val="left" w:pos="709"/>
+        </w:tabs>
+        <w:suppressAutoHyphens/>
+        <w:spacing w:after="0" w:line="480" w:lineRule="auto"/>
+        <w:jc w:val="both"/>
+        <w:rPr>
+          <w:rFonts w:ascii="Arial" w:eastAsia="Arial" w:hAnsi="Arial" w:cs="Arial"/>
+          <w:sz w:val="24"/>
+        </w:rPr>
+      </w:pPr>
+    </w:p>
+    <w:p>
+      <w:pPr>
+        <w:tabs>
+          <w:tab w:val="left" w:pos="709"/>
+        </w:tabs>
+        <w:suppressAutoHyphens/>
+        <w:spacing w:after="0" w:line="480" w:lineRule="auto"/>
+        <w:jc w:val="both"/>
+        <w:rPr>
+          <w:rFonts w:ascii="Arial" w:eastAsia="Arial" w:hAnsi="Arial" w:cs="Arial"/>
+          <w:sz w:val="24"/>
+        </w:rPr>
+      </w:pPr>
+    </w:p>
+    <w:p>
+      <w:pPr>
+        <w:tabs>
+          <w:tab w:val="left" w:pos="709"/>
+        </w:tabs>
+        <w:suppressAutoHyphens/>
+        <w:spacing w:after="0" w:line="480" w:lineRule="auto"/>
+        <w:jc w:val="both"/>
+        <w:rPr>
+          <w:rFonts w:ascii="Arial" w:eastAsia="Arial" w:hAnsi="Arial" w:cs="Arial"/>
+          <w:sz w:val="24"/>
+        </w:rPr>
+      </w:pPr>
+    </w:p>
+    <w:p>
+      <w:pPr>
+        <w:tabs>
+          <w:tab w:val="left" w:pos="709"/>
+        </w:tabs>
+        <w:suppressAutoHyphens/>
+        <w:spacing w:after="0" w:line="480" w:lineRule="auto"/>
+        <w:jc w:val="both"/>
+        <w:rPr>
+          <w:rFonts w:ascii="Arial" w:eastAsia="Arial" w:hAnsi="Arial" w:cs="Arial"/>
+          <w:sz w:val="24"/>
+        </w:rPr>
+      </w:pPr>
+    </w:p>
+    <w:p>
+      <w:pPr>
+        <w:tabs>
+          <w:tab w:val="left" w:pos="709"/>
+        </w:tabs>
+        <w:suppressAutoHyphens/>
+        <w:spacing w:after="0" w:line="480" w:lineRule="auto"/>
+        <w:jc w:val="both"/>
+        <w:rPr>
+          <w:rFonts w:ascii="Arial" w:eastAsia="Arial" w:hAnsi="Arial" w:cs="Arial"/>
+          <w:sz w:val="24"/>
+        </w:rPr>
+      </w:pPr>
+    </w:p>
+    <w:p>
+      <w:pPr>
+        <w:tabs>
+          <w:tab w:val="left" w:pos="709"/>
+        </w:tabs>
+        <w:suppressAutoHyphens/>
+        <w:spacing w:after="0" w:line="480" w:lineRule="auto"/>
+        <w:jc w:val="both"/>
+        <w:rPr>
+          <w:rFonts w:ascii="Arial" w:eastAsia="Arial" w:hAnsi="Arial" w:cs="Arial"/>
+          <w:sz w:val="24"/>
+        </w:rPr>
+      </w:pPr>
+    </w:p>
+    <w:p>
+      <w:pPr>
+        <w:tabs>
+          <w:tab w:val="left" w:pos="709"/>
+        </w:tabs>
+        <w:suppressAutoHyphens/>
+        <w:spacing w:after="0" w:line="480" w:lineRule="auto"/>
+        <w:jc w:val="both"/>
+        <w:rPr>
+          <w:rFonts w:ascii="Arial" w:eastAsia="Arial" w:hAnsi="Arial" w:cs="Arial"/>
+          <w:sz w:val="24"/>
+        </w:rPr>
+      </w:pPr>
+    </w:p>
+    <w:p>
+      <w:pPr>
+        <w:tabs>
+          <w:tab w:val="left" w:pos="709"/>
+        </w:tabs>
+        <w:suppressAutoHyphens/>
+        <w:spacing w:after="0" w:line="480" w:lineRule="auto"/>
+        <w:jc w:val="both"/>
+        <w:rPr>
+          <w:rFonts w:ascii="Arial" w:eastAsia="Arial" w:hAnsi="Arial" w:cs="Arial"/>
+          <w:sz w:val="24"/>
+        </w:rPr>
+      </w:pPr>
+    </w:p>
+    <w:p>
+      <w:pPr>
+        <w:tabs>
+          <w:tab w:val="left" w:pos="709"/>
+        </w:tabs>
+        <w:suppressAutoHyphens/>
+        <w:spacing w:after="0" w:line="480" w:lineRule="auto"/>
+        <w:jc w:val="both"/>
+        <w:rPr>
+          <w:rFonts w:ascii="Arial" w:eastAsia="Arial" w:hAnsi="Arial" w:cs="Arial"/>
+          <w:sz w:val="24"/>
+        </w:rPr>
+      </w:pPr>
+    </w:p>
+    <w:p>
+      <w:pPr>
+        <w:tabs>
+          <w:tab w:val="left" w:pos="709"/>
+        </w:tabs>
+        <w:suppressAutoHyphens/>
+        <w:spacing w:after="0" w:line="480" w:lineRule="auto"/>
+        <w:jc w:val="both"/>
+        <w:rPr>
+          <w:rFonts w:ascii="Arial" w:eastAsia="Arial" w:hAnsi="Arial" w:cs="Arial"/>
+          <w:sz w:val="24"/>
+        </w:rPr>
+      </w:pPr>
+    </w:p>
+    <w:p>
+      <w:pPr>
+        <w:tabs>
+          <w:tab w:val="left" w:pos="709"/>
+        </w:tabs>
+        <w:suppressAutoHyphens/>
+        <w:spacing w:after="0" w:line="480" w:lineRule="auto"/>
+        <w:jc w:val="both"/>
+        <w:rPr>
+          <w:rFonts w:ascii="Arial" w:eastAsia="Arial" w:hAnsi="Arial" w:cs="Arial"/>
+          <w:sz w:val="24"/>
+        </w:rPr>
+      </w:pPr>
+    </w:p>
+    <w:p>
+      <w:pPr>
+        <w:tabs>
+          <w:tab w:val="left" w:pos="709"/>
+        </w:tabs>
+        <w:suppressAutoHyphens/>
+        <w:spacing w:after="0" w:line="480" w:lineRule="auto"/>
+        <w:jc w:val="both"/>
+        <w:rPr>
+          <w:rFonts w:ascii="Arial" w:eastAsia="Arial" w:hAnsi="Arial" w:cs="Arial"/>
+          <w:sz w:val="24"/>
+        </w:rPr>
+      </w:pPr>
+    </w:p>
+    <w:p>
+      <w:pPr>
+        <w:tabs>
+          <w:tab w:val="left" w:pos="709"/>
+        </w:tabs>
+        <w:suppressAutoHyphens/>
+        <w:spacing w:after="0" w:line="480" w:lineRule="auto"/>
+        <w:jc w:val="both"/>
+        <w:rPr>
+          <w:rFonts w:ascii="Arial" w:eastAsia="Arial" w:hAnsi="Arial" w:cs="Arial"/>
+          <w:sz w:val="24"/>
+        </w:rPr>
+      </w:pPr>
+    </w:p>
+    <w:p>
+      <w:pPr>
+        <w:tabs>
+          <w:tab w:val="left" w:pos="709"/>
+        </w:tabs>
+        <w:suppressAutoHyphens/>
+        <w:spacing w:after="0" w:line="480" w:lineRule="auto"/>
+        <w:jc w:val="both"/>
+        <w:rPr>
+          <w:rFonts w:ascii="Arial" w:eastAsia="Arial" w:hAnsi="Arial" w:cs="Arial"/>
+          <w:sz w:val="24"/>
+        </w:rPr>
+      </w:pPr>
+    </w:p>
+    <w:p>
+      <w:pPr>
+        <w:tabs>
+          <w:tab w:val="left" w:pos="709"/>
+        </w:tabs>
+        <w:suppressAutoHyphens/>
+        <w:spacing w:after="0" w:line="480" w:lineRule="auto"/>
+        <w:jc w:val="both"/>
+        <w:rPr>
+          <w:rFonts w:ascii="Arial" w:eastAsia="Arial" w:hAnsi="Arial" w:cs="Arial"/>
+          <w:sz w:val="24"/>
+        </w:rPr>
+      </w:pPr>
+    </w:p>
+    <w:p>
+      <w:pPr>
+        <w:tabs>
+          <w:tab w:val="left" w:pos="709"/>
+        </w:tabs>
+        <w:suppressAutoHyphens/>
+        <w:spacing w:after="0" w:line="480" w:lineRule="auto"/>
+        <w:jc w:val="both"/>
+        <w:rPr>
+          <w:rFonts w:ascii="Arial" w:eastAsia="Arial" w:hAnsi="Arial" w:cs="Arial"/>
+          <w:sz w:val="24"/>
+        </w:rPr>
+      </w:pPr>
+    </w:p>
+    <w:p>
+      <w:pPr>
+        <w:tabs>
+          <w:tab w:val="left" w:pos="709"/>
+        </w:tabs>
+        <w:suppressAutoHyphens/>
+        <w:spacing w:after="0" w:line="480" w:lineRule="auto"/>
+        <w:jc w:val="both"/>
+        <w:rPr>
+          <w:rFonts w:ascii="Arial" w:eastAsia="Arial" w:hAnsi="Arial" w:cs="Arial"/>
+          <w:sz w:val="24"/>
+        </w:rPr>
+      </w:pPr>
+    </w:p>
+    <w:p>
+      <w:pPr>
+        <w:tabs>
+          <w:tab w:val="left" w:pos="709"/>
+        </w:tabs>
+        <w:suppressAutoHyphens/>
+        <w:spacing w:after="0" w:line="480" w:lineRule="auto"/>
+        <w:jc w:val="both"/>
+        <w:rPr>
+          <w:rFonts w:ascii="Arial" w:eastAsia="Arial" w:hAnsi="Arial" w:cs="Arial"/>
+          <w:sz w:val="24"/>
+        </w:rPr>
+      </w:pPr>
+    </w:p>
+    <w:p>
+      <w:pPr>
+        <w:tabs>
+          <w:tab w:val="left" w:pos="709"/>
+        </w:tabs>
+        <w:suppressAutoHyphens/>
+        <w:spacing w:after="0" w:line="480" w:lineRule="auto"/>
+        <w:jc w:val="both"/>
+        <w:rPr>
+          <w:rFonts w:ascii="Arial" w:eastAsia="Arial" w:hAnsi="Arial" w:cs="Arial"/>
+          <w:sz w:val="24"/>
+        </w:rPr>
+      </w:pPr>
+    </w:p>
+    <w:p>
+      <w:pPr>
+        <w:tabs>
+          <w:tab w:val="left" w:pos="709"/>
+        </w:tabs>
+        <w:suppressAutoHyphens/>
+        <w:spacing w:after="0" w:line="480" w:lineRule="auto"/>
+        <w:jc w:val="both"/>
+        <w:rPr>
+          <w:rFonts w:ascii="Arial" w:eastAsia="Arial" w:hAnsi="Arial" w:cs="Arial"/>
+          <w:sz w:val="24"/>
+        </w:rPr>
+      </w:pPr>
+    </w:p>
+    <w:p>
+      <w:pPr>
+        <w:tabs>
+          <w:tab w:val="left" w:pos="709"/>
+        </w:tabs>
+        <w:suppressAutoHyphens/>
+        <w:spacing w:after="0" w:line="480" w:lineRule="auto"/>
+        <w:jc w:val="both"/>
+        <w:rPr>
+          <w:rFonts w:ascii="Arial" w:eastAsia="Arial" w:hAnsi="Arial" w:cs="Arial"/>
+          <w:sz w:val="24"/>
+        </w:rPr>
+      </w:pPr>
+    </w:p>
+    <w:p>
+      <w:pPr>
+        <w:tabs>
+          <w:tab w:val="left" w:pos="709"/>
+        </w:tabs>
+        <w:suppressAutoHyphens/>
+        <w:spacing w:after="0" w:line="480" w:lineRule="auto"/>
+        <w:jc w:val="both"/>
+        <w:rPr>
+          <w:rFonts w:ascii="Arial" w:eastAsia="Arial" w:hAnsi="Arial" w:cs="Arial"/>
+          <w:sz w:val="24"/>
+        </w:rPr>
+      </w:pPr>
+    </w:p>
+    <w:p>
+      <w:pPr>
+        <w:tabs>
+          <w:tab w:val="left" w:pos="709"/>
+        </w:tabs>
+        <w:suppressAutoHyphens/>
+        <w:spacing w:after="0" w:line="480" w:lineRule="auto"/>
+        <w:jc w:val="both"/>
+        <w:rPr>
+          <w:rFonts w:ascii="Arial" w:eastAsia="Arial" w:hAnsi="Arial" w:cs="Arial"/>
+          <w:sz w:val="24"/>
+        </w:rPr>
+      </w:pPr>
+    </w:p>
+    <w:p>
+      <w:pPr>
+        <w:tabs>
+          <w:tab w:val="left" w:pos="709"/>
+        </w:tabs>
+        <w:suppressAutoHyphens/>
+        <w:spacing w:after="0" w:line="480" w:lineRule="auto"/>
+        <w:jc w:val="both"/>
+        <w:rPr>
+          <w:rFonts w:ascii="Arial" w:eastAsia="Arial" w:hAnsi="Arial" w:cs="Arial"/>
+          <w:sz w:val="24"/>
+        </w:rPr>
+      </w:pPr>
+    </w:p>
+    <w:p>
+      <w:pPr>
+        <w:tabs>
+          <w:tab w:val="left" w:pos="709"/>
+        </w:tabs>
+        <w:suppressAutoHyphens/>
+        <w:spacing w:after="0" w:line="480" w:lineRule="auto"/>
+        <w:jc w:val="both"/>
+        <w:rPr>
+          <w:rFonts w:ascii="Arial" w:eastAsia="Arial" w:hAnsi="Arial" w:cs="Arial"/>
+          <w:sz w:val="24"/>
+        </w:rPr>
+      </w:pPr>
+    </w:p>
+    <w:p>
+      <w:pPr>
+        <w:tabs>
+          <w:tab w:val="left" w:pos="709"/>
+        </w:tabs>
+        <w:suppressAutoHyphens/>
+        <w:spacing w:after="0" w:line="480" w:lineRule="auto"/>
+        <w:jc w:val="both"/>
+        <w:rPr>
+          <w:rFonts w:ascii="Arial" w:eastAsia="Arial" w:hAnsi="Arial" w:cs="Arial"/>
+          <w:sz w:val="24"/>
+        </w:rPr>
+      </w:pPr>
+    </w:p>
+    <w:p>
+      <w:pPr>
+        <w:tabs>
+          <w:tab w:val="left" w:pos="709"/>
+        </w:tabs>
+        <w:suppressAutoHyphens/>
+        <w:spacing w:after="0" w:line="480" w:lineRule="auto"/>
+        <w:jc w:val="both"/>
+        <w:rPr>
+          <w:rFonts w:ascii="Arial" w:eastAsia="Arial" w:hAnsi="Arial" w:cs="Arial"/>
+          <w:sz w:val="24"/>
+        </w:rPr>
+      </w:pPr>
+    </w:p>
+    <w:p>
+      <w:pPr>
+        <w:tabs>
+          <w:tab w:val="left" w:pos="709"/>
+        </w:tabs>
         <w:suppressAutoHyphens/>
         <w:spacing w:after="0" w:line="480" w:lineRule="auto"/>
         <w:jc w:val="both"/>
@@ -5691,61 +6941,55 @@
     <w:p>
       <w:pPr>
         <w:keepNext/>
+        <w:keepLines/>
+        <w:pageBreakBefore/>
         <w:numPr>
           <w:ilvl w:val="0"/>
           <w:numId w:val="15"/>
         </w:numPr>
         <w:tabs>
-          <w:tab w:val="left" w:pos="0"/>
-        </w:tabs>
-        <w:spacing w:before="120" w:after="120" w:line="360" w:lineRule="auto"/>
-        <w:ind w:left="578" w:hanging="578"/>
-        <w:jc w:val="both"/>
-        <w:rPr>
-          <w:rFonts w:ascii="Arial" w:eastAsia="Arial" w:hAnsi="Arial" w:cs="Arial"/>
-          <w:b/>
-          <w:sz w:val="24"/>
-        </w:rPr>
-      </w:pPr>
-      <w:r>
-        <w:rPr>
-          <w:rFonts w:ascii="Arial" w:eastAsia="Arial" w:hAnsi="Arial" w:cs="Arial"/>
-          <w:b/>
-          <w:sz w:val="24"/>
-        </w:rPr>
-        <w:t>Diagrama de Atividade</w:t>
-      </w:r>
-    </w:p>
-    <w:p>
-      <w:pPr>
-        <w:suppressAutoHyphens/>
+          <w:tab w:val="left" w:pos="709"/>
+        </w:tabs>
         <w:spacing w:after="0" w:line="360" w:lineRule="auto"/>
-        <w:ind w:left="709" w:hanging="709"/>
-        <w:jc w:val="both"/>
-        <w:rPr>
-          <w:rFonts w:ascii="Arial" w:eastAsia="Arial" w:hAnsi="Arial" w:cs="Arial"/>
-          <w:sz w:val="24"/>
-        </w:rPr>
-      </w:pPr>
-    </w:p>
-    <w:p>
-      <w:pPr>
-        <w:suppressAutoHyphens/>
-        <w:spacing w:after="0" w:line="480" w:lineRule="auto"/>
-        <w:jc w:val="both"/>
-        <w:rPr>
-          <w:rFonts w:ascii="Arial" w:eastAsia="Arial" w:hAnsi="Arial" w:cs="Arial"/>
-          <w:sz w:val="24"/>
-        </w:rPr>
-      </w:pPr>
-      <w:r>
-        <w:rPr>
-          <w:rFonts w:ascii="Arial" w:eastAsia="Arial" w:hAnsi="Arial" w:cs="Arial"/>
-          <w:b/>
-          <w:sz w:val="20"/>
-        </w:rPr>
-        <w:t>Fonte: Gabriel C S. 2024</w:t>
-      </w:r>
+        <w:rPr>
+          <w:rFonts w:ascii="Arial" w:eastAsia="Arial" w:hAnsi="Arial" w:cs="Arial"/>
+          <w:b/>
+          <w:sz w:val="28"/>
+        </w:rPr>
+      </w:pPr>
+      <w:r>
+        <w:rPr>
+          <w:rFonts w:ascii="Arial" w:eastAsia="Arial" w:hAnsi="Arial" w:cs="Arial"/>
+          <w:b/>
+          <w:sz w:val="28"/>
+        </w:rPr>
+        <w:lastRenderedPageBreak/>
+        <w:t xml:space="preserve"> Conclusão</w:t>
+      </w:r>
+    </w:p>
+    <w:p>
+      <w:pPr>
+        <w:suppressAutoHyphens/>
+        <w:spacing w:after="0" w:line="360" w:lineRule="auto"/>
+        <w:ind w:left="709"/>
+        <w:jc w:val="both"/>
+        <w:rPr>
+          <w:rFonts w:ascii="Arial" w:eastAsia="Arial" w:hAnsi="Arial" w:cs="Arial"/>
+          <w:sz w:val="24"/>
+        </w:rPr>
+      </w:pPr>
+    </w:p>
+    <w:p>
+      <w:pPr>
+        <w:suppressAutoHyphens/>
+        <w:spacing w:after="0" w:line="480" w:lineRule="auto"/>
+        <w:ind w:left="709"/>
+        <w:jc w:val="both"/>
+        <w:rPr>
+          <w:rFonts w:ascii="Arial" w:eastAsia="Arial" w:hAnsi="Arial" w:cs="Arial"/>
+          <w:sz w:val="24"/>
+        </w:rPr>
+      </w:pPr>
     </w:p>
     <w:p>
       <w:pPr>
@@ -5755,746 +6999,6 @@
         <w:numPr>
           <w:ilvl w:val="0"/>
           <w:numId w:val="16"/>
-        </w:numPr>
-        <w:tabs>
-          <w:tab w:val="left" w:pos="709"/>
-        </w:tabs>
-        <w:spacing w:after="0" w:line="240" w:lineRule="auto"/>
-        <w:rPr>
-          <w:rFonts w:ascii="Arial" w:eastAsia="Arial" w:hAnsi="Arial" w:cs="Arial"/>
-          <w:b/>
-          <w:sz w:val="28"/>
-        </w:rPr>
-      </w:pPr>
-      <w:r>
-        <w:rPr>
-          <w:rFonts w:ascii="Arial" w:eastAsia="Arial" w:hAnsi="Arial" w:cs="Arial"/>
-          <w:b/>
-          <w:sz w:val="28"/>
-        </w:rPr>
-        <w:lastRenderedPageBreak/>
-        <w:t xml:space="preserve">Telas </w:t>
-      </w:r>
-    </w:p>
-    <w:p>
-      <w:pPr>
-        <w:tabs>
-          <w:tab w:val="left" w:pos="709"/>
-        </w:tabs>
-        <w:suppressAutoHyphens/>
-        <w:spacing w:after="0" w:line="480" w:lineRule="auto"/>
-        <w:jc w:val="both"/>
-        <w:rPr>
-          <w:rFonts w:ascii="Arial" w:eastAsia="Arial" w:hAnsi="Arial" w:cs="Arial"/>
-          <w:sz w:val="24"/>
-        </w:rPr>
-      </w:pPr>
-    </w:p>
-    <w:p>
-      <w:pPr>
-        <w:tabs>
-          <w:tab w:val="left" w:pos="709"/>
-        </w:tabs>
-        <w:suppressAutoHyphens/>
-        <w:spacing w:after="0" w:line="480" w:lineRule="auto"/>
-        <w:jc w:val="both"/>
-        <w:rPr>
-          <w:rFonts w:ascii="Arial" w:eastAsia="Arial" w:hAnsi="Arial" w:cs="Arial"/>
-          <w:sz w:val="24"/>
-        </w:rPr>
-      </w:pPr>
-    </w:p>
-    <w:p>
-      <w:pPr>
-        <w:tabs>
-          <w:tab w:val="left" w:pos="709"/>
-        </w:tabs>
-        <w:suppressAutoHyphens/>
-        <w:spacing w:after="0" w:line="480" w:lineRule="auto"/>
-        <w:jc w:val="both"/>
-        <w:rPr>
-          <w:rFonts w:ascii="Arial" w:eastAsia="Arial" w:hAnsi="Arial" w:cs="Arial"/>
-          <w:sz w:val="24"/>
-        </w:rPr>
-      </w:pPr>
-    </w:p>
-    <w:p>
-      <w:pPr>
-        <w:tabs>
-          <w:tab w:val="left" w:pos="709"/>
-        </w:tabs>
-        <w:suppressAutoHyphens/>
-        <w:spacing w:after="0" w:line="480" w:lineRule="auto"/>
-        <w:jc w:val="both"/>
-        <w:rPr>
-          <w:rFonts w:ascii="Arial" w:eastAsia="Arial" w:hAnsi="Arial" w:cs="Arial"/>
-          <w:sz w:val="24"/>
-        </w:rPr>
-      </w:pPr>
-    </w:p>
-    <w:p>
-      <w:pPr>
-        <w:tabs>
-          <w:tab w:val="left" w:pos="709"/>
-        </w:tabs>
-        <w:suppressAutoHyphens/>
-        <w:spacing w:after="0" w:line="480" w:lineRule="auto"/>
-        <w:jc w:val="both"/>
-        <w:rPr>
-          <w:rFonts w:ascii="Arial" w:eastAsia="Arial" w:hAnsi="Arial" w:cs="Arial"/>
-          <w:sz w:val="24"/>
-        </w:rPr>
-      </w:pPr>
-    </w:p>
-    <w:p>
-      <w:pPr>
-        <w:tabs>
-          <w:tab w:val="left" w:pos="709"/>
-        </w:tabs>
-        <w:suppressAutoHyphens/>
-        <w:spacing w:after="0" w:line="480" w:lineRule="auto"/>
-        <w:jc w:val="both"/>
-        <w:rPr>
-          <w:rFonts w:ascii="Arial" w:eastAsia="Arial" w:hAnsi="Arial" w:cs="Arial"/>
-          <w:sz w:val="24"/>
-        </w:rPr>
-      </w:pPr>
-    </w:p>
-    <w:p>
-      <w:pPr>
-        <w:tabs>
-          <w:tab w:val="left" w:pos="709"/>
-        </w:tabs>
-        <w:suppressAutoHyphens/>
-        <w:spacing w:after="0" w:line="480" w:lineRule="auto"/>
-        <w:jc w:val="both"/>
-        <w:rPr>
-          <w:rFonts w:ascii="Arial" w:eastAsia="Arial" w:hAnsi="Arial" w:cs="Arial"/>
-          <w:sz w:val="24"/>
-        </w:rPr>
-      </w:pPr>
-    </w:p>
-    <w:p>
-      <w:pPr>
-        <w:tabs>
-          <w:tab w:val="left" w:pos="709"/>
-        </w:tabs>
-        <w:suppressAutoHyphens/>
-        <w:spacing w:after="0" w:line="480" w:lineRule="auto"/>
-        <w:jc w:val="both"/>
-        <w:rPr>
-          <w:rFonts w:ascii="Arial" w:eastAsia="Arial" w:hAnsi="Arial" w:cs="Arial"/>
-          <w:sz w:val="24"/>
-        </w:rPr>
-      </w:pPr>
-    </w:p>
-    <w:p>
-      <w:pPr>
-        <w:tabs>
-          <w:tab w:val="left" w:pos="709"/>
-        </w:tabs>
-        <w:suppressAutoHyphens/>
-        <w:spacing w:after="0" w:line="480" w:lineRule="auto"/>
-        <w:jc w:val="both"/>
-        <w:rPr>
-          <w:rFonts w:ascii="Arial" w:eastAsia="Arial" w:hAnsi="Arial" w:cs="Arial"/>
-          <w:sz w:val="24"/>
-        </w:rPr>
-      </w:pPr>
-    </w:p>
-    <w:p>
-      <w:pPr>
-        <w:tabs>
-          <w:tab w:val="left" w:pos="709"/>
-        </w:tabs>
-        <w:suppressAutoHyphens/>
-        <w:spacing w:after="0" w:line="480" w:lineRule="auto"/>
-        <w:jc w:val="both"/>
-        <w:rPr>
-          <w:rFonts w:ascii="Arial" w:eastAsia="Arial" w:hAnsi="Arial" w:cs="Arial"/>
-          <w:sz w:val="24"/>
-        </w:rPr>
-      </w:pPr>
-    </w:p>
-    <w:p>
-      <w:pPr>
-        <w:tabs>
-          <w:tab w:val="left" w:pos="709"/>
-        </w:tabs>
-        <w:suppressAutoHyphens/>
-        <w:spacing w:after="0" w:line="480" w:lineRule="auto"/>
-        <w:jc w:val="both"/>
-        <w:rPr>
-          <w:rFonts w:ascii="Arial" w:eastAsia="Arial" w:hAnsi="Arial" w:cs="Arial"/>
-          <w:sz w:val="24"/>
-        </w:rPr>
-      </w:pPr>
-    </w:p>
-    <w:p>
-      <w:pPr>
-        <w:tabs>
-          <w:tab w:val="left" w:pos="709"/>
-        </w:tabs>
-        <w:suppressAutoHyphens/>
-        <w:spacing w:after="0" w:line="480" w:lineRule="auto"/>
-        <w:jc w:val="both"/>
-        <w:rPr>
-          <w:rFonts w:ascii="Arial" w:eastAsia="Arial" w:hAnsi="Arial" w:cs="Arial"/>
-          <w:sz w:val="24"/>
-        </w:rPr>
-      </w:pPr>
-    </w:p>
-    <w:p>
-      <w:pPr>
-        <w:tabs>
-          <w:tab w:val="left" w:pos="709"/>
-        </w:tabs>
-        <w:suppressAutoHyphens/>
-        <w:spacing w:after="0" w:line="480" w:lineRule="auto"/>
-        <w:jc w:val="both"/>
-        <w:rPr>
-          <w:rFonts w:ascii="Arial" w:eastAsia="Arial" w:hAnsi="Arial" w:cs="Arial"/>
-          <w:sz w:val="24"/>
-        </w:rPr>
-      </w:pPr>
-    </w:p>
-    <w:p>
-      <w:pPr>
-        <w:tabs>
-          <w:tab w:val="left" w:pos="709"/>
-        </w:tabs>
-        <w:suppressAutoHyphens/>
-        <w:spacing w:after="0" w:line="480" w:lineRule="auto"/>
-        <w:jc w:val="both"/>
-        <w:rPr>
-          <w:rFonts w:ascii="Arial" w:eastAsia="Arial" w:hAnsi="Arial" w:cs="Arial"/>
-          <w:sz w:val="24"/>
-        </w:rPr>
-      </w:pPr>
-    </w:p>
-    <w:p>
-      <w:pPr>
-        <w:tabs>
-          <w:tab w:val="left" w:pos="709"/>
-        </w:tabs>
-        <w:suppressAutoHyphens/>
-        <w:spacing w:after="0" w:line="480" w:lineRule="auto"/>
-        <w:jc w:val="both"/>
-        <w:rPr>
-          <w:rFonts w:ascii="Arial" w:eastAsia="Arial" w:hAnsi="Arial" w:cs="Arial"/>
-          <w:sz w:val="24"/>
-        </w:rPr>
-      </w:pPr>
-    </w:p>
-    <w:p>
-      <w:pPr>
-        <w:tabs>
-          <w:tab w:val="left" w:pos="709"/>
-        </w:tabs>
-        <w:suppressAutoHyphens/>
-        <w:spacing w:after="0" w:line="480" w:lineRule="auto"/>
-        <w:jc w:val="both"/>
-        <w:rPr>
-          <w:rFonts w:ascii="Arial" w:eastAsia="Arial" w:hAnsi="Arial" w:cs="Arial"/>
-          <w:sz w:val="24"/>
-        </w:rPr>
-      </w:pPr>
-    </w:p>
-    <w:p>
-      <w:pPr>
-        <w:tabs>
-          <w:tab w:val="left" w:pos="709"/>
-        </w:tabs>
-        <w:suppressAutoHyphens/>
-        <w:spacing w:after="0" w:line="480" w:lineRule="auto"/>
-        <w:jc w:val="both"/>
-        <w:rPr>
-          <w:rFonts w:ascii="Arial" w:eastAsia="Arial" w:hAnsi="Arial" w:cs="Arial"/>
-          <w:sz w:val="24"/>
-        </w:rPr>
-      </w:pPr>
-    </w:p>
-    <w:p>
-      <w:pPr>
-        <w:tabs>
-          <w:tab w:val="left" w:pos="709"/>
-        </w:tabs>
-        <w:suppressAutoHyphens/>
-        <w:spacing w:after="0" w:line="480" w:lineRule="auto"/>
-        <w:jc w:val="both"/>
-        <w:rPr>
-          <w:rFonts w:ascii="Arial" w:eastAsia="Arial" w:hAnsi="Arial" w:cs="Arial"/>
-          <w:sz w:val="24"/>
-        </w:rPr>
-      </w:pPr>
-    </w:p>
-    <w:p>
-      <w:pPr>
-        <w:tabs>
-          <w:tab w:val="left" w:pos="709"/>
-        </w:tabs>
-        <w:suppressAutoHyphens/>
-        <w:spacing w:after="0" w:line="480" w:lineRule="auto"/>
-        <w:jc w:val="both"/>
-        <w:rPr>
-          <w:rFonts w:ascii="Arial" w:eastAsia="Arial" w:hAnsi="Arial" w:cs="Arial"/>
-          <w:sz w:val="24"/>
-        </w:rPr>
-      </w:pPr>
-    </w:p>
-    <w:p>
-      <w:pPr>
-        <w:tabs>
-          <w:tab w:val="left" w:pos="709"/>
-        </w:tabs>
-        <w:suppressAutoHyphens/>
-        <w:spacing w:after="0" w:line="480" w:lineRule="auto"/>
-        <w:jc w:val="both"/>
-        <w:rPr>
-          <w:rFonts w:ascii="Arial" w:eastAsia="Arial" w:hAnsi="Arial" w:cs="Arial"/>
-          <w:sz w:val="24"/>
-        </w:rPr>
-      </w:pPr>
-    </w:p>
-    <w:p>
-      <w:pPr>
-        <w:tabs>
-          <w:tab w:val="left" w:pos="709"/>
-        </w:tabs>
-        <w:suppressAutoHyphens/>
-        <w:spacing w:after="0" w:line="480" w:lineRule="auto"/>
-        <w:jc w:val="both"/>
-        <w:rPr>
-          <w:rFonts w:ascii="Arial" w:eastAsia="Arial" w:hAnsi="Arial" w:cs="Arial"/>
-          <w:sz w:val="24"/>
-        </w:rPr>
-      </w:pPr>
-    </w:p>
-    <w:p>
-      <w:pPr>
-        <w:tabs>
-          <w:tab w:val="left" w:pos="709"/>
-        </w:tabs>
-        <w:suppressAutoHyphens/>
-        <w:spacing w:after="0" w:line="480" w:lineRule="auto"/>
-        <w:jc w:val="both"/>
-        <w:rPr>
-          <w:rFonts w:ascii="Arial" w:eastAsia="Arial" w:hAnsi="Arial" w:cs="Arial"/>
-          <w:sz w:val="24"/>
-        </w:rPr>
-      </w:pPr>
-    </w:p>
-    <w:p>
-      <w:pPr>
-        <w:tabs>
-          <w:tab w:val="left" w:pos="709"/>
-        </w:tabs>
-        <w:suppressAutoHyphens/>
-        <w:spacing w:after="0" w:line="480" w:lineRule="auto"/>
-        <w:jc w:val="both"/>
-        <w:rPr>
-          <w:rFonts w:ascii="Arial" w:eastAsia="Arial" w:hAnsi="Arial" w:cs="Arial"/>
-          <w:sz w:val="24"/>
-        </w:rPr>
-      </w:pPr>
-    </w:p>
-    <w:p>
-      <w:pPr>
-        <w:tabs>
-          <w:tab w:val="left" w:pos="709"/>
-        </w:tabs>
-        <w:suppressAutoHyphens/>
-        <w:spacing w:after="0" w:line="480" w:lineRule="auto"/>
-        <w:jc w:val="both"/>
-        <w:rPr>
-          <w:rFonts w:ascii="Arial" w:eastAsia="Arial" w:hAnsi="Arial" w:cs="Arial"/>
-          <w:sz w:val="24"/>
-        </w:rPr>
-      </w:pPr>
-    </w:p>
-    <w:p>
-      <w:pPr>
-        <w:tabs>
-          <w:tab w:val="left" w:pos="709"/>
-        </w:tabs>
-        <w:suppressAutoHyphens/>
-        <w:spacing w:after="0" w:line="480" w:lineRule="auto"/>
-        <w:jc w:val="both"/>
-        <w:rPr>
-          <w:rFonts w:ascii="Arial" w:eastAsia="Arial" w:hAnsi="Arial" w:cs="Arial"/>
-          <w:sz w:val="24"/>
-        </w:rPr>
-      </w:pPr>
-    </w:p>
-    <w:p>
-      <w:pPr>
-        <w:tabs>
-          <w:tab w:val="left" w:pos="709"/>
-        </w:tabs>
-        <w:suppressAutoHyphens/>
-        <w:spacing w:after="0" w:line="480" w:lineRule="auto"/>
-        <w:jc w:val="both"/>
-        <w:rPr>
-          <w:rFonts w:ascii="Arial" w:eastAsia="Arial" w:hAnsi="Arial" w:cs="Arial"/>
-          <w:sz w:val="24"/>
-        </w:rPr>
-      </w:pPr>
-    </w:p>
-    <w:p>
-      <w:pPr>
-        <w:tabs>
-          <w:tab w:val="left" w:pos="709"/>
-        </w:tabs>
-        <w:suppressAutoHyphens/>
-        <w:spacing w:after="0" w:line="480" w:lineRule="auto"/>
-        <w:jc w:val="both"/>
-        <w:rPr>
-          <w:rFonts w:ascii="Arial" w:eastAsia="Arial" w:hAnsi="Arial" w:cs="Arial"/>
-          <w:sz w:val="24"/>
-        </w:rPr>
-      </w:pPr>
-    </w:p>
-    <w:p>
-      <w:pPr>
-        <w:tabs>
-          <w:tab w:val="left" w:pos="709"/>
-        </w:tabs>
-        <w:suppressAutoHyphens/>
-        <w:spacing w:after="0" w:line="480" w:lineRule="auto"/>
-        <w:jc w:val="both"/>
-        <w:rPr>
-          <w:rFonts w:ascii="Arial" w:eastAsia="Arial" w:hAnsi="Arial" w:cs="Arial"/>
-          <w:sz w:val="24"/>
-        </w:rPr>
-      </w:pPr>
-    </w:p>
-    <w:p>
-      <w:pPr>
-        <w:tabs>
-          <w:tab w:val="left" w:pos="709"/>
-        </w:tabs>
-        <w:suppressAutoHyphens/>
-        <w:spacing w:after="0" w:line="480" w:lineRule="auto"/>
-        <w:jc w:val="both"/>
-        <w:rPr>
-          <w:rFonts w:ascii="Arial" w:eastAsia="Arial" w:hAnsi="Arial" w:cs="Arial"/>
-          <w:sz w:val="24"/>
-        </w:rPr>
-      </w:pPr>
-    </w:p>
-    <w:p>
-      <w:pPr>
-        <w:tabs>
-          <w:tab w:val="left" w:pos="709"/>
-        </w:tabs>
-        <w:suppressAutoHyphens/>
-        <w:spacing w:after="0" w:line="480" w:lineRule="auto"/>
-        <w:jc w:val="both"/>
-        <w:rPr>
-          <w:rFonts w:ascii="Arial" w:eastAsia="Arial" w:hAnsi="Arial" w:cs="Arial"/>
-          <w:sz w:val="24"/>
-        </w:rPr>
-      </w:pPr>
-    </w:p>
-    <w:p>
-      <w:pPr>
-        <w:tabs>
-          <w:tab w:val="left" w:pos="709"/>
-        </w:tabs>
-        <w:suppressAutoHyphens/>
-        <w:spacing w:after="0" w:line="480" w:lineRule="auto"/>
-        <w:jc w:val="both"/>
-        <w:rPr>
-          <w:rFonts w:ascii="Arial" w:eastAsia="Arial" w:hAnsi="Arial" w:cs="Arial"/>
-          <w:sz w:val="24"/>
-        </w:rPr>
-      </w:pPr>
-    </w:p>
-    <w:p>
-      <w:pPr>
-        <w:tabs>
-          <w:tab w:val="left" w:pos="709"/>
-        </w:tabs>
-        <w:suppressAutoHyphens/>
-        <w:spacing w:after="0" w:line="480" w:lineRule="auto"/>
-        <w:jc w:val="both"/>
-        <w:rPr>
-          <w:rFonts w:ascii="Arial" w:eastAsia="Arial" w:hAnsi="Arial" w:cs="Arial"/>
-          <w:sz w:val="24"/>
-        </w:rPr>
-      </w:pPr>
-    </w:p>
-    <w:p>
-      <w:pPr>
-        <w:tabs>
-          <w:tab w:val="left" w:pos="709"/>
-        </w:tabs>
-        <w:suppressAutoHyphens/>
-        <w:spacing w:after="0" w:line="480" w:lineRule="auto"/>
-        <w:jc w:val="both"/>
-        <w:rPr>
-          <w:rFonts w:ascii="Arial" w:eastAsia="Arial" w:hAnsi="Arial" w:cs="Arial"/>
-          <w:sz w:val="24"/>
-        </w:rPr>
-      </w:pPr>
-    </w:p>
-    <w:p>
-      <w:pPr>
-        <w:tabs>
-          <w:tab w:val="left" w:pos="709"/>
-        </w:tabs>
-        <w:suppressAutoHyphens/>
-        <w:spacing w:after="0" w:line="480" w:lineRule="auto"/>
-        <w:jc w:val="both"/>
-        <w:rPr>
-          <w:rFonts w:ascii="Arial" w:eastAsia="Arial" w:hAnsi="Arial" w:cs="Arial"/>
-          <w:sz w:val="24"/>
-        </w:rPr>
-      </w:pPr>
-    </w:p>
-    <w:p>
-      <w:pPr>
-        <w:tabs>
-          <w:tab w:val="left" w:pos="709"/>
-        </w:tabs>
-        <w:suppressAutoHyphens/>
-        <w:spacing w:after="0" w:line="480" w:lineRule="auto"/>
-        <w:jc w:val="both"/>
-        <w:rPr>
-          <w:rFonts w:ascii="Arial" w:eastAsia="Arial" w:hAnsi="Arial" w:cs="Arial"/>
-          <w:sz w:val="24"/>
-        </w:rPr>
-      </w:pPr>
-    </w:p>
-    <w:p>
-      <w:pPr>
-        <w:tabs>
-          <w:tab w:val="left" w:pos="709"/>
-        </w:tabs>
-        <w:suppressAutoHyphens/>
-        <w:spacing w:after="0" w:line="480" w:lineRule="auto"/>
-        <w:jc w:val="both"/>
-        <w:rPr>
-          <w:rFonts w:ascii="Arial" w:eastAsia="Arial" w:hAnsi="Arial" w:cs="Arial"/>
-          <w:sz w:val="24"/>
-        </w:rPr>
-      </w:pPr>
-    </w:p>
-    <w:p>
-      <w:pPr>
-        <w:tabs>
-          <w:tab w:val="left" w:pos="709"/>
-        </w:tabs>
-        <w:suppressAutoHyphens/>
-        <w:spacing w:after="0" w:line="480" w:lineRule="auto"/>
-        <w:jc w:val="both"/>
-        <w:rPr>
-          <w:rFonts w:ascii="Arial" w:eastAsia="Arial" w:hAnsi="Arial" w:cs="Arial"/>
-          <w:sz w:val="24"/>
-        </w:rPr>
-      </w:pPr>
-    </w:p>
-    <w:p>
-      <w:pPr>
-        <w:tabs>
-          <w:tab w:val="left" w:pos="709"/>
-        </w:tabs>
-        <w:suppressAutoHyphens/>
-        <w:spacing w:after="0" w:line="480" w:lineRule="auto"/>
-        <w:jc w:val="both"/>
-        <w:rPr>
-          <w:rFonts w:ascii="Arial" w:eastAsia="Arial" w:hAnsi="Arial" w:cs="Arial"/>
-          <w:sz w:val="24"/>
-        </w:rPr>
-      </w:pPr>
-    </w:p>
-    <w:p>
-      <w:pPr>
-        <w:tabs>
-          <w:tab w:val="left" w:pos="709"/>
-        </w:tabs>
-        <w:suppressAutoHyphens/>
-        <w:spacing w:after="0" w:line="480" w:lineRule="auto"/>
-        <w:jc w:val="both"/>
-        <w:rPr>
-          <w:rFonts w:ascii="Arial" w:eastAsia="Arial" w:hAnsi="Arial" w:cs="Arial"/>
-          <w:sz w:val="24"/>
-        </w:rPr>
-      </w:pPr>
-    </w:p>
-    <w:p>
-      <w:pPr>
-        <w:tabs>
-          <w:tab w:val="left" w:pos="709"/>
-        </w:tabs>
-        <w:suppressAutoHyphens/>
-        <w:spacing w:after="0" w:line="480" w:lineRule="auto"/>
-        <w:jc w:val="both"/>
-        <w:rPr>
-          <w:rFonts w:ascii="Arial" w:eastAsia="Arial" w:hAnsi="Arial" w:cs="Arial"/>
-          <w:sz w:val="24"/>
-        </w:rPr>
-      </w:pPr>
-    </w:p>
-    <w:p>
-      <w:pPr>
-        <w:tabs>
-          <w:tab w:val="left" w:pos="709"/>
-        </w:tabs>
-        <w:suppressAutoHyphens/>
-        <w:spacing w:after="0" w:line="480" w:lineRule="auto"/>
-        <w:jc w:val="both"/>
-        <w:rPr>
-          <w:rFonts w:ascii="Arial" w:eastAsia="Arial" w:hAnsi="Arial" w:cs="Arial"/>
-          <w:sz w:val="24"/>
-        </w:rPr>
-      </w:pPr>
-    </w:p>
-    <w:p>
-      <w:pPr>
-        <w:tabs>
-          <w:tab w:val="left" w:pos="709"/>
-        </w:tabs>
-        <w:suppressAutoHyphens/>
-        <w:spacing w:after="0" w:line="480" w:lineRule="auto"/>
-        <w:jc w:val="both"/>
-        <w:rPr>
-          <w:rFonts w:ascii="Arial" w:eastAsia="Arial" w:hAnsi="Arial" w:cs="Arial"/>
-          <w:sz w:val="24"/>
-        </w:rPr>
-      </w:pPr>
-    </w:p>
-    <w:p>
-      <w:pPr>
-        <w:tabs>
-          <w:tab w:val="left" w:pos="709"/>
-        </w:tabs>
-        <w:suppressAutoHyphens/>
-        <w:spacing w:after="0" w:line="480" w:lineRule="auto"/>
-        <w:jc w:val="both"/>
-        <w:rPr>
-          <w:rFonts w:ascii="Arial" w:eastAsia="Arial" w:hAnsi="Arial" w:cs="Arial"/>
-          <w:sz w:val="24"/>
-        </w:rPr>
-      </w:pPr>
-    </w:p>
-    <w:p>
-      <w:pPr>
-        <w:tabs>
-          <w:tab w:val="left" w:pos="709"/>
-        </w:tabs>
-        <w:suppressAutoHyphens/>
-        <w:spacing w:after="0" w:line="480" w:lineRule="auto"/>
-        <w:jc w:val="both"/>
-        <w:rPr>
-          <w:rFonts w:ascii="Arial" w:eastAsia="Arial" w:hAnsi="Arial" w:cs="Arial"/>
-          <w:sz w:val="24"/>
-        </w:rPr>
-      </w:pPr>
-    </w:p>
-    <w:p>
-      <w:pPr>
-        <w:tabs>
-          <w:tab w:val="left" w:pos="709"/>
-        </w:tabs>
-        <w:suppressAutoHyphens/>
-        <w:spacing w:after="0" w:line="480" w:lineRule="auto"/>
-        <w:jc w:val="both"/>
-        <w:rPr>
-          <w:rFonts w:ascii="Arial" w:eastAsia="Arial" w:hAnsi="Arial" w:cs="Arial"/>
-          <w:sz w:val="24"/>
-        </w:rPr>
-      </w:pPr>
-    </w:p>
-    <w:p>
-      <w:pPr>
-        <w:tabs>
-          <w:tab w:val="left" w:pos="709"/>
-        </w:tabs>
-        <w:suppressAutoHyphens/>
-        <w:spacing w:after="0" w:line="480" w:lineRule="auto"/>
-        <w:jc w:val="both"/>
-        <w:rPr>
-          <w:rFonts w:ascii="Arial" w:eastAsia="Arial" w:hAnsi="Arial" w:cs="Arial"/>
-          <w:sz w:val="24"/>
-        </w:rPr>
-      </w:pPr>
-    </w:p>
-    <w:p>
-      <w:pPr>
-        <w:tabs>
-          <w:tab w:val="left" w:pos="709"/>
-        </w:tabs>
-        <w:suppressAutoHyphens/>
-        <w:spacing w:after="0" w:line="480" w:lineRule="auto"/>
-        <w:jc w:val="both"/>
-        <w:rPr>
-          <w:rFonts w:ascii="Arial" w:eastAsia="Arial" w:hAnsi="Arial" w:cs="Arial"/>
-          <w:sz w:val="24"/>
-        </w:rPr>
-      </w:pPr>
-    </w:p>
-    <w:p>
-      <w:pPr>
-        <w:keepNext/>
-        <w:keepLines/>
-        <w:pageBreakBefore/>
-        <w:numPr>
-          <w:ilvl w:val="0"/>
-          <w:numId w:val="17"/>
-        </w:numPr>
-        <w:tabs>
-          <w:tab w:val="left" w:pos="709"/>
-        </w:tabs>
-        <w:spacing w:after="0" w:line="360" w:lineRule="auto"/>
-        <w:rPr>
-          <w:rFonts w:ascii="Arial" w:eastAsia="Arial" w:hAnsi="Arial" w:cs="Arial"/>
-          <w:b/>
-          <w:sz w:val="28"/>
-        </w:rPr>
-      </w:pPr>
-      <w:r>
-        <w:rPr>
-          <w:rFonts w:ascii="Arial" w:eastAsia="Arial" w:hAnsi="Arial" w:cs="Arial"/>
-          <w:b/>
-          <w:sz w:val="28"/>
-        </w:rPr>
-        <w:lastRenderedPageBreak/>
-        <w:t xml:space="preserve"> Conclusão</w:t>
-      </w:r>
-    </w:p>
-    <w:p>
-      <w:pPr>
-        <w:suppressAutoHyphens/>
-        <w:spacing w:after="0" w:line="360" w:lineRule="auto"/>
-        <w:ind w:left="709"/>
-        <w:jc w:val="both"/>
-        <w:rPr>
-          <w:rFonts w:ascii="Arial" w:eastAsia="Arial" w:hAnsi="Arial" w:cs="Arial"/>
-          <w:sz w:val="24"/>
-        </w:rPr>
-      </w:pPr>
-    </w:p>
-    <w:p>
-      <w:pPr>
-        <w:suppressAutoHyphens/>
-        <w:spacing w:after="0" w:line="480" w:lineRule="auto"/>
-        <w:ind w:left="709"/>
-        <w:jc w:val="both"/>
-        <w:rPr>
-          <w:rFonts w:ascii="Arial" w:eastAsia="Arial" w:hAnsi="Arial" w:cs="Arial"/>
-          <w:sz w:val="24"/>
-        </w:rPr>
-      </w:pPr>
-    </w:p>
-    <w:p>
-      <w:pPr>
-        <w:keepNext/>
-        <w:keepLines/>
-        <w:pageBreakBefore/>
-        <w:numPr>
-          <w:ilvl w:val="0"/>
-          <w:numId w:val="18"/>
         </w:numPr>
         <w:tabs>
           <w:tab w:val="left" w:pos="709"/>
@@ -6547,12 +7051,112 @@
 </w:document>
 </file>
 
+<file path=word/comments.xml><?xml version="1.0" encoding="utf-8"?>
+<w:comments xmlns:wpc="http://schemas.microsoft.com/office/word/2010/wordprocessingCanvas" xmlns:mc="http://schemas.openxmlformats.org/markup-compatibility/2006" xmlns:o="urn:schemas-microsoft-com:office:office" xmlns:r="http://schemas.openxmlformats.org/officeDocument/2006/relationships" xmlns:m="http://schemas.openxmlformats.org/officeDocument/2006/math" xmlns:v="urn:schemas-microsoft-com:vml" xmlns:wp14="http://schemas.microsoft.com/office/word/2010/wordprocessingDrawing" xmlns:wp="http://schemas.openxmlformats.org/drawingml/2006/wordprocessingDrawing" xmlns:w10="urn:schemas-microsoft-com:office:word" xmlns:w="http://schemas.openxmlformats.org/wordprocessingml/2006/main" xmlns:w14="http://schemas.microsoft.com/office/word/2010/wordml" xmlns:w15="http://schemas.microsoft.com/office/word/2012/wordml" xmlns:wpg="http://schemas.microsoft.com/office/word/2010/wordprocessingGroup" xmlns:wpi="http://schemas.microsoft.com/office/word/2010/wordprocessingInk" xmlns:wne="http://schemas.microsoft.com/office/word/2006/wordml" xmlns:wps="http://schemas.microsoft.com/office/word/2010/wordprocessingShape" mc:Ignorable="w14 w15 wp14">
+  <w:comment w:id="0" w:author="Aparecida Ferreira" w:date="2024-07-04T09:58:00Z" w:initials="AF">
+    <w:p>
+      <w:pPr>
+        <w:pStyle w:val="Textodecomentrio"/>
+      </w:pPr>
+      <w:r>
+        <w:rPr>
+          <w:rStyle w:val="Refdecomentrio"/>
+        </w:rPr>
+        <w:annotationRef/>
+      </w:r>
+      <w:r>
+        <w:t>FALTA REFERÊNCIA</w:t>
+      </w:r>
+    </w:p>
+  </w:comment>
+  <w:comment w:id="2" w:author="Aparecida Ferreira" w:date="2024-07-04T09:58:00Z" w:initials="AF">
+    <w:p>
+      <w:pPr>
+        <w:pStyle w:val="Textodecomentrio"/>
+      </w:pPr>
+      <w:r>
+        <w:rPr>
+          <w:rStyle w:val="Refdecomentrio"/>
+        </w:rPr>
+        <w:annotationRef/>
+      </w:r>
+      <w:r>
+        <w:t>FALTA REFERÊNCIA</w:t>
+      </w:r>
+    </w:p>
+    <w:p>
+      <w:pPr>
+        <w:pStyle w:val="Textodecomentrio"/>
+      </w:pPr>
+    </w:p>
+  </w:comment>
+  <w:comment w:id="3" w:author="Aparecida Ferreira" w:date="2024-07-04T09:59:00Z" w:initials="AF">
+    <w:p>
+      <w:pPr>
+        <w:pStyle w:val="Textodecomentrio"/>
+      </w:pPr>
+      <w:r>
+        <w:rPr>
+          <w:rStyle w:val="Refdecomentrio"/>
+        </w:rPr>
+        <w:annotationRef/>
+      </w:r>
+      <w:r>
+        <w:t>FALTA REFERÊNCIA</w:t>
+      </w:r>
+    </w:p>
+  </w:comment>
+  <w:comment w:id="4" w:author="Aparecida Ferreira" w:date="2024-07-04T10:00:00Z" w:initials="AF">
+    <w:p>
+      <w:pPr>
+        <w:pStyle w:val="Textodecomentrio"/>
+      </w:pPr>
+      <w:r>
+        <w:rPr>
+          <w:rStyle w:val="Refdecomentrio"/>
+        </w:rPr>
+        <w:annotationRef/>
+      </w:r>
+      <w:r>
+        <w:t>FALTA REF</w:t>
+      </w:r>
+    </w:p>
+  </w:comment>
+  <w:comment w:id="5" w:author="Aparecida Ferreira" w:date="2024-07-04T10:00:00Z" w:initials="AF">
+    <w:p>
+      <w:pPr>
+        <w:pStyle w:val="Textodecomentrio"/>
+      </w:pPr>
+      <w:r>
+        <w:rPr>
+          <w:rStyle w:val="Refdecomentrio"/>
+        </w:rPr>
+        <w:annotationRef/>
+      </w:r>
+      <w:r>
+        <w:t>FALTA REF</w:t>
+      </w:r>
+    </w:p>
+  </w:comment>
+</w:comments>
+</file>
+
+<file path=word/commentsExtended.xml><?xml version="1.0" encoding="utf-8"?>
+<w15:commentsEx xmlns:wpc="http://schemas.microsoft.com/office/word/2010/wordprocessingCanvas" xmlns:mc="http://schemas.openxmlformats.org/markup-compatibility/2006" xmlns:o="urn:schemas-microsoft-com:office:office" xmlns:r="http://schemas.openxmlformats.org/officeDocument/2006/relationships" xmlns:m="http://schemas.openxmlformats.org/officeDocument/2006/math" xmlns:v="urn:schemas-microsoft-com:vml" xmlns:wp14="http://schemas.microsoft.com/office/word/2010/wordprocessingDrawing" xmlns:wp="http://schemas.openxmlformats.org/drawingml/2006/wordprocessingDrawing" xmlns:w10="urn:schemas-microsoft-com:office:word" xmlns:w="http://schemas.openxmlformats.org/wordprocessingml/2006/main" xmlns:w14="http://schemas.microsoft.com/office/word/2010/wordml" xmlns:w15="http://schemas.microsoft.com/office/word/2012/wordml" xmlns:wpg="http://schemas.microsoft.com/office/word/2010/wordprocessingGroup" xmlns:wpi="http://schemas.microsoft.com/office/word/2010/wordprocessingInk" xmlns:wne="http://schemas.microsoft.com/office/word/2006/wordml" xmlns:wps="http://schemas.microsoft.com/office/word/2010/wordprocessingShape" mc:Ignorable="w14 w15 wp14">
+  <w15:commentEx w15:paraId="0480CAC9" w15:done="0"/>
+  <w15:commentEx w15:paraId="270F9559" w15:done="0"/>
+  <w15:commentEx w15:paraId="1BE13F7E" w15:done="0"/>
+  <w15:commentEx w15:paraId="2B4D752E" w15:done="0"/>
+  <w15:commentEx w15:paraId="55952639" w15:done="0"/>
+</w15:commentsEx>
+</file>
+
 <file path=word/numbering.xml><?xml version="1.0" encoding="utf-8"?>
 <w:numbering xmlns:wpc="http://schemas.microsoft.com/office/word/2010/wordprocessingCanvas" xmlns:mc="http://schemas.openxmlformats.org/markup-compatibility/2006" xmlns:o="urn:schemas-microsoft-com:office:office" xmlns:r="http://schemas.openxmlformats.org/officeDocument/2006/relationships" xmlns:m="http://schemas.openxmlformats.org/officeDocument/2006/math" xmlns:v="urn:schemas-microsoft-com:vml" xmlns:wp14="http://schemas.microsoft.com/office/word/2010/wordprocessingDrawing" xmlns:wp="http://schemas.openxmlformats.org/drawingml/2006/wordprocessingDrawing" xmlns:w10="urn:schemas-microsoft-com:office:word" xmlns:w="http://schemas.openxmlformats.org/wordprocessingml/2006/main" xmlns:w14="http://schemas.microsoft.com/office/word/2010/wordml" xmlns:w15="http://schemas.microsoft.com/office/word/2012/wordml" xmlns:wpg="http://schemas.microsoft.com/office/word/2010/wordprocessingGroup" xmlns:wpi="http://schemas.microsoft.com/office/word/2010/wordprocessingInk" xmlns:wne="http://schemas.microsoft.com/office/word/2006/wordml" xmlns:wps="http://schemas.microsoft.com/office/word/2010/wordprocessingShape" mc:Ignorable="w14 w15 wp14">
   <w:abstractNum w:abstractNumId="0" w15:restartNumberingAfterBreak="0">
-    <w:nsid w:val="11774463"/>
+    <w:nsid w:val="01DC1348"/>
     <w:multiLevelType w:val="multilevel"/>
-    <w:tmpl w:val="A12C81D0"/>
+    <w:tmpl w:val="DD48B5F4"/>
     <w:lvl w:ilvl="0">
       <w:start w:val="1"/>
       <w:numFmt w:val="bullet"/>
@@ -6601,9 +7205,9 @@
     </w:lvl>
   </w:abstractNum>
   <w:abstractNum w:abstractNumId="1" w15:restartNumberingAfterBreak="0">
-    <w:nsid w:val="1DB031A1"/>
+    <w:nsid w:val="03A9210C"/>
     <w:multiLevelType w:val="multilevel"/>
-    <w:tmpl w:val="70A63462"/>
+    <w:tmpl w:val="DF486134"/>
     <w:lvl w:ilvl="0">
       <w:start w:val="1"/>
       <w:numFmt w:val="bullet"/>
@@ -6652,9 +7256,9 @@
     </w:lvl>
   </w:abstractNum>
   <w:abstractNum w:abstractNumId="2" w15:restartNumberingAfterBreak="0">
-    <w:nsid w:val="225C4E7A"/>
+    <w:nsid w:val="0EAA393E"/>
     <w:multiLevelType w:val="multilevel"/>
-    <w:tmpl w:val="A8CACFC0"/>
+    <w:tmpl w:val="8B466BE4"/>
     <w:lvl w:ilvl="0">
       <w:start w:val="1"/>
       <w:numFmt w:val="bullet"/>
@@ -6703,9 +7307,9 @@
     </w:lvl>
   </w:abstractNum>
   <w:abstractNum w:abstractNumId="3" w15:restartNumberingAfterBreak="0">
-    <w:nsid w:val="312D5626"/>
+    <w:nsid w:val="10EF47DE"/>
     <w:multiLevelType w:val="multilevel"/>
-    <w:tmpl w:val="8AFA016A"/>
+    <w:tmpl w:val="85AA4B62"/>
     <w:lvl w:ilvl="0">
       <w:start w:val="1"/>
       <w:numFmt w:val="bullet"/>
@@ -6754,9 +7358,9 @@
     </w:lvl>
   </w:abstractNum>
   <w:abstractNum w:abstractNumId="4" w15:restartNumberingAfterBreak="0">
-    <w:nsid w:val="390250E1"/>
+    <w:nsid w:val="15D95020"/>
     <w:multiLevelType w:val="multilevel"/>
-    <w:tmpl w:val="325683D6"/>
+    <w:tmpl w:val="4F26D0EA"/>
     <w:lvl w:ilvl="0">
       <w:start w:val="1"/>
       <w:numFmt w:val="bullet"/>
@@ -6805,9 +7409,9 @@
     </w:lvl>
   </w:abstractNum>
   <w:abstractNum w:abstractNumId="5" w15:restartNumberingAfterBreak="0">
-    <w:nsid w:val="3FCC3446"/>
+    <w:nsid w:val="22F2544E"/>
     <w:multiLevelType w:val="multilevel"/>
-    <w:tmpl w:val="2C08A912"/>
+    <w:tmpl w:val="F0F44ECE"/>
     <w:lvl w:ilvl="0">
       <w:start w:val="1"/>
       <w:numFmt w:val="bullet"/>
@@ -6856,9 +7460,9 @@
     </w:lvl>
   </w:abstractNum>
   <w:abstractNum w:abstractNumId="6" w15:restartNumberingAfterBreak="0">
-    <w:nsid w:val="3FE33B31"/>
+    <w:nsid w:val="2987694E"/>
     <w:multiLevelType w:val="multilevel"/>
-    <w:tmpl w:val="FA9AA51E"/>
+    <w:tmpl w:val="4364AF62"/>
     <w:lvl w:ilvl="0">
       <w:start w:val="1"/>
       <w:numFmt w:val="bullet"/>
@@ -6907,9 +7511,9 @@
     </w:lvl>
   </w:abstractNum>
   <w:abstractNum w:abstractNumId="7" w15:restartNumberingAfterBreak="0">
-    <w:nsid w:val="41077395"/>
+    <w:nsid w:val="29D64327"/>
     <w:multiLevelType w:val="multilevel"/>
-    <w:tmpl w:val="E81C2D06"/>
+    <w:tmpl w:val="FAB6B87C"/>
     <w:lvl w:ilvl="0">
       <w:start w:val="1"/>
       <w:numFmt w:val="bullet"/>
@@ -6958,9 +7562,9 @@
     </w:lvl>
   </w:abstractNum>
   <w:abstractNum w:abstractNumId="8" w15:restartNumberingAfterBreak="0">
-    <w:nsid w:val="411A502F"/>
+    <w:nsid w:val="2A676D3F"/>
     <w:multiLevelType w:val="multilevel"/>
-    <w:tmpl w:val="BDD291E4"/>
+    <w:tmpl w:val="C492C9CA"/>
     <w:lvl w:ilvl="0">
       <w:start w:val="1"/>
       <w:numFmt w:val="bullet"/>
@@ -7009,9 +7613,9 @@
     </w:lvl>
   </w:abstractNum>
   <w:abstractNum w:abstractNumId="9" w15:restartNumberingAfterBreak="0">
-    <w:nsid w:val="42D52BC4"/>
+    <w:nsid w:val="38B5365E"/>
     <w:multiLevelType w:val="multilevel"/>
-    <w:tmpl w:val="8806E3F2"/>
+    <w:tmpl w:val="D7F2104A"/>
     <w:lvl w:ilvl="0">
       <w:start w:val="1"/>
       <w:numFmt w:val="bullet"/>
@@ -7060,9 +7664,9 @@
     </w:lvl>
   </w:abstractNum>
   <w:abstractNum w:abstractNumId="10" w15:restartNumberingAfterBreak="0">
-    <w:nsid w:val="4BB477A8"/>
+    <w:nsid w:val="3AD2395C"/>
     <w:multiLevelType w:val="multilevel"/>
-    <w:tmpl w:val="99E0A64E"/>
+    <w:tmpl w:val="7F3820DE"/>
     <w:lvl w:ilvl="0">
       <w:start w:val="1"/>
       <w:numFmt w:val="bullet"/>
@@ -7111,9 +7715,9 @@
     </w:lvl>
   </w:abstractNum>
   <w:abstractNum w:abstractNumId="11" w15:restartNumberingAfterBreak="0">
-    <w:nsid w:val="4C5F21D9"/>
+    <w:nsid w:val="410E6D68"/>
     <w:multiLevelType w:val="multilevel"/>
-    <w:tmpl w:val="4F5E33AC"/>
+    <w:tmpl w:val="114E4406"/>
     <w:lvl w:ilvl="0">
       <w:start w:val="1"/>
       <w:numFmt w:val="bullet"/>
@@ -7162,9 +7766,9 @@
     </w:lvl>
   </w:abstractNum>
   <w:abstractNum w:abstractNumId="12" w15:restartNumberingAfterBreak="0">
-    <w:nsid w:val="4F7760A7"/>
+    <w:nsid w:val="43AA0637"/>
     <w:multiLevelType w:val="multilevel"/>
-    <w:tmpl w:val="77743DEC"/>
+    <w:tmpl w:val="26A85422"/>
     <w:lvl w:ilvl="0">
       <w:start w:val="1"/>
       <w:numFmt w:val="bullet"/>
@@ -7213,9 +7817,9 @@
     </w:lvl>
   </w:abstractNum>
   <w:abstractNum w:abstractNumId="13" w15:restartNumberingAfterBreak="0">
-    <w:nsid w:val="51FC6A44"/>
+    <w:nsid w:val="5A121BAC"/>
     <w:multiLevelType w:val="multilevel"/>
-    <w:tmpl w:val="1700CE22"/>
+    <w:tmpl w:val="92C07DE6"/>
     <w:lvl w:ilvl="0">
       <w:start w:val="1"/>
       <w:numFmt w:val="bullet"/>
@@ -7264,9 +7868,9 @@
     </w:lvl>
   </w:abstractNum>
   <w:abstractNum w:abstractNumId="14" w15:restartNumberingAfterBreak="0">
-    <w:nsid w:val="6A377C3F"/>
+    <w:nsid w:val="6D120985"/>
     <w:multiLevelType w:val="multilevel"/>
-    <w:tmpl w:val="A1FE0900"/>
+    <w:tmpl w:val="E3E6876A"/>
     <w:lvl w:ilvl="0">
       <w:start w:val="1"/>
       <w:numFmt w:val="bullet"/>
@@ -7315,9 +7919,9 @@
     </w:lvl>
   </w:abstractNum>
   <w:abstractNum w:abstractNumId="15" w15:restartNumberingAfterBreak="0">
-    <w:nsid w:val="6A51664C"/>
+    <w:nsid w:val="77FD7952"/>
     <w:multiLevelType w:val="multilevel"/>
-    <w:tmpl w:val="744AB28E"/>
+    <w:tmpl w:val="179C3C96"/>
     <w:lvl w:ilvl="0">
       <w:start w:val="1"/>
       <w:numFmt w:val="bullet"/>
@@ -7365,163 +7969,63 @@
       <w:lvlJc w:val="left"/>
     </w:lvl>
   </w:abstractNum>
-  <w:abstractNum w:abstractNumId="16" w15:restartNumberingAfterBreak="0">
-    <w:nsid w:val="707B5FF2"/>
-    <w:multiLevelType w:val="multilevel"/>
-    <w:tmpl w:val="1C6E0922"/>
-    <w:lvl w:ilvl="0">
-      <w:start w:val="1"/>
-      <w:numFmt w:val="bullet"/>
-      <w:lvlText w:val="•"/>
-      <w:lvlJc w:val="left"/>
-    </w:lvl>
-    <w:lvl w:ilvl="1">
-      <w:numFmt w:val="decimal"/>
-      <w:lvlText w:val=""/>
-      <w:lvlJc w:val="left"/>
-    </w:lvl>
-    <w:lvl w:ilvl="2">
-      <w:numFmt w:val="decimal"/>
-      <w:lvlText w:val=""/>
-      <w:lvlJc w:val="left"/>
-    </w:lvl>
-    <w:lvl w:ilvl="3">
-      <w:numFmt w:val="decimal"/>
-      <w:lvlText w:val=""/>
-      <w:lvlJc w:val="left"/>
-    </w:lvl>
-    <w:lvl w:ilvl="4">
-      <w:numFmt w:val="decimal"/>
-      <w:lvlText w:val=""/>
-      <w:lvlJc w:val="left"/>
-    </w:lvl>
-    <w:lvl w:ilvl="5">
-      <w:numFmt w:val="decimal"/>
-      <w:lvlText w:val=""/>
-      <w:lvlJc w:val="left"/>
-    </w:lvl>
-    <w:lvl w:ilvl="6">
-      <w:numFmt w:val="decimal"/>
-      <w:lvlText w:val=""/>
-      <w:lvlJc w:val="left"/>
-    </w:lvl>
-    <w:lvl w:ilvl="7">
-      <w:numFmt w:val="decimal"/>
-      <w:lvlText w:val=""/>
-      <w:lvlJc w:val="left"/>
-    </w:lvl>
-    <w:lvl w:ilvl="8">
-      <w:numFmt w:val="decimal"/>
-      <w:lvlText w:val=""/>
-      <w:lvlJc w:val="left"/>
-    </w:lvl>
-  </w:abstractNum>
-  <w:abstractNum w:abstractNumId="17" w15:restartNumberingAfterBreak="0">
-    <w:nsid w:val="77D56789"/>
-    <w:multiLevelType w:val="multilevel"/>
-    <w:tmpl w:val="677A3228"/>
-    <w:lvl w:ilvl="0">
-      <w:start w:val="1"/>
-      <w:numFmt w:val="bullet"/>
-      <w:lvlText w:val="•"/>
-      <w:lvlJc w:val="left"/>
-    </w:lvl>
-    <w:lvl w:ilvl="1">
-      <w:numFmt w:val="decimal"/>
-      <w:lvlText w:val=""/>
-      <w:lvlJc w:val="left"/>
-    </w:lvl>
-    <w:lvl w:ilvl="2">
-      <w:numFmt w:val="decimal"/>
-      <w:lvlText w:val=""/>
-      <w:lvlJc w:val="left"/>
-    </w:lvl>
-    <w:lvl w:ilvl="3">
-      <w:numFmt w:val="decimal"/>
-      <w:lvlText w:val=""/>
-      <w:lvlJc w:val="left"/>
-    </w:lvl>
-    <w:lvl w:ilvl="4">
-      <w:numFmt w:val="decimal"/>
-      <w:lvlText w:val=""/>
-      <w:lvlJc w:val="left"/>
-    </w:lvl>
-    <w:lvl w:ilvl="5">
-      <w:numFmt w:val="decimal"/>
-      <w:lvlText w:val=""/>
-      <w:lvlJc w:val="left"/>
-    </w:lvl>
-    <w:lvl w:ilvl="6">
-      <w:numFmt w:val="decimal"/>
-      <w:lvlText w:val=""/>
-      <w:lvlJc w:val="left"/>
-    </w:lvl>
-    <w:lvl w:ilvl="7">
-      <w:numFmt w:val="decimal"/>
-      <w:lvlText w:val=""/>
-      <w:lvlJc w:val="left"/>
-    </w:lvl>
-    <w:lvl w:ilvl="8">
-      <w:numFmt w:val="decimal"/>
-      <w:lvlText w:val=""/>
-      <w:lvlJc w:val="left"/>
-    </w:lvl>
-  </w:abstractNum>
   <w:num w:numId="1">
-    <w:abstractNumId w:val="7"/>
+    <w:abstractNumId w:val="5"/>
   </w:num>
   <w:num w:numId="2">
-    <w:abstractNumId w:val="3"/>
+    <w:abstractNumId w:val="9"/>
   </w:num>
   <w:num w:numId="3">
     <w:abstractNumId w:val="13"/>
   </w:num>
   <w:num w:numId="4">
-    <w:abstractNumId w:val="5"/>
+    <w:abstractNumId w:val="15"/>
   </w:num>
   <w:num w:numId="5">
-    <w:abstractNumId w:val="14"/>
+    <w:abstractNumId w:val="0"/>
   </w:num>
   <w:num w:numId="6">
     <w:abstractNumId w:val="12"/>
   </w:num>
   <w:num w:numId="7">
-    <w:abstractNumId w:val="0"/>
+    <w:abstractNumId w:val="14"/>
   </w:num>
   <w:num w:numId="8">
+    <w:abstractNumId w:val="6"/>
+  </w:num>
+  <w:num w:numId="9">
+    <w:abstractNumId w:val="10"/>
+  </w:num>
+  <w:num w:numId="10">
+    <w:abstractNumId w:val="2"/>
+  </w:num>
+  <w:num w:numId="11">
+    <w:abstractNumId w:val="7"/>
+  </w:num>
+  <w:num w:numId="12">
+    <w:abstractNumId w:val="3"/>
+  </w:num>
+  <w:num w:numId="13">
+    <w:abstractNumId w:val="11"/>
+  </w:num>
+  <w:num w:numId="14">
     <w:abstractNumId w:val="1"/>
   </w:num>
-  <w:num w:numId="9">
+  <w:num w:numId="15">
+    <w:abstractNumId w:val="8"/>
+  </w:num>
+  <w:num w:numId="16">
     <w:abstractNumId w:val="4"/>
   </w:num>
-  <w:num w:numId="10">
-    <w:abstractNumId w:val="8"/>
-  </w:num>
-  <w:num w:numId="11">
-    <w:abstractNumId w:val="2"/>
-  </w:num>
-  <w:num w:numId="12">
-    <w:abstractNumId w:val="9"/>
-  </w:num>
-  <w:num w:numId="13">
-    <w:abstractNumId w:val="10"/>
-  </w:num>
-  <w:num w:numId="14">
-    <w:abstractNumId w:val="17"/>
-  </w:num>
-  <w:num w:numId="15">
-    <w:abstractNumId w:val="6"/>
-  </w:num>
-  <w:num w:numId="16">
-    <w:abstractNumId w:val="15"/>
-  </w:num>
-  <w:num w:numId="17">
-    <w:abstractNumId w:val="11"/>
-  </w:num>
-  <w:num w:numId="18">
-    <w:abstractNumId w:val="16"/>
-  </w:num>
 </w:numbering>
+</file>
+
+<file path=word/people.xml><?xml version="1.0" encoding="utf-8"?>
+<w15:people xmlns:wpc="http://schemas.microsoft.com/office/word/2010/wordprocessingCanvas" xmlns:mc="http://schemas.openxmlformats.org/markup-compatibility/2006" xmlns:o="urn:schemas-microsoft-com:office:office" xmlns:r="http://schemas.openxmlformats.org/officeDocument/2006/relationships" xmlns:m="http://schemas.openxmlformats.org/officeDocument/2006/math" xmlns:v="urn:schemas-microsoft-com:vml" xmlns:wp14="http://schemas.microsoft.com/office/word/2010/wordprocessingDrawing" xmlns:wp="http://schemas.openxmlformats.org/drawingml/2006/wordprocessingDrawing" xmlns:w10="urn:schemas-microsoft-com:office:word" xmlns:w="http://schemas.openxmlformats.org/wordprocessingml/2006/main" xmlns:w14="http://schemas.microsoft.com/office/word/2010/wordml" xmlns:w15="http://schemas.microsoft.com/office/word/2012/wordml" xmlns:wpg="http://schemas.microsoft.com/office/word/2010/wordprocessingGroup" xmlns:wpi="http://schemas.microsoft.com/office/word/2010/wordprocessingInk" xmlns:wne="http://schemas.microsoft.com/office/word/2006/wordml" xmlns:wps="http://schemas.microsoft.com/office/word/2010/wordprocessingShape" mc:Ignorable="w14 w15 wp14">
+  <w15:person w15:author="Aparecida Ferreira">
+    <w15:presenceInfo w15:providerId="Windows Live" w15:userId="1b38a5bfa2288c7c"/>
+  </w15:person>
+</w15:people>
 </file>
 
 <file path=word/styles.xml><?xml version="1.0" encoding="utf-8"?>
@@ -7925,7 +8429,7 @@
     <w:link w:val="Ttulo1Char"/>
     <w:uiPriority w:val="9"/>
     <w:qFormat/>
-    <w:rsid w:val="00377A4A"/>
+    <w:rsid w:val="00C90B9A"/>
     <w:pPr>
       <w:keepNext/>
       <w:keepLines/>
@@ -7933,8 +8437,9 @@
       <w:outlineLvl w:val="0"/>
     </w:pPr>
     <w:rPr>
-      <w:rFonts w:ascii="Arial" w:eastAsiaTheme="majorEastAsia" w:hAnsi="Arial" w:cstheme="majorBidi"/>
-      <w:sz w:val="28"/>
+      <w:rFonts w:asciiTheme="majorHAnsi" w:eastAsiaTheme="majorEastAsia" w:hAnsiTheme="majorHAnsi" w:cstheme="majorBidi"/>
+      <w:color w:val="2E74B5" w:themeColor="accent1" w:themeShade="BF"/>
+      <w:sz w:val="32"/>
       <w:szCs w:val="32"/>
     </w:rPr>
   </w:style>
@@ -7946,7 +8451,7 @@
     <w:uiPriority w:val="9"/>
     <w:unhideWhenUsed/>
     <w:qFormat/>
-    <w:rsid w:val="00377A4A"/>
+    <w:rsid w:val="00C90B9A"/>
     <w:pPr>
       <w:keepNext/>
       <w:keepLines/>
@@ -7955,6 +8460,7 @@
     </w:pPr>
     <w:rPr>
       <w:rFonts w:ascii="Arial" w:eastAsiaTheme="majorEastAsia" w:hAnsi="Arial" w:cstheme="majorBidi"/>
+      <w:b/>
       <w:sz w:val="24"/>
       <w:szCs w:val="26"/>
     </w:rPr>
@@ -7986,15 +8492,114 @@
     <w:semiHidden/>
     <w:unhideWhenUsed/>
   </w:style>
+  <w:style w:type="character" w:styleId="Refdecomentrio">
+    <w:name w:val="annotation reference"/>
+    <w:basedOn w:val="Fontepargpadro"/>
+    <w:uiPriority w:val="99"/>
+    <w:semiHidden/>
+    <w:unhideWhenUsed/>
+    <w:rsid w:val="00736FDD"/>
+    <w:rPr>
+      <w:sz w:val="16"/>
+      <w:szCs w:val="16"/>
+    </w:rPr>
+  </w:style>
+  <w:style w:type="paragraph" w:styleId="Textodecomentrio">
+    <w:name w:val="annotation text"/>
+    <w:basedOn w:val="Normal"/>
+    <w:link w:val="TextodecomentrioChar"/>
+    <w:uiPriority w:val="99"/>
+    <w:semiHidden/>
+    <w:unhideWhenUsed/>
+    <w:rsid w:val="00736FDD"/>
+    <w:pPr>
+      <w:spacing w:line="240" w:lineRule="auto"/>
+    </w:pPr>
+    <w:rPr>
+      <w:sz w:val="20"/>
+      <w:szCs w:val="20"/>
+    </w:rPr>
+  </w:style>
+  <w:style w:type="character" w:customStyle="1" w:styleId="TextodecomentrioChar">
+    <w:name w:val="Texto de comentário Char"/>
+    <w:basedOn w:val="Fontepargpadro"/>
+    <w:link w:val="Textodecomentrio"/>
+    <w:uiPriority w:val="99"/>
+    <w:semiHidden/>
+    <w:rsid w:val="00736FDD"/>
+    <w:rPr>
+      <w:sz w:val="20"/>
+      <w:szCs w:val="20"/>
+    </w:rPr>
+  </w:style>
+  <w:style w:type="paragraph" w:styleId="Assuntodocomentrio">
+    <w:name w:val="annotation subject"/>
+    <w:basedOn w:val="Textodecomentrio"/>
+    <w:next w:val="Textodecomentrio"/>
+    <w:link w:val="AssuntodocomentrioChar"/>
+    <w:uiPriority w:val="99"/>
+    <w:semiHidden/>
+    <w:unhideWhenUsed/>
+    <w:rsid w:val="00736FDD"/>
+    <w:rPr>
+      <w:b/>
+      <w:bCs/>
+    </w:rPr>
+  </w:style>
+  <w:style w:type="character" w:customStyle="1" w:styleId="AssuntodocomentrioChar">
+    <w:name w:val="Assunto do comentário Char"/>
+    <w:basedOn w:val="TextodecomentrioChar"/>
+    <w:link w:val="Assuntodocomentrio"/>
+    <w:uiPriority w:val="99"/>
+    <w:semiHidden/>
+    <w:rsid w:val="00736FDD"/>
+    <w:rPr>
+      <w:b/>
+      <w:bCs/>
+      <w:sz w:val="20"/>
+      <w:szCs w:val="20"/>
+    </w:rPr>
+  </w:style>
+  <w:style w:type="paragraph" w:styleId="Textodebalo">
+    <w:name w:val="Balloon Text"/>
+    <w:basedOn w:val="Normal"/>
+    <w:link w:val="TextodebaloChar"/>
+    <w:uiPriority w:val="99"/>
+    <w:semiHidden/>
+    <w:unhideWhenUsed/>
+    <w:rsid w:val="00736FDD"/>
+    <w:pPr>
+      <w:spacing w:after="0" w:line="240" w:lineRule="auto"/>
+    </w:pPr>
+    <w:rPr>
+      <w:rFonts w:ascii="Segoe UI" w:hAnsi="Segoe UI" w:cs="Segoe UI"/>
+      <w:sz w:val="18"/>
+      <w:szCs w:val="18"/>
+    </w:rPr>
+  </w:style>
+  <w:style w:type="character" w:customStyle="1" w:styleId="TextodebaloChar">
+    <w:name w:val="Texto de balão Char"/>
+    <w:basedOn w:val="Fontepargpadro"/>
+    <w:link w:val="Textodebalo"/>
+    <w:uiPriority w:val="99"/>
+    <w:semiHidden/>
+    <w:rsid w:val="00736FDD"/>
+    <w:rPr>
+      <w:rFonts w:ascii="Segoe UI" w:hAnsi="Segoe UI" w:cs="Segoe UI"/>
+      <w:sz w:val="18"/>
+      <w:szCs w:val="18"/>
+    </w:rPr>
+  </w:style>
   <w:style w:type="character" w:customStyle="1" w:styleId="Ttulo1Char">
     <w:name w:val="Título 1 Char"/>
     <w:basedOn w:val="Fontepargpadro"/>
     <w:link w:val="Ttulo1"/>
     <w:uiPriority w:val="9"/>
-    <w:rsid w:val="00377A4A"/>
+    <w:rsid w:val="00C90B9A"/>
     <w:rPr>
-      <w:rFonts w:ascii="Arial" w:eastAsiaTheme="majorEastAsia" w:hAnsi="Arial" w:cstheme="majorBidi"/>
-      <w:sz w:val="28"/>
+      <w:rFonts w:asciiTheme="majorHAnsi" w:eastAsiaTheme="majorEastAsia" w:hAnsiTheme="majorHAnsi" w:cstheme="majorBidi"/>
+      <w:color w:val="2E74B5" w:themeColor="accent1" w:themeShade="BF"/>
+      <w:sz w:val="32"/>
       <w:szCs w:val="32"/>
     </w:rPr>
   </w:style>
@@ -8003,9 +8608,10 @@
     <w:basedOn w:val="Fontepargpadro"/>
     <w:link w:val="Ttulo2"/>
     <w:uiPriority w:val="9"/>
-    <w:rsid w:val="00377A4A"/>
+    <w:rsid w:val="00C90B9A"/>
     <w:rPr>
       <w:rFonts w:ascii="Arial" w:eastAsiaTheme="majorEastAsia" w:hAnsi="Arial" w:cstheme="majorBidi"/>
+      <w:b/>
       <w:sz w:val="24"/>
       <w:szCs w:val="26"/>
     </w:rPr>
@@ -8272,4 +8878,16 @@
     </a:ext>
   </a:extLst>
 </a:theme>
+</file>
+
+<file path=customXml/item1.xml><?xml version="1.0" encoding="utf-8"?>
+<b:Sources xmlns:b="http://schemas.openxmlformats.org/officeDocument/2006/bibliography" xmlns="http://schemas.openxmlformats.org/officeDocument/2006/bibliography" SelectedStyle="\APASixthEditionOfficeOnline.xsl" StyleName="APA" Version="6"/>
+</file>
+
+<file path=customXml/itemProps1.xml><?xml version="1.0" encoding="utf-8"?>
+<ds:datastoreItem xmlns:ds="http://schemas.openxmlformats.org/officeDocument/2006/customXml" ds:itemID="{7DCB891B-6A00-4406-96BE-8329728C7801}">
+  <ds:schemaRefs>
+    <ds:schemaRef ds:uri="http://schemas.openxmlformats.org/officeDocument/2006/bibliography"/>
+  </ds:schemaRefs>
+</ds:datastoreItem>
 </file>